--- a/Project1-Report.docx
+++ b/Project1-Report.docx
@@ -160,13 +160,2988 @@
       <w:pPr>
         <w:rPr>
           <w:rFonts w:ascii="Times New Roman" w:hAnsi="Times New Roman" w:cs="Times New Roman"/>
-        </w:rPr>
-      </w:pPr>
-      <w:r>
-        <w:rPr>
-          <w:rFonts w:ascii="Times New Roman" w:hAnsi="Times New Roman" w:cs="Times New Roman"/>
+          <w:u w:val="single"/>
+        </w:rPr>
+      </w:pPr>
+      <w:r>
+        <w:rPr>
+          <w:rFonts w:ascii="Times New Roman" w:hAnsi="Times New Roman" w:cs="Times New Roman"/>
+          <w:u w:val="single"/>
         </w:rPr>
         <w:t>Language Overview</w:t>
+      </w:r>
+    </w:p>
+    <w:p>
+      <w:pPr>
+        <w:rPr>
+          <w:rFonts w:ascii="Times New Roman" w:hAnsi="Times New Roman" w:cs="Times New Roman"/>
+        </w:rPr>
+      </w:pPr>
+    </w:p>
+    <w:p>
+      <w:pPr>
+        <w:rPr>
+          <w:rFonts w:ascii="Times New Roman" w:hAnsi="Times New Roman" w:cs="Times New Roman"/>
+        </w:rPr>
+      </w:pPr>
+      <w:proofErr w:type="spellStart"/>
+      <w:r>
+        <w:rPr>
+          <w:rFonts w:ascii="Times New Roman" w:hAnsi="Times New Roman" w:cs="Times New Roman"/>
+        </w:rPr>
+        <w:t>Scala</w:t>
+      </w:r>
+      <w:proofErr w:type="spellEnd"/>
+      <w:r>
+        <w:rPr>
+          <w:rFonts w:ascii="Times New Roman" w:hAnsi="Times New Roman" w:cs="Times New Roman"/>
+        </w:rPr>
+        <w:t xml:space="preserve"> or “Scalable Language” is a popular language because it can grow with the size of one’s project. Many large companies including Twitter, </w:t>
+      </w:r>
+      <w:proofErr w:type="spellStart"/>
+      <w:r>
+        <w:rPr>
+          <w:rFonts w:ascii="Times New Roman" w:hAnsi="Times New Roman" w:cs="Times New Roman"/>
+        </w:rPr>
+        <w:t>Linkedin</w:t>
+      </w:r>
+      <w:proofErr w:type="spellEnd"/>
+      <w:r>
+        <w:rPr>
+          <w:rFonts w:ascii="Times New Roman" w:hAnsi="Times New Roman" w:cs="Times New Roman"/>
+        </w:rPr>
+        <w:t xml:space="preserve">, and even Intel use it. One reason that it is so popular is the fact that it is both object-oriented and functional. </w:t>
+      </w:r>
+    </w:p>
+    <w:p>
+      <w:pPr>
+        <w:rPr>
+          <w:rFonts w:ascii="Times New Roman" w:hAnsi="Times New Roman" w:cs="Times New Roman"/>
+        </w:rPr>
+      </w:pPr>
+    </w:p>
+    <w:p>
+      <w:pPr>
+        <w:rPr>
+          <w:rFonts w:ascii="Times New Roman" w:hAnsi="Times New Roman" w:cs="Times New Roman"/>
+        </w:rPr>
+      </w:pPr>
+      <w:r>
+        <w:rPr>
+          <w:rFonts w:ascii="Times New Roman" w:hAnsi="Times New Roman" w:cs="Times New Roman"/>
+        </w:rPr>
+        <w:t xml:space="preserve">The language is object-oriented in the sense that every value is an object and every function can be thought of as methods. Even functions themselves can be assigned to variables in </w:t>
+      </w:r>
+      <w:proofErr w:type="spellStart"/>
+      <w:r>
+        <w:rPr>
+          <w:rFonts w:ascii="Times New Roman" w:hAnsi="Times New Roman" w:cs="Times New Roman"/>
+        </w:rPr>
+        <w:t>Scala</w:t>
+      </w:r>
+      <w:proofErr w:type="spellEnd"/>
+      <w:r>
+        <w:rPr>
+          <w:rFonts w:ascii="Times New Roman" w:hAnsi="Times New Roman" w:cs="Times New Roman"/>
+        </w:rPr>
+        <w:t xml:space="preserve"> and it is very similar to Java. </w:t>
+      </w:r>
+    </w:p>
+    <w:p>
+      <w:pPr>
+        <w:rPr>
+          <w:rFonts w:ascii="Times New Roman" w:hAnsi="Times New Roman" w:cs="Times New Roman"/>
+        </w:rPr>
+      </w:pPr>
+    </w:p>
+    <w:p>
+      <w:pPr>
+        <w:rPr>
+          <w:rFonts w:ascii="Times New Roman" w:hAnsi="Times New Roman" w:cs="Times New Roman"/>
+        </w:rPr>
+      </w:pPr>
+      <w:r>
+        <w:rPr>
+          <w:rFonts w:ascii="Times New Roman" w:hAnsi="Times New Roman" w:cs="Times New Roman"/>
+        </w:rPr>
+        <w:t xml:space="preserve">In addition to being object-oriented, </w:t>
+      </w:r>
+      <w:proofErr w:type="spellStart"/>
+      <w:r>
+        <w:rPr>
+          <w:rFonts w:ascii="Times New Roman" w:hAnsi="Times New Roman" w:cs="Times New Roman"/>
+        </w:rPr>
+        <w:t>Scala</w:t>
+      </w:r>
+      <w:proofErr w:type="spellEnd"/>
+      <w:r>
+        <w:rPr>
+          <w:rFonts w:ascii="Times New Roman" w:hAnsi="Times New Roman" w:cs="Times New Roman"/>
+        </w:rPr>
+        <w:t xml:space="preserve"> is also functional in that you can write everything inside of functions and there is a large library of immutable data structures. More importantly, unlike functional programming languages like Haskell, </w:t>
+      </w:r>
+      <w:proofErr w:type="spellStart"/>
+      <w:r>
+        <w:rPr>
+          <w:rFonts w:ascii="Times New Roman" w:hAnsi="Times New Roman" w:cs="Times New Roman"/>
+        </w:rPr>
+        <w:t>Scala</w:t>
+      </w:r>
+      <w:proofErr w:type="spellEnd"/>
+      <w:r>
+        <w:rPr>
+          <w:rFonts w:ascii="Times New Roman" w:hAnsi="Times New Roman" w:cs="Times New Roman"/>
+        </w:rPr>
+        <w:t xml:space="preserve"> provides programmers with a way to easily transition to functional programming, a very different way to program than imperative programming. </w:t>
+      </w:r>
+    </w:p>
+    <w:p>
+      <w:pPr>
+        <w:rPr>
+          <w:rFonts w:ascii="Times New Roman" w:hAnsi="Times New Roman" w:cs="Times New Roman"/>
+        </w:rPr>
+      </w:pPr>
+    </w:p>
+    <w:p>
+      <w:pPr>
+        <w:rPr>
+          <w:rFonts w:ascii="Times New Roman" w:hAnsi="Times New Roman" w:cs="Times New Roman"/>
+        </w:rPr>
+      </w:pPr>
+      <w:r>
+        <w:rPr>
+          <w:rFonts w:ascii="Times New Roman" w:hAnsi="Times New Roman" w:cs="Times New Roman"/>
+        </w:rPr>
+        <w:t xml:space="preserve">Moreover, </w:t>
+      </w:r>
+      <w:proofErr w:type="spellStart"/>
+      <w:r>
+        <w:rPr>
+          <w:rFonts w:ascii="Times New Roman" w:hAnsi="Times New Roman" w:cs="Times New Roman"/>
+        </w:rPr>
+        <w:t>Scala</w:t>
+      </w:r>
+      <w:proofErr w:type="spellEnd"/>
+      <w:r>
+        <w:rPr>
+          <w:rFonts w:ascii="Times New Roman" w:hAnsi="Times New Roman" w:cs="Times New Roman"/>
+        </w:rPr>
+        <w:t xml:space="preserve"> </w:t>
+      </w:r>
+      <w:r>
+        <w:rPr>
+          <w:rFonts w:ascii="Times New Roman" w:hAnsi="Times New Roman" w:cs="Times New Roman"/>
+        </w:rPr>
+        <w:t xml:space="preserve">can also run on the java virtual machine or JVM and this allows </w:t>
+      </w:r>
+      <w:proofErr w:type="spellStart"/>
+      <w:r>
+        <w:rPr>
+          <w:rFonts w:ascii="Times New Roman" w:hAnsi="Times New Roman" w:cs="Times New Roman"/>
+        </w:rPr>
+        <w:t>Scala</w:t>
+      </w:r>
+      <w:proofErr w:type="spellEnd"/>
+      <w:r>
+        <w:rPr>
+          <w:rFonts w:ascii="Times New Roman" w:hAnsi="Times New Roman" w:cs="Times New Roman"/>
+        </w:rPr>
+        <w:t xml:space="preserve"> developers to also utilize classes in the Java language. It is also easy to find IDEs that will work with </w:t>
+      </w:r>
+      <w:proofErr w:type="spellStart"/>
+      <w:r>
+        <w:rPr>
+          <w:rFonts w:ascii="Times New Roman" w:hAnsi="Times New Roman" w:cs="Times New Roman"/>
+        </w:rPr>
+        <w:t>Scala</w:t>
+      </w:r>
+      <w:proofErr w:type="spellEnd"/>
+      <w:r>
+        <w:rPr>
+          <w:rFonts w:ascii="Times New Roman" w:hAnsi="Times New Roman" w:cs="Times New Roman"/>
+        </w:rPr>
+        <w:t xml:space="preserve">. Some of these include Eclipse, </w:t>
+      </w:r>
+      <w:proofErr w:type="spellStart"/>
+      <w:r>
+        <w:rPr>
+          <w:rFonts w:ascii="Times New Roman" w:hAnsi="Times New Roman" w:cs="Times New Roman"/>
+        </w:rPr>
+        <w:t>IntelliJ</w:t>
+      </w:r>
+      <w:proofErr w:type="spellEnd"/>
+      <w:r>
+        <w:rPr>
+          <w:rFonts w:ascii="Times New Roman" w:hAnsi="Times New Roman" w:cs="Times New Roman"/>
+        </w:rPr>
+        <w:t xml:space="preserve">, or </w:t>
+      </w:r>
+      <w:proofErr w:type="spellStart"/>
+      <w:r>
+        <w:rPr>
+          <w:rFonts w:ascii="Times New Roman" w:hAnsi="Times New Roman" w:cs="Times New Roman"/>
+        </w:rPr>
+        <w:t>Netbeans</w:t>
+      </w:r>
+      <w:proofErr w:type="spellEnd"/>
+      <w:r>
+        <w:rPr>
+          <w:rFonts w:ascii="Times New Roman" w:hAnsi="Times New Roman" w:cs="Times New Roman"/>
+        </w:rPr>
+        <w:t xml:space="preserve">. </w:t>
+      </w:r>
+    </w:p>
+    <w:p>
+      <w:pPr>
+        <w:rPr>
+          <w:rFonts w:ascii="Times New Roman" w:hAnsi="Times New Roman" w:cs="Times New Roman"/>
+        </w:rPr>
+      </w:pPr>
+    </w:p>
+    <w:p>
+      <w:pPr>
+        <w:rPr>
+          <w:rFonts w:ascii="Times New Roman" w:hAnsi="Times New Roman" w:cs="Times New Roman"/>
+          <w:u w:val="single"/>
+        </w:rPr>
+      </w:pPr>
+      <w:r>
+        <w:rPr>
+          <w:rFonts w:ascii="Times New Roman" w:hAnsi="Times New Roman" w:cs="Times New Roman"/>
+          <w:u w:val="single"/>
+        </w:rPr>
+        <w:t>Why did you select it?</w:t>
+      </w:r>
+    </w:p>
+    <w:p>
+      <w:pPr>
+        <w:rPr>
+          <w:rFonts w:ascii="Times New Roman" w:hAnsi="Times New Roman" w:cs="Times New Roman"/>
+        </w:rPr>
+      </w:pPr>
+    </w:p>
+    <w:p>
+      <w:pPr>
+        <w:rPr>
+          <w:rFonts w:ascii="Times New Roman" w:hAnsi="Times New Roman" w:cs="Times New Roman"/>
+        </w:rPr>
+      </w:pPr>
+      <w:r>
+        <w:rPr>
+          <w:rFonts w:ascii="Times New Roman" w:hAnsi="Times New Roman" w:cs="Times New Roman"/>
+        </w:rPr>
+        <w:t xml:space="preserve">Originally, I started my project in Haskell. Learning Haskell was fun but it was challenging to think about my problem in terms of different functions. I would try to call various functions from my main function and the </w:t>
+      </w:r>
+      <w:proofErr w:type="spellStart"/>
+      <w:r>
+        <w:rPr>
+          <w:rFonts w:ascii="Times New Roman" w:hAnsi="Times New Roman" w:cs="Times New Roman"/>
+        </w:rPr>
+        <w:t>ghci</w:t>
+      </w:r>
+      <w:proofErr w:type="spellEnd"/>
+      <w:r>
+        <w:rPr>
+          <w:rFonts w:ascii="Times New Roman" w:hAnsi="Times New Roman" w:cs="Times New Roman"/>
+        </w:rPr>
+        <w:t xml:space="preserve"> compiler for Haskell would always be upset. Then, I found out that </w:t>
+      </w:r>
+      <w:proofErr w:type="spellStart"/>
+      <w:r>
+        <w:rPr>
+          <w:rFonts w:ascii="Times New Roman" w:hAnsi="Times New Roman" w:cs="Times New Roman"/>
+        </w:rPr>
+        <w:t>Scala</w:t>
+      </w:r>
+      <w:proofErr w:type="spellEnd"/>
+      <w:r>
+        <w:rPr>
+          <w:rFonts w:ascii="Times New Roman" w:hAnsi="Times New Roman" w:cs="Times New Roman"/>
+        </w:rPr>
+        <w:t xml:space="preserve"> is both object-oriented and functional so it offers programmers a better way to transition into functional programming if he or she chooses to do so. However, in the end, my program is not a good reflection of functional programming since including AI components meant that there is a lot of string </w:t>
+      </w:r>
+      <w:r>
+        <w:rPr>
+          <w:rFonts w:ascii="Times New Roman" w:hAnsi="Times New Roman" w:cs="Times New Roman"/>
+        </w:rPr>
+        <w:lastRenderedPageBreak/>
+        <w:t xml:space="preserve">manipulation and parsing which would be difficult to accomplish with a functional programming language like Haskell. </w:t>
+      </w:r>
+    </w:p>
+    <w:p>
+      <w:pPr>
+        <w:rPr>
+          <w:rFonts w:ascii="Times New Roman" w:hAnsi="Times New Roman" w:cs="Times New Roman"/>
+        </w:rPr>
+      </w:pPr>
+    </w:p>
+    <w:p>
+      <w:pPr>
+        <w:rPr>
+          <w:rFonts w:ascii="Times New Roman" w:hAnsi="Times New Roman" w:cs="Times New Roman"/>
+        </w:rPr>
+      </w:pPr>
+      <w:r>
+        <w:rPr>
+          <w:rFonts w:ascii="Times New Roman" w:hAnsi="Times New Roman" w:cs="Times New Roman"/>
+        </w:rPr>
+        <w:t>What did you learn about the language?</w:t>
+      </w:r>
+    </w:p>
+    <w:p>
+      <w:pPr>
+        <w:rPr>
+          <w:rFonts w:ascii="Times New Roman" w:hAnsi="Times New Roman" w:cs="Times New Roman"/>
+        </w:rPr>
+      </w:pPr>
+    </w:p>
+    <w:p>
+      <w:pPr>
+        <w:rPr>
+          <w:rFonts w:ascii="Times New Roman" w:hAnsi="Times New Roman" w:cs="Times New Roman"/>
+          <w:u w:val="single"/>
+        </w:rPr>
+      </w:pPr>
+      <w:r>
+        <w:rPr>
+          <w:rFonts w:ascii="Times New Roman" w:hAnsi="Times New Roman" w:cs="Times New Roman"/>
+          <w:u w:val="single"/>
+        </w:rPr>
+        <w:t>Data Types</w:t>
+      </w:r>
+      <w:r>
+        <w:rPr>
+          <w:rFonts w:ascii="Times New Roman" w:hAnsi="Times New Roman" w:cs="Times New Roman"/>
+          <w:u w:val="single"/>
+        </w:rPr>
+        <w:t xml:space="preserve"> and Variables</w:t>
+      </w:r>
+    </w:p>
+    <w:p>
+      <w:pPr>
+        <w:rPr>
+          <w:rFonts w:ascii="Times New Roman" w:hAnsi="Times New Roman" w:cs="Times New Roman"/>
+        </w:rPr>
+      </w:pPr>
+    </w:p>
+    <w:p>
+      <w:pPr>
+        <w:rPr>
+          <w:rFonts w:ascii="Times New Roman" w:hAnsi="Times New Roman" w:cs="Times New Roman"/>
+        </w:rPr>
+      </w:pPr>
+      <w:proofErr w:type="spellStart"/>
+      <w:r>
+        <w:rPr>
+          <w:rFonts w:ascii="Times New Roman" w:hAnsi="Times New Roman" w:cs="Times New Roman"/>
+        </w:rPr>
+        <w:t>Scala</w:t>
+      </w:r>
+      <w:proofErr w:type="spellEnd"/>
+      <w:r>
+        <w:rPr>
+          <w:rFonts w:ascii="Times New Roman" w:hAnsi="Times New Roman" w:cs="Times New Roman"/>
+        </w:rPr>
+        <w:t xml:space="preserve"> has the same data types as Java including byte, short, </w:t>
+      </w:r>
+      <w:proofErr w:type="spellStart"/>
+      <w:r>
+        <w:rPr>
+          <w:rFonts w:ascii="Times New Roman" w:hAnsi="Times New Roman" w:cs="Times New Roman"/>
+        </w:rPr>
+        <w:t>int</w:t>
+      </w:r>
+      <w:proofErr w:type="spellEnd"/>
+      <w:r>
+        <w:rPr>
+          <w:rFonts w:ascii="Times New Roman" w:hAnsi="Times New Roman" w:cs="Times New Roman"/>
+        </w:rPr>
+        <w:t xml:space="preserve">, long, float, double, char, String, and Boolean. </w:t>
+      </w:r>
+    </w:p>
+    <w:p>
+      <w:pPr>
+        <w:rPr>
+          <w:rFonts w:ascii="Times New Roman" w:hAnsi="Times New Roman" w:cs="Times New Roman"/>
+        </w:rPr>
+      </w:pPr>
+    </w:p>
+    <w:p>
+      <w:pPr>
+        <w:rPr>
+          <w:rFonts w:ascii="Times New Roman" w:hAnsi="Times New Roman" w:cs="Times New Roman"/>
+        </w:rPr>
+      </w:pPr>
+      <w:r>
+        <w:rPr>
+          <w:rFonts w:ascii="Times New Roman" w:hAnsi="Times New Roman" w:cs="Times New Roman"/>
+        </w:rPr>
+        <w:t xml:space="preserve">There are two ways to declare variables in </w:t>
+      </w:r>
+      <w:proofErr w:type="spellStart"/>
+      <w:r>
+        <w:rPr>
+          <w:rFonts w:ascii="Times New Roman" w:hAnsi="Times New Roman" w:cs="Times New Roman"/>
+        </w:rPr>
+        <w:t>Scala</w:t>
+      </w:r>
+      <w:proofErr w:type="spellEnd"/>
+      <w:r>
+        <w:rPr>
+          <w:rFonts w:ascii="Times New Roman" w:hAnsi="Times New Roman" w:cs="Times New Roman"/>
+        </w:rPr>
+        <w:t xml:space="preserve">. First, you can use the </w:t>
+      </w:r>
+      <w:proofErr w:type="spellStart"/>
+      <w:r>
+        <w:rPr>
+          <w:rFonts w:ascii="Times New Roman" w:hAnsi="Times New Roman" w:cs="Times New Roman"/>
+        </w:rPr>
+        <w:t>var</w:t>
+      </w:r>
+      <w:proofErr w:type="spellEnd"/>
+      <w:r>
+        <w:rPr>
+          <w:rFonts w:ascii="Times New Roman" w:hAnsi="Times New Roman" w:cs="Times New Roman"/>
+        </w:rPr>
+        <w:t xml:space="preserve"> keyword if the variable is mutable or able to change such as: </w:t>
+      </w:r>
+    </w:p>
+    <w:p>
+      <w:pPr>
+        <w:rPr>
+          <w:rFonts w:ascii="Times New Roman" w:hAnsi="Times New Roman" w:cs="Times New Roman"/>
+        </w:rPr>
+      </w:pPr>
+    </w:p>
+    <w:p>
+      <w:pPr>
+        <w:jc w:val="center"/>
+        <w:rPr>
+          <w:rFonts w:ascii="Times New Roman" w:hAnsi="Times New Roman" w:cs="Times New Roman"/>
+        </w:rPr>
+      </w:pPr>
+      <w:proofErr w:type="spellStart"/>
+      <w:proofErr w:type="gramStart"/>
+      <w:r>
+        <w:rPr>
+          <w:rFonts w:ascii="Times New Roman" w:hAnsi="Times New Roman" w:cs="Times New Roman"/>
+        </w:rPr>
+        <w:t>var</w:t>
+      </w:r>
+      <w:proofErr w:type="spellEnd"/>
+      <w:proofErr w:type="gramEnd"/>
+      <w:r>
+        <w:rPr>
+          <w:rFonts w:ascii="Times New Roman" w:hAnsi="Times New Roman" w:cs="Times New Roman"/>
+        </w:rPr>
+        <w:t xml:space="preserve"> </w:t>
+      </w:r>
+      <w:proofErr w:type="spellStart"/>
+      <w:r>
+        <w:rPr>
+          <w:rFonts w:ascii="Times New Roman" w:hAnsi="Times New Roman" w:cs="Times New Roman"/>
+        </w:rPr>
+        <w:t>myVariable</w:t>
+      </w:r>
+      <w:proofErr w:type="spellEnd"/>
+      <w:r>
+        <w:rPr>
+          <w:rFonts w:ascii="Times New Roman" w:hAnsi="Times New Roman" w:cs="Times New Roman"/>
+        </w:rPr>
+        <w:t xml:space="preserve"> = “hello”</w:t>
+      </w:r>
+    </w:p>
+    <w:p>
+      <w:pPr>
+        <w:rPr>
+          <w:rFonts w:ascii="Times New Roman" w:hAnsi="Times New Roman" w:cs="Times New Roman"/>
+        </w:rPr>
+      </w:pPr>
+    </w:p>
+    <w:p>
+      <w:pPr>
+        <w:rPr>
+          <w:rFonts w:ascii="Times New Roman" w:hAnsi="Times New Roman" w:cs="Times New Roman"/>
+        </w:rPr>
+      </w:pPr>
+      <w:r>
+        <w:rPr>
+          <w:rFonts w:ascii="Times New Roman" w:hAnsi="Times New Roman" w:cs="Times New Roman"/>
+        </w:rPr>
+        <w:t xml:space="preserve">One the other hand, if the value of the variable is a constant, you can use the </w:t>
+      </w:r>
+      <w:proofErr w:type="spellStart"/>
+      <w:r>
+        <w:rPr>
+          <w:rFonts w:ascii="Times New Roman" w:hAnsi="Times New Roman" w:cs="Times New Roman"/>
+        </w:rPr>
+        <w:t>val</w:t>
+      </w:r>
+      <w:proofErr w:type="spellEnd"/>
+      <w:r>
+        <w:rPr>
+          <w:rFonts w:ascii="Times New Roman" w:hAnsi="Times New Roman" w:cs="Times New Roman"/>
+        </w:rPr>
+        <w:t xml:space="preserve"> keyword like so: </w:t>
+      </w:r>
+    </w:p>
+    <w:p>
+      <w:pPr>
+        <w:rPr>
+          <w:rFonts w:ascii="Times New Roman" w:hAnsi="Times New Roman" w:cs="Times New Roman"/>
+        </w:rPr>
+      </w:pPr>
+    </w:p>
+    <w:p>
+      <w:pPr>
+        <w:jc w:val="center"/>
+        <w:rPr>
+          <w:rFonts w:ascii="Times New Roman" w:hAnsi="Times New Roman" w:cs="Times New Roman"/>
+        </w:rPr>
+      </w:pPr>
+      <w:proofErr w:type="spellStart"/>
+      <w:proofErr w:type="gramStart"/>
+      <w:r>
+        <w:rPr>
+          <w:rFonts w:ascii="Times New Roman" w:hAnsi="Times New Roman" w:cs="Times New Roman"/>
+        </w:rPr>
+        <w:t>val</w:t>
+      </w:r>
+      <w:proofErr w:type="spellEnd"/>
+      <w:proofErr w:type="gramEnd"/>
+      <w:r>
+        <w:rPr>
+          <w:rFonts w:ascii="Times New Roman" w:hAnsi="Times New Roman" w:cs="Times New Roman"/>
+        </w:rPr>
+        <w:t xml:space="preserve"> </w:t>
+      </w:r>
+      <w:proofErr w:type="spellStart"/>
+      <w:r>
+        <w:rPr>
+          <w:rFonts w:ascii="Times New Roman" w:hAnsi="Times New Roman" w:cs="Times New Roman"/>
+        </w:rPr>
+        <w:t>myConstant</w:t>
+      </w:r>
+      <w:proofErr w:type="spellEnd"/>
+      <w:r>
+        <w:rPr>
+          <w:rFonts w:ascii="Times New Roman" w:hAnsi="Times New Roman" w:cs="Times New Roman"/>
+        </w:rPr>
+        <w:t xml:space="preserve">  = “constant hello”</w:t>
+      </w:r>
+    </w:p>
+    <w:p>
+      <w:pPr>
+        <w:rPr>
+          <w:rFonts w:ascii="Times New Roman" w:hAnsi="Times New Roman" w:cs="Times New Roman"/>
+        </w:rPr>
+      </w:pPr>
+    </w:p>
+    <w:p>
+      <w:pPr>
+        <w:rPr>
+          <w:rFonts w:ascii="Times New Roman" w:hAnsi="Times New Roman" w:cs="Times New Roman"/>
+        </w:rPr>
+      </w:pPr>
+      <w:proofErr w:type="spellStart"/>
+      <w:r>
+        <w:rPr>
+          <w:rFonts w:ascii="Times New Roman" w:hAnsi="Times New Roman" w:cs="Times New Roman"/>
+        </w:rPr>
+        <w:t>Scala</w:t>
+      </w:r>
+      <w:proofErr w:type="spellEnd"/>
+      <w:r>
+        <w:rPr>
+          <w:rFonts w:ascii="Times New Roman" w:hAnsi="Times New Roman" w:cs="Times New Roman"/>
+        </w:rPr>
+        <w:t xml:space="preserve"> supports type inference</w:t>
+      </w:r>
+      <w:r>
+        <w:rPr>
+          <w:rFonts w:ascii="Times New Roman" w:hAnsi="Times New Roman" w:cs="Times New Roman"/>
+        </w:rPr>
+        <w:t>,</w:t>
+      </w:r>
+      <w:r>
+        <w:rPr>
+          <w:rFonts w:ascii="Times New Roman" w:hAnsi="Times New Roman" w:cs="Times New Roman"/>
+        </w:rPr>
+        <w:t xml:space="preserve"> which means that the </w:t>
+      </w:r>
+      <w:proofErr w:type="spellStart"/>
+      <w:r>
+        <w:rPr>
+          <w:rFonts w:ascii="Times New Roman" w:hAnsi="Times New Roman" w:cs="Times New Roman"/>
+        </w:rPr>
+        <w:t>Scala</w:t>
+      </w:r>
+      <w:proofErr w:type="spellEnd"/>
+      <w:r>
+        <w:rPr>
+          <w:rFonts w:ascii="Times New Roman" w:hAnsi="Times New Roman" w:cs="Times New Roman"/>
+        </w:rPr>
+        <w:t xml:space="preserve"> compiler can figure out the </w:t>
+      </w:r>
+      <w:r>
+        <w:rPr>
+          <w:rFonts w:ascii="Times New Roman" w:hAnsi="Times New Roman" w:cs="Times New Roman"/>
+        </w:rPr>
+        <w:t xml:space="preserve">type of the variable based on the value that you assign it. </w:t>
+      </w:r>
+    </w:p>
+    <w:p>
+      <w:pPr>
+        <w:rPr>
+          <w:rFonts w:ascii="Times New Roman" w:hAnsi="Times New Roman" w:cs="Times New Roman"/>
+        </w:rPr>
+      </w:pPr>
+    </w:p>
+    <w:p>
+      <w:pPr>
+        <w:jc w:val="center"/>
+        <w:rPr>
+          <w:rFonts w:ascii="Times New Roman" w:hAnsi="Times New Roman" w:cs="Times New Roman"/>
+        </w:rPr>
+      </w:pPr>
+      <w:proofErr w:type="spellStart"/>
+      <w:proofErr w:type="gramStart"/>
+      <w:r>
+        <w:rPr>
+          <w:rFonts w:ascii="Times New Roman" w:hAnsi="Times New Roman" w:cs="Times New Roman"/>
+        </w:rPr>
+        <w:t>v</w:t>
+      </w:r>
+      <w:r>
+        <w:rPr>
+          <w:rFonts w:ascii="Times New Roman" w:hAnsi="Times New Roman" w:cs="Times New Roman"/>
+        </w:rPr>
+        <w:t>ar</w:t>
+      </w:r>
+      <w:proofErr w:type="spellEnd"/>
+      <w:proofErr w:type="gramEnd"/>
+      <w:r>
+        <w:rPr>
+          <w:rFonts w:ascii="Times New Roman" w:hAnsi="Times New Roman" w:cs="Times New Roman"/>
+        </w:rPr>
+        <w:t xml:space="preserve"> </w:t>
+      </w:r>
+      <w:proofErr w:type="spellStart"/>
+      <w:r>
+        <w:rPr>
+          <w:rFonts w:ascii="Times New Roman" w:hAnsi="Times New Roman" w:cs="Times New Roman"/>
+        </w:rPr>
+        <w:t>myVar</w:t>
+      </w:r>
+      <w:proofErr w:type="spellEnd"/>
+      <w:r>
+        <w:rPr>
+          <w:rFonts w:ascii="Times New Roman" w:hAnsi="Times New Roman" w:cs="Times New Roman"/>
+        </w:rPr>
+        <w:t xml:space="preserve"> = 10</w:t>
+      </w:r>
+    </w:p>
+    <w:p>
+      <w:pPr>
+        <w:jc w:val="center"/>
+        <w:rPr>
+          <w:rFonts w:ascii="Times New Roman" w:hAnsi="Times New Roman" w:cs="Times New Roman"/>
+        </w:rPr>
+      </w:pPr>
+      <w:proofErr w:type="spellStart"/>
+      <w:proofErr w:type="gramStart"/>
+      <w:r>
+        <w:rPr>
+          <w:rFonts w:ascii="Times New Roman" w:hAnsi="Times New Roman" w:cs="Times New Roman"/>
+        </w:rPr>
+        <w:t>v</w:t>
+      </w:r>
+      <w:r>
+        <w:rPr>
+          <w:rFonts w:ascii="Times New Roman" w:hAnsi="Times New Roman" w:cs="Times New Roman"/>
+        </w:rPr>
+        <w:t>ar</w:t>
+      </w:r>
+      <w:proofErr w:type="spellEnd"/>
+      <w:proofErr w:type="gramEnd"/>
+      <w:r>
+        <w:rPr>
+          <w:rFonts w:ascii="Times New Roman" w:hAnsi="Times New Roman" w:cs="Times New Roman"/>
+        </w:rPr>
+        <w:t xml:space="preserve"> </w:t>
+      </w:r>
+      <w:proofErr w:type="spellStart"/>
+      <w:r>
+        <w:rPr>
+          <w:rFonts w:ascii="Times New Roman" w:hAnsi="Times New Roman" w:cs="Times New Roman"/>
+        </w:rPr>
+        <w:t>myVal</w:t>
+      </w:r>
+      <w:proofErr w:type="spellEnd"/>
+      <w:r>
+        <w:rPr>
+          <w:rFonts w:ascii="Times New Roman" w:hAnsi="Times New Roman" w:cs="Times New Roman"/>
+        </w:rPr>
+        <w:t xml:space="preserve"> = “Hello, world”</w:t>
+      </w:r>
+    </w:p>
+    <w:p>
+      <w:pPr>
+        <w:rPr>
+          <w:rFonts w:ascii="Times New Roman" w:hAnsi="Times New Roman" w:cs="Times New Roman"/>
+        </w:rPr>
+      </w:pPr>
+    </w:p>
+    <w:p>
+      <w:pPr>
+        <w:rPr>
+          <w:rFonts w:ascii="Times New Roman" w:hAnsi="Times New Roman" w:cs="Times New Roman"/>
+          <w:u w:val="single"/>
+        </w:rPr>
+      </w:pPr>
+      <w:r>
+        <w:rPr>
+          <w:rFonts w:ascii="Times New Roman" w:hAnsi="Times New Roman" w:cs="Times New Roman"/>
+          <w:u w:val="single"/>
+        </w:rPr>
+        <w:t>Control Structures</w:t>
+      </w:r>
+    </w:p>
+    <w:p>
+      <w:pPr>
+        <w:rPr>
+          <w:rFonts w:ascii="Times New Roman" w:hAnsi="Times New Roman" w:cs="Times New Roman"/>
+        </w:rPr>
+      </w:pPr>
+    </w:p>
+    <w:p>
+      <w:pPr>
+        <w:rPr>
+          <w:rFonts w:ascii="Times New Roman" w:hAnsi="Times New Roman" w:cs="Times New Roman"/>
+        </w:rPr>
+      </w:pPr>
+      <w:r>
+        <w:rPr>
+          <w:rFonts w:ascii="Times New Roman" w:hAnsi="Times New Roman" w:cs="Times New Roman"/>
+        </w:rPr>
+        <w:t xml:space="preserve">If/else conditions in </w:t>
+      </w:r>
+      <w:proofErr w:type="spellStart"/>
+      <w:r>
+        <w:rPr>
+          <w:rFonts w:ascii="Times New Roman" w:hAnsi="Times New Roman" w:cs="Times New Roman"/>
+        </w:rPr>
+        <w:t>Scala</w:t>
+      </w:r>
+      <w:proofErr w:type="spellEnd"/>
+      <w:r>
+        <w:rPr>
+          <w:rFonts w:ascii="Times New Roman" w:hAnsi="Times New Roman" w:cs="Times New Roman"/>
+        </w:rPr>
+        <w:t xml:space="preserve"> are very similar to those in Java. </w:t>
+      </w:r>
+    </w:p>
+    <w:p>
+      <w:pPr>
+        <w:rPr>
+          <w:rFonts w:ascii="Times New Roman" w:hAnsi="Times New Roman" w:cs="Times New Roman"/>
+        </w:rPr>
+      </w:pPr>
+    </w:p>
+    <w:p>
+      <w:pPr>
+        <w:rPr>
+          <w:rFonts w:ascii="Times New Roman" w:hAnsi="Times New Roman" w:cs="Times New Roman"/>
+        </w:rPr>
+      </w:pPr>
+      <w:r>
+        <w:rPr>
+          <w:rFonts w:ascii="Times New Roman" w:hAnsi="Times New Roman" w:cs="Times New Roman"/>
+        </w:rPr>
+        <w:t>Here is the syntax:</w:t>
+      </w:r>
+    </w:p>
+    <w:p>
+      <w:pPr>
+        <w:rPr>
+          <w:rFonts w:ascii="Times New Roman" w:hAnsi="Times New Roman" w:cs="Times New Roman"/>
+        </w:rPr>
+      </w:pPr>
+    </w:p>
+    <w:p>
+      <w:pPr>
+        <w:rPr>
+          <w:rFonts w:ascii="Times New Roman" w:hAnsi="Times New Roman" w:cs="Times New Roman"/>
+        </w:rPr>
+      </w:pPr>
+      <w:proofErr w:type="gramStart"/>
+      <w:r>
+        <w:rPr>
+          <w:rFonts w:ascii="Times New Roman" w:hAnsi="Times New Roman" w:cs="Times New Roman"/>
+        </w:rPr>
+        <w:t>if</w:t>
+      </w:r>
+      <w:proofErr w:type="gramEnd"/>
+      <w:r>
+        <w:rPr>
+          <w:rFonts w:ascii="Times New Roman" w:hAnsi="Times New Roman" w:cs="Times New Roman"/>
+        </w:rPr>
+        <w:t xml:space="preserve"> (</w:t>
+      </w:r>
+      <w:proofErr w:type="spellStart"/>
+      <w:r>
+        <w:rPr>
+          <w:rFonts w:ascii="Times New Roman" w:hAnsi="Times New Roman" w:cs="Times New Roman"/>
+        </w:rPr>
+        <w:t>Boolean_expression</w:t>
+      </w:r>
+      <w:proofErr w:type="spellEnd"/>
+      <w:r>
+        <w:rPr>
+          <w:rFonts w:ascii="Times New Roman" w:hAnsi="Times New Roman" w:cs="Times New Roman"/>
+        </w:rPr>
+        <w:t>)</w:t>
+      </w:r>
+    </w:p>
+    <w:p>
+      <w:pPr>
+        <w:rPr>
+          <w:rFonts w:ascii="Times New Roman" w:hAnsi="Times New Roman" w:cs="Times New Roman"/>
+        </w:rPr>
+      </w:pPr>
+      <w:r>
+        <w:rPr>
+          <w:rFonts w:ascii="Times New Roman" w:hAnsi="Times New Roman" w:cs="Times New Roman"/>
+        </w:rPr>
+        <w:t>{</w:t>
+      </w:r>
+    </w:p>
+    <w:p>
+      <w:pPr>
+        <w:rPr>
+          <w:rFonts w:ascii="Times New Roman" w:hAnsi="Times New Roman" w:cs="Times New Roman"/>
+        </w:rPr>
+      </w:pPr>
+      <w:r>
+        <w:rPr>
+          <w:rFonts w:ascii="Times New Roman" w:hAnsi="Times New Roman" w:cs="Times New Roman"/>
+        </w:rPr>
+        <w:t>}</w:t>
+      </w:r>
+    </w:p>
+    <w:p>
+      <w:pPr>
+        <w:rPr>
+          <w:rFonts w:ascii="Times New Roman" w:hAnsi="Times New Roman" w:cs="Times New Roman"/>
+        </w:rPr>
+      </w:pPr>
+      <w:proofErr w:type="gramStart"/>
+      <w:r>
+        <w:rPr>
+          <w:rFonts w:ascii="Times New Roman" w:hAnsi="Times New Roman" w:cs="Times New Roman"/>
+        </w:rPr>
+        <w:t>else</w:t>
+      </w:r>
+      <w:proofErr w:type="gramEnd"/>
+      <w:r>
+        <w:rPr>
+          <w:rFonts w:ascii="Times New Roman" w:hAnsi="Times New Roman" w:cs="Times New Roman"/>
+        </w:rPr>
+        <w:t xml:space="preserve"> </w:t>
+      </w:r>
+    </w:p>
+    <w:p>
+      <w:pPr>
+        <w:rPr>
+          <w:rFonts w:ascii="Times New Roman" w:hAnsi="Times New Roman" w:cs="Times New Roman"/>
+        </w:rPr>
+      </w:pPr>
+      <w:r>
+        <w:rPr>
+          <w:rFonts w:ascii="Times New Roman" w:hAnsi="Times New Roman" w:cs="Times New Roman"/>
+        </w:rPr>
+        <w:t>{</w:t>
+      </w:r>
+    </w:p>
+    <w:p>
+      <w:pPr>
+        <w:rPr>
+          <w:rFonts w:ascii="Times New Roman" w:hAnsi="Times New Roman" w:cs="Times New Roman"/>
+        </w:rPr>
+      </w:pPr>
+      <w:r>
+        <w:rPr>
+          <w:rFonts w:ascii="Times New Roman" w:hAnsi="Times New Roman" w:cs="Times New Roman"/>
+        </w:rPr>
+        <w:t>}</w:t>
+      </w:r>
+    </w:p>
+    <w:p>
+      <w:pPr>
+        <w:rPr>
+          <w:rFonts w:ascii="Times New Roman" w:hAnsi="Times New Roman" w:cs="Times New Roman"/>
+        </w:rPr>
+      </w:pPr>
+    </w:p>
+    <w:p>
+      <w:pPr>
+        <w:rPr>
+          <w:rFonts w:ascii="Times New Roman" w:hAnsi="Times New Roman" w:cs="Times New Roman"/>
+        </w:rPr>
+      </w:pPr>
+      <w:r>
+        <w:rPr>
+          <w:rFonts w:ascii="Times New Roman" w:hAnsi="Times New Roman" w:cs="Times New Roman"/>
+        </w:rPr>
+        <w:t xml:space="preserve">The three types of loops (while, do… while, for) from Java also exist for </w:t>
+      </w:r>
+      <w:proofErr w:type="spellStart"/>
+      <w:r>
+        <w:rPr>
+          <w:rFonts w:ascii="Times New Roman" w:hAnsi="Times New Roman" w:cs="Times New Roman"/>
+        </w:rPr>
+        <w:t>Scala</w:t>
+      </w:r>
+      <w:proofErr w:type="spellEnd"/>
+      <w:r>
+        <w:rPr>
+          <w:rFonts w:ascii="Times New Roman" w:hAnsi="Times New Roman" w:cs="Times New Roman"/>
+        </w:rPr>
+        <w:t xml:space="preserve">. </w:t>
+      </w:r>
+    </w:p>
+    <w:p>
+      <w:pPr>
+        <w:rPr>
+          <w:rFonts w:ascii="Times New Roman" w:hAnsi="Times New Roman" w:cs="Times New Roman"/>
+        </w:rPr>
+      </w:pPr>
+    </w:p>
+    <w:p>
+      <w:pPr>
+        <w:rPr>
+          <w:rFonts w:ascii="Times New Roman" w:hAnsi="Times New Roman" w:cs="Times New Roman"/>
+        </w:rPr>
+      </w:pPr>
+      <w:r>
+        <w:rPr>
+          <w:rFonts w:ascii="Times New Roman" w:hAnsi="Times New Roman" w:cs="Times New Roman"/>
+        </w:rPr>
+        <w:t xml:space="preserve">Note that in </w:t>
+      </w:r>
+      <w:proofErr w:type="spellStart"/>
+      <w:r>
+        <w:rPr>
+          <w:rFonts w:ascii="Times New Roman" w:hAnsi="Times New Roman" w:cs="Times New Roman"/>
+        </w:rPr>
+        <w:t>Scala</w:t>
+      </w:r>
+      <w:proofErr w:type="spellEnd"/>
+      <w:r>
+        <w:rPr>
+          <w:rFonts w:ascii="Times New Roman" w:hAnsi="Times New Roman" w:cs="Times New Roman"/>
+        </w:rPr>
+        <w:t xml:space="preserve">, when the execution leaves a scope, all the objects that were created in that scope are destroyed. For this reason, </w:t>
+      </w:r>
+      <w:proofErr w:type="spellStart"/>
+      <w:r>
+        <w:rPr>
+          <w:rFonts w:ascii="Times New Roman" w:hAnsi="Times New Roman" w:cs="Times New Roman"/>
+        </w:rPr>
+        <w:t>Scala</w:t>
+      </w:r>
+      <w:proofErr w:type="spellEnd"/>
+      <w:r>
+        <w:rPr>
+          <w:rFonts w:ascii="Times New Roman" w:hAnsi="Times New Roman" w:cs="Times New Roman"/>
+        </w:rPr>
+        <w:t xml:space="preserve"> does not support break or continue statements like Java. In </w:t>
+      </w:r>
+      <w:proofErr w:type="spellStart"/>
+      <w:r>
+        <w:rPr>
+          <w:rFonts w:ascii="Times New Roman" w:hAnsi="Times New Roman" w:cs="Times New Roman"/>
+        </w:rPr>
+        <w:t>Scala</w:t>
+      </w:r>
+      <w:proofErr w:type="spellEnd"/>
+      <w:r>
+        <w:rPr>
+          <w:rFonts w:ascii="Times New Roman" w:hAnsi="Times New Roman" w:cs="Times New Roman"/>
+        </w:rPr>
+        <w:t xml:space="preserve"> 2.8, there is a way to break a loop with the following construct:</w:t>
+      </w:r>
+    </w:p>
+    <w:p>
+      <w:pPr>
+        <w:rPr>
+          <w:rFonts w:ascii="Times New Roman" w:hAnsi="Times New Roman" w:cs="Times New Roman"/>
+        </w:rPr>
+      </w:pPr>
+    </w:p>
+    <w:p>
+      <w:pPr>
+        <w:rPr>
+          <w:rFonts w:ascii="Times New Roman" w:hAnsi="Times New Roman" w:cs="Times New Roman"/>
+        </w:rPr>
+      </w:pPr>
+      <w:proofErr w:type="gramStart"/>
+      <w:r>
+        <w:rPr>
+          <w:rFonts w:ascii="Times New Roman" w:hAnsi="Times New Roman" w:cs="Times New Roman"/>
+        </w:rPr>
+        <w:t>import</w:t>
+      </w:r>
+      <w:proofErr w:type="gramEnd"/>
+      <w:r>
+        <w:rPr>
+          <w:rFonts w:ascii="Times New Roman" w:hAnsi="Times New Roman" w:cs="Times New Roman"/>
+        </w:rPr>
+        <w:t xml:space="preserve"> </w:t>
+      </w:r>
+      <w:proofErr w:type="spellStart"/>
+      <w:r>
+        <w:rPr>
+          <w:rFonts w:ascii="Times New Roman" w:hAnsi="Times New Roman" w:cs="Times New Roman"/>
+        </w:rPr>
+        <w:t>scala.util.control</w:t>
+      </w:r>
+      <w:proofErr w:type="spellEnd"/>
+      <w:r>
+        <w:rPr>
+          <w:rFonts w:ascii="Times New Roman" w:hAnsi="Times New Roman" w:cs="Times New Roman"/>
+        </w:rPr>
+        <w:t>._</w:t>
+      </w:r>
+    </w:p>
+    <w:p>
+      <w:pPr>
+        <w:rPr>
+          <w:rFonts w:ascii="Times New Roman" w:hAnsi="Times New Roman" w:cs="Times New Roman"/>
+        </w:rPr>
+      </w:pPr>
+      <w:r>
+        <w:rPr>
+          <w:rFonts w:ascii="Times New Roman" w:hAnsi="Times New Roman" w:cs="Times New Roman"/>
+        </w:rPr>
+        <w:t>Val loop = new Breaks</w:t>
+      </w:r>
+    </w:p>
+    <w:p>
+      <w:pPr>
+        <w:rPr>
+          <w:rFonts w:ascii="Times New Roman" w:hAnsi="Times New Roman" w:cs="Times New Roman"/>
+        </w:rPr>
+      </w:pPr>
+    </w:p>
+    <w:p>
+      <w:pPr>
+        <w:rPr>
+          <w:rFonts w:ascii="Times New Roman" w:hAnsi="Times New Roman" w:cs="Times New Roman"/>
+        </w:rPr>
+      </w:pPr>
+      <w:proofErr w:type="spellStart"/>
+      <w:r>
+        <w:rPr>
+          <w:rFonts w:ascii="Times New Roman" w:hAnsi="Times New Roman" w:cs="Times New Roman"/>
+        </w:rPr>
+        <w:t>Loop.breakable</w:t>
+      </w:r>
+      <w:proofErr w:type="spellEnd"/>
+    </w:p>
+    <w:p>
+      <w:pPr>
+        <w:rPr>
+          <w:rFonts w:ascii="Times New Roman" w:hAnsi="Times New Roman" w:cs="Times New Roman"/>
+        </w:rPr>
+      </w:pPr>
+      <w:r>
+        <w:rPr>
+          <w:rFonts w:ascii="Times New Roman" w:hAnsi="Times New Roman" w:cs="Times New Roman"/>
+        </w:rPr>
+        <w:t>{</w:t>
+      </w:r>
+    </w:p>
+    <w:p>
+      <w:pPr>
+        <w:rPr>
+          <w:rFonts w:ascii="Times New Roman" w:hAnsi="Times New Roman" w:cs="Times New Roman"/>
+        </w:rPr>
+      </w:pPr>
+      <w:r>
+        <w:rPr>
+          <w:rFonts w:ascii="Times New Roman" w:hAnsi="Times New Roman" w:cs="Times New Roman"/>
+        </w:rPr>
+        <w:tab/>
+      </w:r>
+      <w:proofErr w:type="gramStart"/>
+      <w:r>
+        <w:rPr>
+          <w:rFonts w:ascii="Times New Roman" w:hAnsi="Times New Roman" w:cs="Times New Roman"/>
+        </w:rPr>
+        <w:t>for</w:t>
+      </w:r>
+      <w:proofErr w:type="gramEnd"/>
+      <w:r>
+        <w:rPr>
+          <w:rFonts w:ascii="Times New Roman" w:hAnsi="Times New Roman" w:cs="Times New Roman"/>
+        </w:rPr>
+        <w:t xml:space="preserve"> (…)</w:t>
+      </w:r>
+    </w:p>
+    <w:p>
+      <w:pPr>
+        <w:rPr>
+          <w:rFonts w:ascii="Times New Roman" w:hAnsi="Times New Roman" w:cs="Times New Roman"/>
+        </w:rPr>
+      </w:pPr>
+      <w:r>
+        <w:rPr>
+          <w:rFonts w:ascii="Times New Roman" w:hAnsi="Times New Roman" w:cs="Times New Roman"/>
+        </w:rPr>
+        <w:tab/>
+        <w:t>{</w:t>
+      </w:r>
+    </w:p>
+    <w:p>
+      <w:pPr>
+        <w:rPr>
+          <w:rFonts w:ascii="Times New Roman" w:hAnsi="Times New Roman" w:cs="Times New Roman"/>
+        </w:rPr>
+      </w:pPr>
+      <w:r>
+        <w:rPr>
+          <w:rFonts w:ascii="Times New Roman" w:hAnsi="Times New Roman" w:cs="Times New Roman"/>
+        </w:rPr>
+        <w:tab/>
+      </w:r>
+      <w:r>
+        <w:rPr>
+          <w:rFonts w:ascii="Times New Roman" w:hAnsi="Times New Roman" w:cs="Times New Roman"/>
+        </w:rPr>
+        <w:tab/>
+      </w:r>
+      <w:proofErr w:type="spellStart"/>
+      <w:proofErr w:type="gramStart"/>
+      <w:r>
+        <w:rPr>
+          <w:rFonts w:ascii="Times New Roman" w:hAnsi="Times New Roman" w:cs="Times New Roman"/>
+        </w:rPr>
+        <w:t>loop.break</w:t>
+      </w:r>
+      <w:proofErr w:type="spellEnd"/>
+      <w:proofErr w:type="gramEnd"/>
+    </w:p>
+    <w:p>
+      <w:pPr>
+        <w:rPr>
+          <w:rFonts w:ascii="Times New Roman" w:hAnsi="Times New Roman" w:cs="Times New Roman"/>
+        </w:rPr>
+      </w:pPr>
+      <w:r>
+        <w:rPr>
+          <w:rFonts w:ascii="Times New Roman" w:hAnsi="Times New Roman" w:cs="Times New Roman"/>
+        </w:rPr>
+        <w:tab/>
+        <w:t>}</w:t>
+      </w:r>
+    </w:p>
+    <w:p>
+      <w:pPr>
+        <w:rPr>
+          <w:rFonts w:ascii="Times New Roman" w:hAnsi="Times New Roman" w:cs="Times New Roman"/>
+        </w:rPr>
+      </w:pPr>
+      <w:r>
+        <w:rPr>
+          <w:rFonts w:ascii="Times New Roman" w:hAnsi="Times New Roman" w:cs="Times New Roman"/>
+        </w:rPr>
+        <w:t>}</w:t>
+      </w:r>
+    </w:p>
+    <w:p>
+      <w:pPr>
+        <w:rPr>
+          <w:rFonts w:ascii="Times New Roman" w:hAnsi="Times New Roman" w:cs="Times New Roman"/>
+        </w:rPr>
+      </w:pPr>
+    </w:p>
+    <w:p>
+      <w:pPr>
+        <w:rPr>
+          <w:rFonts w:ascii="Times New Roman" w:hAnsi="Times New Roman" w:cs="Times New Roman"/>
+        </w:rPr>
+      </w:pPr>
+      <w:proofErr w:type="spellStart"/>
+      <w:r>
+        <w:rPr>
+          <w:rFonts w:ascii="Times New Roman" w:hAnsi="Times New Roman" w:cs="Times New Roman"/>
+        </w:rPr>
+        <w:t>Scala</w:t>
+      </w:r>
+      <w:proofErr w:type="spellEnd"/>
+      <w:r>
+        <w:rPr>
+          <w:rFonts w:ascii="Times New Roman" w:hAnsi="Times New Roman" w:cs="Times New Roman"/>
+        </w:rPr>
+        <w:t xml:space="preserve"> does have both functions and methods. A method is a function defined inside the member of an object. Functions are objects that can be assigned to variables. Here is the function declaration signature and form:</w:t>
+      </w:r>
+    </w:p>
+    <w:p>
+      <w:pPr>
+        <w:rPr>
+          <w:rFonts w:ascii="Times New Roman" w:hAnsi="Times New Roman" w:cs="Times New Roman"/>
+        </w:rPr>
+      </w:pPr>
+    </w:p>
+    <w:p>
+      <w:pPr>
+        <w:rPr>
+          <w:rFonts w:ascii="Times New Roman" w:hAnsi="Times New Roman" w:cs="Times New Roman"/>
+        </w:rPr>
+      </w:pPr>
+      <w:proofErr w:type="spellStart"/>
+      <w:proofErr w:type="gramStart"/>
+      <w:r>
+        <w:rPr>
+          <w:rFonts w:ascii="Times New Roman" w:hAnsi="Times New Roman" w:cs="Times New Roman"/>
+        </w:rPr>
+        <w:t>def</w:t>
+      </w:r>
+      <w:proofErr w:type="spellEnd"/>
+      <w:proofErr w:type="gramEnd"/>
+      <w:r>
+        <w:rPr>
+          <w:rFonts w:ascii="Times New Roman" w:hAnsi="Times New Roman" w:cs="Times New Roman"/>
+        </w:rPr>
+        <w:t xml:space="preserve"> </w:t>
+      </w:r>
+      <w:proofErr w:type="spellStart"/>
+      <w:r>
+        <w:rPr>
+          <w:rFonts w:ascii="Times New Roman" w:hAnsi="Times New Roman" w:cs="Times New Roman"/>
+        </w:rPr>
+        <w:t>functionName</w:t>
+      </w:r>
+      <w:proofErr w:type="spellEnd"/>
+      <w:r>
+        <w:rPr>
+          <w:rFonts w:ascii="Times New Roman" w:hAnsi="Times New Roman" w:cs="Times New Roman"/>
+        </w:rPr>
+        <w:t xml:space="preserve"> ([list of parameters]) : [return type] = </w:t>
+      </w:r>
+    </w:p>
+    <w:p>
+      <w:pPr>
+        <w:rPr>
+          <w:rFonts w:ascii="Times New Roman" w:hAnsi="Times New Roman" w:cs="Times New Roman"/>
+        </w:rPr>
+      </w:pPr>
+      <w:r>
+        <w:rPr>
+          <w:rFonts w:ascii="Times New Roman" w:hAnsi="Times New Roman" w:cs="Times New Roman"/>
+        </w:rPr>
+        <w:t>{</w:t>
+      </w:r>
+    </w:p>
+    <w:p>
+      <w:pPr>
+        <w:rPr>
+          <w:rFonts w:ascii="Times New Roman" w:hAnsi="Times New Roman" w:cs="Times New Roman"/>
+        </w:rPr>
+      </w:pPr>
+      <w:r>
+        <w:rPr>
+          <w:rFonts w:ascii="Times New Roman" w:hAnsi="Times New Roman" w:cs="Times New Roman"/>
+        </w:rPr>
+        <w:tab/>
+      </w:r>
+      <w:proofErr w:type="gramStart"/>
+      <w:r>
+        <w:rPr>
+          <w:rFonts w:ascii="Times New Roman" w:hAnsi="Times New Roman" w:cs="Times New Roman"/>
+        </w:rPr>
+        <w:t>function</w:t>
+      </w:r>
+      <w:proofErr w:type="gramEnd"/>
+      <w:r>
+        <w:rPr>
+          <w:rFonts w:ascii="Times New Roman" w:hAnsi="Times New Roman" w:cs="Times New Roman"/>
+        </w:rPr>
+        <w:t xml:space="preserve"> body</w:t>
+      </w:r>
+    </w:p>
+    <w:p>
+      <w:pPr>
+        <w:rPr>
+          <w:rFonts w:ascii="Times New Roman" w:hAnsi="Times New Roman" w:cs="Times New Roman"/>
+        </w:rPr>
+      </w:pPr>
+      <w:r>
+        <w:rPr>
+          <w:rFonts w:ascii="Times New Roman" w:hAnsi="Times New Roman" w:cs="Times New Roman"/>
+        </w:rPr>
+        <w:tab/>
+      </w:r>
+      <w:proofErr w:type="gramStart"/>
+      <w:r>
+        <w:rPr>
+          <w:rFonts w:ascii="Times New Roman" w:hAnsi="Times New Roman" w:cs="Times New Roman"/>
+        </w:rPr>
+        <w:t>return</w:t>
+      </w:r>
+      <w:proofErr w:type="gramEnd"/>
+      <w:r>
+        <w:rPr>
+          <w:rFonts w:ascii="Times New Roman" w:hAnsi="Times New Roman" w:cs="Times New Roman"/>
+        </w:rPr>
+        <w:t xml:space="preserve"> [</w:t>
+      </w:r>
+      <w:proofErr w:type="spellStart"/>
+      <w:r>
+        <w:rPr>
+          <w:rFonts w:ascii="Times New Roman" w:hAnsi="Times New Roman" w:cs="Times New Roman"/>
+        </w:rPr>
+        <w:t>expr</w:t>
+      </w:r>
+      <w:proofErr w:type="spellEnd"/>
+      <w:r>
+        <w:rPr>
+          <w:rFonts w:ascii="Times New Roman" w:hAnsi="Times New Roman" w:cs="Times New Roman"/>
+        </w:rPr>
+        <w:t>]</w:t>
+      </w:r>
+    </w:p>
+    <w:p>
+      <w:pPr>
+        <w:rPr>
+          <w:rFonts w:ascii="Times New Roman" w:hAnsi="Times New Roman" w:cs="Times New Roman"/>
+        </w:rPr>
+      </w:pPr>
+      <w:r>
+        <w:rPr>
+          <w:rFonts w:ascii="Times New Roman" w:hAnsi="Times New Roman" w:cs="Times New Roman"/>
+        </w:rPr>
+        <w:t>}</w:t>
+      </w:r>
+    </w:p>
+    <w:p>
+      <w:pPr>
+        <w:rPr>
+          <w:rFonts w:ascii="Times New Roman" w:hAnsi="Times New Roman" w:cs="Times New Roman"/>
+        </w:rPr>
+      </w:pPr>
+    </w:p>
+    <w:p>
+      <w:pPr>
+        <w:rPr>
+          <w:rFonts w:ascii="Times New Roman" w:hAnsi="Times New Roman" w:cs="Times New Roman"/>
+        </w:rPr>
+      </w:pPr>
+      <w:r>
+        <w:rPr>
+          <w:rFonts w:ascii="Times New Roman" w:hAnsi="Times New Roman" w:cs="Times New Roman"/>
+        </w:rPr>
+        <w:t>Functions that don’t return any</w:t>
+      </w:r>
+      <w:r>
+        <w:rPr>
+          <w:rFonts w:ascii="Times New Roman" w:hAnsi="Times New Roman" w:cs="Times New Roman"/>
+        </w:rPr>
+        <w:t>thing can</w:t>
+      </w:r>
+      <w:r>
+        <w:rPr>
+          <w:rFonts w:ascii="Times New Roman" w:hAnsi="Times New Roman" w:cs="Times New Roman"/>
+        </w:rPr>
+        <w:t xml:space="preserve"> return a Unit that is equal to void. Here is an example:</w:t>
+      </w:r>
+    </w:p>
+    <w:p>
+      <w:pPr>
+        <w:rPr>
+          <w:rFonts w:ascii="Times New Roman" w:hAnsi="Times New Roman" w:cs="Times New Roman"/>
+        </w:rPr>
+      </w:pPr>
+    </w:p>
+    <w:p>
+      <w:pPr>
+        <w:rPr>
+          <w:rFonts w:ascii="Times New Roman" w:hAnsi="Times New Roman" w:cs="Times New Roman"/>
+        </w:rPr>
+      </w:pPr>
+      <w:proofErr w:type="spellStart"/>
+      <w:proofErr w:type="gramStart"/>
+      <w:r>
+        <w:rPr>
+          <w:rFonts w:ascii="Times New Roman" w:hAnsi="Times New Roman" w:cs="Times New Roman"/>
+        </w:rPr>
+        <w:t>d</w:t>
+      </w:r>
+      <w:r>
+        <w:rPr>
+          <w:rFonts w:ascii="Times New Roman" w:hAnsi="Times New Roman" w:cs="Times New Roman"/>
+        </w:rPr>
+        <w:t>ef</w:t>
+      </w:r>
+      <w:proofErr w:type="spellEnd"/>
+      <w:proofErr w:type="gramEnd"/>
+      <w:r>
+        <w:rPr>
+          <w:rFonts w:ascii="Times New Roman" w:hAnsi="Times New Roman" w:cs="Times New Roman"/>
+        </w:rPr>
+        <w:t xml:space="preserve"> </w:t>
+      </w:r>
+      <w:proofErr w:type="spellStart"/>
+      <w:r>
+        <w:rPr>
+          <w:rFonts w:ascii="Times New Roman" w:hAnsi="Times New Roman" w:cs="Times New Roman"/>
+        </w:rPr>
+        <w:t>printMe</w:t>
+      </w:r>
+      <w:proofErr w:type="spellEnd"/>
+      <w:r>
+        <w:rPr>
+          <w:rFonts w:ascii="Times New Roman" w:hAnsi="Times New Roman" w:cs="Times New Roman"/>
+        </w:rPr>
+        <w:t xml:space="preserve">( ) : Unit = </w:t>
+      </w:r>
+    </w:p>
+    <w:p>
+      <w:pPr>
+        <w:rPr>
+          <w:rFonts w:ascii="Times New Roman" w:hAnsi="Times New Roman" w:cs="Times New Roman"/>
+        </w:rPr>
+      </w:pPr>
+      <w:r>
+        <w:rPr>
+          <w:rFonts w:ascii="Times New Roman" w:hAnsi="Times New Roman" w:cs="Times New Roman"/>
+        </w:rPr>
+        <w:t>{</w:t>
+      </w:r>
+    </w:p>
+    <w:p>
+      <w:pPr>
+        <w:rPr>
+          <w:rFonts w:ascii="Times New Roman" w:hAnsi="Times New Roman" w:cs="Times New Roman"/>
+        </w:rPr>
+      </w:pPr>
+      <w:r>
+        <w:rPr>
+          <w:rFonts w:ascii="Times New Roman" w:hAnsi="Times New Roman" w:cs="Times New Roman"/>
+        </w:rPr>
+        <w:tab/>
+      </w:r>
+      <w:proofErr w:type="spellStart"/>
+      <w:proofErr w:type="gramStart"/>
+      <w:r>
+        <w:rPr>
+          <w:rFonts w:ascii="Times New Roman" w:hAnsi="Times New Roman" w:cs="Times New Roman"/>
+        </w:rPr>
+        <w:t>println</w:t>
+      </w:r>
+      <w:proofErr w:type="spellEnd"/>
+      <w:proofErr w:type="gramEnd"/>
+      <w:r>
+        <w:rPr>
+          <w:rFonts w:ascii="Times New Roman" w:hAnsi="Times New Roman" w:cs="Times New Roman"/>
+        </w:rPr>
+        <w:t xml:space="preserve">(“Hello, </w:t>
+      </w:r>
+      <w:proofErr w:type="spellStart"/>
+      <w:r>
+        <w:rPr>
+          <w:rFonts w:ascii="Times New Roman" w:hAnsi="Times New Roman" w:cs="Times New Roman"/>
+        </w:rPr>
+        <w:t>Scala</w:t>
+      </w:r>
+      <w:proofErr w:type="spellEnd"/>
+      <w:r>
+        <w:rPr>
+          <w:rFonts w:ascii="Times New Roman" w:hAnsi="Times New Roman" w:cs="Times New Roman"/>
+        </w:rPr>
+        <w:t>!”)</w:t>
+      </w:r>
+    </w:p>
+    <w:p>
+      <w:pPr>
+        <w:rPr>
+          <w:rFonts w:ascii="Times New Roman" w:hAnsi="Times New Roman" w:cs="Times New Roman"/>
+        </w:rPr>
+      </w:pPr>
+      <w:r>
+        <w:rPr>
+          <w:rFonts w:ascii="Times New Roman" w:hAnsi="Times New Roman" w:cs="Times New Roman"/>
+        </w:rPr>
+        <w:t>}</w:t>
+      </w:r>
+    </w:p>
+    <w:p>
+      <w:pPr>
+        <w:rPr>
+          <w:rFonts w:ascii="Times New Roman" w:hAnsi="Times New Roman" w:cs="Times New Roman"/>
+        </w:rPr>
+      </w:pPr>
+    </w:p>
+    <w:p>
+      <w:pPr>
+        <w:rPr>
+          <w:rFonts w:ascii="Times New Roman" w:hAnsi="Times New Roman" w:cs="Times New Roman"/>
+          <w:u w:val="single"/>
+        </w:rPr>
+      </w:pPr>
+      <w:r>
+        <w:rPr>
+          <w:rFonts w:ascii="Times New Roman" w:hAnsi="Times New Roman" w:cs="Times New Roman"/>
+          <w:u w:val="single"/>
+        </w:rPr>
+        <w:t>Classes/</w:t>
+      </w:r>
+      <w:r>
+        <w:rPr>
+          <w:rFonts w:ascii="Times New Roman" w:hAnsi="Times New Roman" w:cs="Times New Roman"/>
+          <w:u w:val="single"/>
+        </w:rPr>
+        <w:t>Encapsulation</w:t>
+      </w:r>
+    </w:p>
+    <w:p>
+      <w:pPr>
+        <w:rPr>
+          <w:rFonts w:ascii="Times New Roman" w:hAnsi="Times New Roman" w:cs="Times New Roman"/>
+        </w:rPr>
+      </w:pPr>
+    </w:p>
+    <w:p>
+      <w:pPr>
+        <w:rPr>
+          <w:rFonts w:ascii="Times New Roman" w:hAnsi="Times New Roman" w:cs="Times New Roman"/>
+        </w:rPr>
+      </w:pPr>
+      <w:r>
+        <w:rPr>
+          <w:rFonts w:ascii="Times New Roman" w:hAnsi="Times New Roman" w:cs="Times New Roman"/>
+        </w:rPr>
+        <w:t xml:space="preserve">Classes or blueprints for objects can also be created in </w:t>
+      </w:r>
+      <w:proofErr w:type="spellStart"/>
+      <w:r>
+        <w:rPr>
+          <w:rFonts w:ascii="Times New Roman" w:hAnsi="Times New Roman" w:cs="Times New Roman"/>
+        </w:rPr>
+        <w:t>Scala</w:t>
+      </w:r>
+      <w:proofErr w:type="spellEnd"/>
+      <w:r>
+        <w:rPr>
+          <w:rFonts w:ascii="Times New Roman" w:hAnsi="Times New Roman" w:cs="Times New Roman"/>
+        </w:rPr>
+        <w:t xml:space="preserve"> and instantiated with </w:t>
+      </w:r>
+      <w:proofErr w:type="gramStart"/>
+      <w:r>
+        <w:rPr>
+          <w:rFonts w:ascii="Times New Roman" w:hAnsi="Times New Roman" w:cs="Times New Roman"/>
+        </w:rPr>
+        <w:t>the  keyword</w:t>
+      </w:r>
+      <w:proofErr w:type="gramEnd"/>
+      <w:r>
+        <w:rPr>
+          <w:rFonts w:ascii="Times New Roman" w:hAnsi="Times New Roman" w:cs="Times New Roman"/>
+        </w:rPr>
+        <w:t xml:space="preserve"> “new.” Here is an example of the Point class:</w:t>
+      </w:r>
+    </w:p>
+    <w:p>
+      <w:pPr>
+        <w:rPr>
+          <w:rFonts w:ascii="Times New Roman" w:hAnsi="Times New Roman" w:cs="Times New Roman"/>
+        </w:rPr>
+      </w:pPr>
+    </w:p>
+    <w:p>
+      <w:pPr>
+        <w:rPr>
+          <w:rFonts w:ascii="Times New Roman" w:hAnsi="Times New Roman" w:cs="Times New Roman"/>
+        </w:rPr>
+      </w:pPr>
+      <w:r>
+        <w:rPr>
+          <w:rFonts w:ascii="Times New Roman" w:hAnsi="Times New Roman" w:cs="Times New Roman"/>
+        </w:rPr>
+        <w:t xml:space="preserve">Class </w:t>
+      </w:r>
+      <w:proofErr w:type="gramStart"/>
+      <w:r>
+        <w:rPr>
+          <w:rFonts w:ascii="Times New Roman" w:hAnsi="Times New Roman" w:cs="Times New Roman"/>
+        </w:rPr>
+        <w:t>Point(</w:t>
+      </w:r>
+      <w:proofErr w:type="spellStart"/>
+      <w:proofErr w:type="gramEnd"/>
+      <w:r>
+        <w:rPr>
+          <w:rFonts w:ascii="Times New Roman" w:hAnsi="Times New Roman" w:cs="Times New Roman"/>
+        </w:rPr>
+        <w:t>val</w:t>
+      </w:r>
+      <w:proofErr w:type="spellEnd"/>
+      <w:r>
+        <w:rPr>
+          <w:rFonts w:ascii="Times New Roman" w:hAnsi="Times New Roman" w:cs="Times New Roman"/>
+        </w:rPr>
+        <w:t xml:space="preserve"> xc: </w:t>
+      </w:r>
+      <w:proofErr w:type="spellStart"/>
+      <w:r>
+        <w:rPr>
+          <w:rFonts w:ascii="Times New Roman" w:hAnsi="Times New Roman" w:cs="Times New Roman"/>
+        </w:rPr>
+        <w:t>Int</w:t>
+      </w:r>
+      <w:proofErr w:type="spellEnd"/>
+      <w:r>
+        <w:rPr>
+          <w:rFonts w:ascii="Times New Roman" w:hAnsi="Times New Roman" w:cs="Times New Roman"/>
+        </w:rPr>
+        <w:t xml:space="preserve">, </w:t>
+      </w:r>
+      <w:proofErr w:type="spellStart"/>
+      <w:r>
+        <w:rPr>
+          <w:rFonts w:ascii="Times New Roman" w:hAnsi="Times New Roman" w:cs="Times New Roman"/>
+        </w:rPr>
+        <w:t>val</w:t>
+      </w:r>
+      <w:proofErr w:type="spellEnd"/>
+      <w:r>
+        <w:rPr>
+          <w:rFonts w:ascii="Times New Roman" w:hAnsi="Times New Roman" w:cs="Times New Roman"/>
+        </w:rPr>
+        <w:t xml:space="preserve"> </w:t>
+      </w:r>
+      <w:proofErr w:type="spellStart"/>
+      <w:r>
+        <w:rPr>
+          <w:rFonts w:ascii="Times New Roman" w:hAnsi="Times New Roman" w:cs="Times New Roman"/>
+        </w:rPr>
+        <w:t>yx</w:t>
+      </w:r>
+      <w:proofErr w:type="spellEnd"/>
+      <w:r>
+        <w:rPr>
+          <w:rFonts w:ascii="Times New Roman" w:hAnsi="Times New Roman" w:cs="Times New Roman"/>
+        </w:rPr>
+        <w:t xml:space="preserve">: </w:t>
+      </w:r>
+      <w:proofErr w:type="spellStart"/>
+      <w:r>
+        <w:rPr>
+          <w:rFonts w:ascii="Times New Roman" w:hAnsi="Times New Roman" w:cs="Times New Roman"/>
+        </w:rPr>
+        <w:t>Int</w:t>
+      </w:r>
+      <w:proofErr w:type="spellEnd"/>
+      <w:r>
+        <w:rPr>
+          <w:rFonts w:ascii="Times New Roman" w:hAnsi="Times New Roman" w:cs="Times New Roman"/>
+        </w:rPr>
+        <w:t>)</w:t>
+      </w:r>
+    </w:p>
+    <w:p>
+      <w:pPr>
+        <w:rPr>
+          <w:rFonts w:ascii="Times New Roman" w:hAnsi="Times New Roman" w:cs="Times New Roman"/>
+        </w:rPr>
+      </w:pPr>
+      <w:r>
+        <w:rPr>
+          <w:rFonts w:ascii="Times New Roman" w:hAnsi="Times New Roman" w:cs="Times New Roman"/>
+        </w:rPr>
+        <w:t>{</w:t>
+      </w:r>
+    </w:p>
+    <w:p>
+      <w:pPr>
+        <w:rPr>
+          <w:rFonts w:ascii="Times New Roman" w:hAnsi="Times New Roman" w:cs="Times New Roman"/>
+        </w:rPr>
+      </w:pPr>
+      <w:r>
+        <w:rPr>
+          <w:rFonts w:ascii="Times New Roman" w:hAnsi="Times New Roman" w:cs="Times New Roman"/>
+        </w:rPr>
+        <w:tab/>
+      </w:r>
+      <w:proofErr w:type="spellStart"/>
+      <w:proofErr w:type="gramStart"/>
+      <w:r>
+        <w:rPr>
+          <w:rFonts w:ascii="Times New Roman" w:hAnsi="Times New Roman" w:cs="Times New Roman"/>
+        </w:rPr>
+        <w:t>var</w:t>
+      </w:r>
+      <w:proofErr w:type="spellEnd"/>
+      <w:proofErr w:type="gramEnd"/>
+      <w:r>
+        <w:rPr>
+          <w:rFonts w:ascii="Times New Roman" w:hAnsi="Times New Roman" w:cs="Times New Roman"/>
+        </w:rPr>
+        <w:t xml:space="preserve"> x: </w:t>
+      </w:r>
+      <w:proofErr w:type="spellStart"/>
+      <w:r>
+        <w:rPr>
+          <w:rFonts w:ascii="Times New Roman" w:hAnsi="Times New Roman" w:cs="Times New Roman"/>
+        </w:rPr>
+        <w:t>Int</w:t>
+      </w:r>
+      <w:proofErr w:type="spellEnd"/>
+      <w:r>
+        <w:rPr>
+          <w:rFonts w:ascii="Times New Roman" w:hAnsi="Times New Roman" w:cs="Times New Roman"/>
+        </w:rPr>
+        <w:t xml:space="preserve"> = xc</w:t>
+      </w:r>
+    </w:p>
+    <w:p>
+      <w:pPr>
+        <w:rPr>
+          <w:rFonts w:ascii="Times New Roman" w:hAnsi="Times New Roman" w:cs="Times New Roman"/>
+        </w:rPr>
+      </w:pPr>
+      <w:r>
+        <w:rPr>
+          <w:rFonts w:ascii="Times New Roman" w:hAnsi="Times New Roman" w:cs="Times New Roman"/>
+        </w:rPr>
+        <w:tab/>
+      </w:r>
+      <w:proofErr w:type="spellStart"/>
+      <w:proofErr w:type="gramStart"/>
+      <w:r>
+        <w:rPr>
+          <w:rFonts w:ascii="Times New Roman" w:hAnsi="Times New Roman" w:cs="Times New Roman"/>
+        </w:rPr>
+        <w:t>var</w:t>
+      </w:r>
+      <w:proofErr w:type="spellEnd"/>
+      <w:proofErr w:type="gramEnd"/>
+      <w:r>
+        <w:rPr>
+          <w:rFonts w:ascii="Times New Roman" w:hAnsi="Times New Roman" w:cs="Times New Roman"/>
+        </w:rPr>
+        <w:t xml:space="preserve"> y = </w:t>
+      </w:r>
+      <w:proofErr w:type="spellStart"/>
+      <w:r>
+        <w:rPr>
+          <w:rFonts w:ascii="Times New Roman" w:hAnsi="Times New Roman" w:cs="Times New Roman"/>
+        </w:rPr>
+        <w:t>yc</w:t>
+      </w:r>
+      <w:proofErr w:type="spellEnd"/>
+    </w:p>
+    <w:p>
+      <w:pPr>
+        <w:rPr>
+          <w:rFonts w:ascii="Times New Roman" w:hAnsi="Times New Roman" w:cs="Times New Roman"/>
+        </w:rPr>
+      </w:pPr>
+      <w:r>
+        <w:rPr>
+          <w:rFonts w:ascii="Times New Roman" w:hAnsi="Times New Roman" w:cs="Times New Roman"/>
+        </w:rPr>
+        <w:tab/>
+      </w:r>
+      <w:proofErr w:type="spellStart"/>
+      <w:proofErr w:type="gramStart"/>
+      <w:r>
+        <w:rPr>
+          <w:rFonts w:ascii="Times New Roman" w:hAnsi="Times New Roman" w:cs="Times New Roman"/>
+        </w:rPr>
+        <w:t>def</w:t>
+      </w:r>
+      <w:proofErr w:type="spellEnd"/>
+      <w:proofErr w:type="gramEnd"/>
+      <w:r>
+        <w:rPr>
+          <w:rFonts w:ascii="Times New Roman" w:hAnsi="Times New Roman" w:cs="Times New Roman"/>
+        </w:rPr>
+        <w:t xml:space="preserve"> move(dx: </w:t>
+      </w:r>
+      <w:proofErr w:type="spellStart"/>
+      <w:r>
+        <w:rPr>
+          <w:rFonts w:ascii="Times New Roman" w:hAnsi="Times New Roman" w:cs="Times New Roman"/>
+        </w:rPr>
+        <w:t>Int</w:t>
+      </w:r>
+      <w:proofErr w:type="spellEnd"/>
+      <w:r>
+        <w:rPr>
+          <w:rFonts w:ascii="Times New Roman" w:hAnsi="Times New Roman" w:cs="Times New Roman"/>
+        </w:rPr>
+        <w:t xml:space="preserve">, </w:t>
+      </w:r>
+      <w:proofErr w:type="spellStart"/>
+      <w:r>
+        <w:rPr>
+          <w:rFonts w:ascii="Times New Roman" w:hAnsi="Times New Roman" w:cs="Times New Roman"/>
+        </w:rPr>
+        <w:t>dy</w:t>
+      </w:r>
+      <w:proofErr w:type="spellEnd"/>
+      <w:r>
+        <w:rPr>
+          <w:rFonts w:ascii="Times New Roman" w:hAnsi="Times New Roman" w:cs="Times New Roman"/>
+        </w:rPr>
+        <w:t xml:space="preserve">: </w:t>
+      </w:r>
+      <w:proofErr w:type="spellStart"/>
+      <w:r>
+        <w:rPr>
+          <w:rFonts w:ascii="Times New Roman" w:hAnsi="Times New Roman" w:cs="Times New Roman"/>
+        </w:rPr>
+        <w:t>Int</w:t>
+      </w:r>
+      <w:proofErr w:type="spellEnd"/>
+      <w:r>
+        <w:rPr>
+          <w:rFonts w:ascii="Times New Roman" w:hAnsi="Times New Roman" w:cs="Times New Roman"/>
+        </w:rPr>
+        <w:t>)</w:t>
+      </w:r>
+    </w:p>
+    <w:p>
+      <w:pPr>
+        <w:rPr>
+          <w:rFonts w:ascii="Times New Roman" w:hAnsi="Times New Roman" w:cs="Times New Roman"/>
+        </w:rPr>
+      </w:pPr>
+      <w:r>
+        <w:rPr>
+          <w:rFonts w:ascii="Times New Roman" w:hAnsi="Times New Roman" w:cs="Times New Roman"/>
+        </w:rPr>
+        <w:tab/>
+        <w:t>{</w:t>
+      </w:r>
+    </w:p>
+    <w:p>
+      <w:pPr>
+        <w:rPr>
+          <w:rFonts w:ascii="Times New Roman" w:hAnsi="Times New Roman" w:cs="Times New Roman"/>
+        </w:rPr>
+      </w:pPr>
+      <w:r>
+        <w:rPr>
+          <w:rFonts w:ascii="Times New Roman" w:hAnsi="Times New Roman" w:cs="Times New Roman"/>
+        </w:rPr>
+        <w:tab/>
+      </w:r>
+      <w:r>
+        <w:rPr>
+          <w:rFonts w:ascii="Times New Roman" w:hAnsi="Times New Roman" w:cs="Times New Roman"/>
+        </w:rPr>
+        <w:tab/>
+      </w:r>
+      <w:proofErr w:type="gramStart"/>
+      <w:r>
+        <w:rPr>
+          <w:rFonts w:ascii="Times New Roman" w:hAnsi="Times New Roman" w:cs="Times New Roman"/>
+        </w:rPr>
+        <w:t>x</w:t>
+      </w:r>
+      <w:proofErr w:type="gramEnd"/>
+      <w:r>
+        <w:rPr>
+          <w:rFonts w:ascii="Times New Roman" w:hAnsi="Times New Roman" w:cs="Times New Roman"/>
+        </w:rPr>
+        <w:t xml:space="preserve"> = x + dx</w:t>
+      </w:r>
+    </w:p>
+    <w:p>
+      <w:pPr>
+        <w:rPr>
+          <w:rFonts w:ascii="Times New Roman" w:hAnsi="Times New Roman" w:cs="Times New Roman"/>
+        </w:rPr>
+      </w:pPr>
+      <w:r>
+        <w:rPr>
+          <w:rFonts w:ascii="Times New Roman" w:hAnsi="Times New Roman" w:cs="Times New Roman"/>
+        </w:rPr>
+        <w:tab/>
+      </w:r>
+      <w:r>
+        <w:rPr>
+          <w:rFonts w:ascii="Times New Roman" w:hAnsi="Times New Roman" w:cs="Times New Roman"/>
+        </w:rPr>
+        <w:tab/>
+      </w:r>
+      <w:proofErr w:type="gramStart"/>
+      <w:r>
+        <w:rPr>
+          <w:rFonts w:ascii="Times New Roman" w:hAnsi="Times New Roman" w:cs="Times New Roman"/>
+        </w:rPr>
+        <w:t>y</w:t>
+      </w:r>
+      <w:proofErr w:type="gramEnd"/>
+      <w:r>
+        <w:rPr>
+          <w:rFonts w:ascii="Times New Roman" w:hAnsi="Times New Roman" w:cs="Times New Roman"/>
+        </w:rPr>
+        <w:t xml:space="preserve"> = y + </w:t>
+      </w:r>
+      <w:proofErr w:type="spellStart"/>
+      <w:r>
+        <w:rPr>
+          <w:rFonts w:ascii="Times New Roman" w:hAnsi="Times New Roman" w:cs="Times New Roman"/>
+        </w:rPr>
+        <w:t>dy</w:t>
+      </w:r>
+      <w:proofErr w:type="spellEnd"/>
+    </w:p>
+    <w:p>
+      <w:pPr>
+        <w:rPr>
+          <w:rFonts w:ascii="Times New Roman" w:hAnsi="Times New Roman" w:cs="Times New Roman"/>
+        </w:rPr>
+      </w:pPr>
+      <w:r>
+        <w:rPr>
+          <w:rFonts w:ascii="Times New Roman" w:hAnsi="Times New Roman" w:cs="Times New Roman"/>
+        </w:rPr>
+        <w:tab/>
+      </w:r>
+      <w:r>
+        <w:rPr>
+          <w:rFonts w:ascii="Times New Roman" w:hAnsi="Times New Roman" w:cs="Times New Roman"/>
+        </w:rPr>
+        <w:tab/>
+      </w:r>
+      <w:proofErr w:type="spellStart"/>
+      <w:proofErr w:type="gramStart"/>
+      <w:r>
+        <w:rPr>
+          <w:rFonts w:ascii="Times New Roman" w:hAnsi="Times New Roman" w:cs="Times New Roman"/>
+        </w:rPr>
+        <w:t>println</w:t>
+      </w:r>
+      <w:proofErr w:type="spellEnd"/>
+      <w:proofErr w:type="gramEnd"/>
+      <w:r>
+        <w:rPr>
+          <w:rFonts w:ascii="Times New Roman" w:hAnsi="Times New Roman" w:cs="Times New Roman"/>
+        </w:rPr>
+        <w:t>(“Point x location : “ + x)</w:t>
+      </w:r>
+    </w:p>
+    <w:p>
+      <w:pPr>
+        <w:rPr>
+          <w:rFonts w:ascii="Times New Roman" w:hAnsi="Times New Roman" w:cs="Times New Roman"/>
+        </w:rPr>
+      </w:pPr>
+      <w:r>
+        <w:rPr>
+          <w:rFonts w:ascii="Times New Roman" w:hAnsi="Times New Roman" w:cs="Times New Roman"/>
+        </w:rPr>
+        <w:tab/>
+      </w:r>
+      <w:r>
+        <w:rPr>
+          <w:rFonts w:ascii="Times New Roman" w:hAnsi="Times New Roman" w:cs="Times New Roman"/>
+        </w:rPr>
+        <w:tab/>
+      </w:r>
+      <w:proofErr w:type="spellStart"/>
+      <w:proofErr w:type="gramStart"/>
+      <w:r>
+        <w:rPr>
+          <w:rFonts w:ascii="Times New Roman" w:hAnsi="Times New Roman" w:cs="Times New Roman"/>
+        </w:rPr>
+        <w:t>println</w:t>
+      </w:r>
+      <w:proofErr w:type="spellEnd"/>
+      <w:proofErr w:type="gramEnd"/>
+      <w:r>
+        <w:rPr>
+          <w:rFonts w:ascii="Times New Roman" w:hAnsi="Times New Roman" w:cs="Times New Roman"/>
+        </w:rPr>
+        <w:t>(“Point y location : “ + y)</w:t>
+      </w:r>
+    </w:p>
+    <w:p>
+      <w:pPr>
+        <w:rPr>
+          <w:rFonts w:ascii="Times New Roman" w:hAnsi="Times New Roman" w:cs="Times New Roman"/>
+        </w:rPr>
+      </w:pPr>
+      <w:r>
+        <w:rPr>
+          <w:rFonts w:ascii="Times New Roman" w:hAnsi="Times New Roman" w:cs="Times New Roman"/>
+        </w:rPr>
+        <w:tab/>
+        <w:t>}</w:t>
+      </w:r>
+    </w:p>
+    <w:p>
+      <w:pPr>
+        <w:rPr>
+          <w:rFonts w:ascii="Times New Roman" w:hAnsi="Times New Roman" w:cs="Times New Roman"/>
+        </w:rPr>
+      </w:pPr>
+      <w:r>
+        <w:rPr>
+          <w:rFonts w:ascii="Times New Roman" w:hAnsi="Times New Roman" w:cs="Times New Roman"/>
+        </w:rPr>
+        <w:t>}</w:t>
+      </w:r>
+    </w:p>
+    <w:p>
+      <w:pPr>
+        <w:rPr>
+          <w:rFonts w:ascii="Times New Roman" w:hAnsi="Times New Roman" w:cs="Times New Roman"/>
+        </w:rPr>
+      </w:pPr>
+    </w:p>
+    <w:p>
+      <w:pPr>
+        <w:rPr>
+          <w:rFonts w:ascii="Times New Roman" w:hAnsi="Times New Roman" w:cs="Times New Roman"/>
+        </w:rPr>
+      </w:pPr>
+      <w:proofErr w:type="spellStart"/>
+      <w:r>
+        <w:rPr>
+          <w:rFonts w:ascii="Times New Roman" w:hAnsi="Times New Roman" w:cs="Times New Roman"/>
+        </w:rPr>
+        <w:t>Scala</w:t>
+      </w:r>
+      <w:proofErr w:type="spellEnd"/>
+      <w:r>
+        <w:rPr>
+          <w:rFonts w:ascii="Times New Roman" w:hAnsi="Times New Roman" w:cs="Times New Roman"/>
+        </w:rPr>
+        <w:t xml:space="preserve"> also supports inheritance with the “extends” keyword. Moreover, like Java, </w:t>
+      </w:r>
+      <w:proofErr w:type="spellStart"/>
+      <w:r>
+        <w:rPr>
+          <w:rFonts w:ascii="Times New Roman" w:hAnsi="Times New Roman" w:cs="Times New Roman"/>
+        </w:rPr>
+        <w:t>Scala</w:t>
+      </w:r>
+      <w:proofErr w:type="spellEnd"/>
+      <w:r>
+        <w:rPr>
+          <w:rFonts w:ascii="Times New Roman" w:hAnsi="Times New Roman" w:cs="Times New Roman"/>
+        </w:rPr>
+        <w:t xml:space="preserve"> allows the inheritance of one class only. </w:t>
+      </w:r>
+      <w:r>
+        <w:rPr>
+          <w:rFonts w:ascii="Times New Roman" w:hAnsi="Times New Roman" w:cs="Times New Roman"/>
+        </w:rPr>
+        <w:t xml:space="preserve">Above all, </w:t>
+      </w:r>
+      <w:proofErr w:type="spellStart"/>
+      <w:r>
+        <w:rPr>
+          <w:rFonts w:ascii="Times New Roman" w:hAnsi="Times New Roman" w:cs="Times New Roman"/>
+        </w:rPr>
+        <w:t>Scala</w:t>
+      </w:r>
+      <w:proofErr w:type="spellEnd"/>
+      <w:r>
+        <w:rPr>
+          <w:rFonts w:ascii="Times New Roman" w:hAnsi="Times New Roman" w:cs="Times New Roman"/>
+        </w:rPr>
+        <w:t xml:space="preserve"> is actually even more object-oriented than Java because there is no notion of methods or variables being “static.” Instead, </w:t>
+      </w:r>
+      <w:proofErr w:type="spellStart"/>
+      <w:r>
+        <w:rPr>
+          <w:rFonts w:ascii="Times New Roman" w:hAnsi="Times New Roman" w:cs="Times New Roman"/>
+        </w:rPr>
+        <w:t>Scala</w:t>
+      </w:r>
+      <w:proofErr w:type="spellEnd"/>
+      <w:r>
+        <w:rPr>
+          <w:rFonts w:ascii="Times New Roman" w:hAnsi="Times New Roman" w:cs="Times New Roman"/>
+        </w:rPr>
+        <w:t xml:space="preserve"> supports singleton </w:t>
+      </w:r>
+      <w:proofErr w:type="gramStart"/>
+      <w:r>
+        <w:rPr>
+          <w:rFonts w:ascii="Times New Roman" w:hAnsi="Times New Roman" w:cs="Times New Roman"/>
+        </w:rPr>
+        <w:t>objects</w:t>
+      </w:r>
+      <w:proofErr w:type="gramEnd"/>
+      <w:r>
+        <w:rPr>
+          <w:rFonts w:ascii="Times New Roman" w:hAnsi="Times New Roman" w:cs="Times New Roman"/>
+        </w:rPr>
+        <w:t xml:space="preserve"> which is a class that can have just one instance. </w:t>
+      </w:r>
+    </w:p>
+    <w:p>
+      <w:pPr>
+        <w:rPr>
+          <w:rFonts w:ascii="Times New Roman" w:hAnsi="Times New Roman" w:cs="Times New Roman"/>
+        </w:rPr>
+      </w:pPr>
+    </w:p>
+    <w:p>
+      <w:pPr>
+        <w:rPr>
+          <w:rFonts w:ascii="Times New Roman" w:hAnsi="Times New Roman" w:cs="Times New Roman"/>
+        </w:rPr>
+      </w:pPr>
+      <w:r>
+        <w:rPr>
+          <w:rFonts w:ascii="Times New Roman" w:hAnsi="Times New Roman" w:cs="Times New Roman"/>
+        </w:rPr>
+        <w:t xml:space="preserve">Unlike Java, </w:t>
+      </w:r>
+      <w:proofErr w:type="spellStart"/>
+      <w:r>
+        <w:rPr>
+          <w:rFonts w:ascii="Times New Roman" w:hAnsi="Times New Roman" w:cs="Times New Roman"/>
+        </w:rPr>
+        <w:t>Scala</w:t>
+      </w:r>
+      <w:proofErr w:type="spellEnd"/>
+      <w:r>
+        <w:rPr>
+          <w:rFonts w:ascii="Times New Roman" w:hAnsi="Times New Roman" w:cs="Times New Roman"/>
+        </w:rPr>
+        <w:t xml:space="preserve"> also bundles and methods and variables together to form traits. Traits provide the encapsulation for similar methods and a class can actually use any number of traits. Traits are declared just like classes but they also include the “trait” keyword:</w:t>
+      </w:r>
+    </w:p>
+    <w:p>
+      <w:pPr>
+        <w:rPr>
+          <w:rFonts w:ascii="Times New Roman" w:hAnsi="Times New Roman" w:cs="Times New Roman"/>
+        </w:rPr>
+      </w:pPr>
+    </w:p>
+    <w:p>
+      <w:pPr>
+        <w:rPr>
+          <w:rFonts w:ascii="Times New Roman" w:hAnsi="Times New Roman" w:cs="Times New Roman"/>
+        </w:rPr>
+      </w:pPr>
+      <w:r>
+        <w:rPr>
+          <w:rFonts w:ascii="Times New Roman" w:hAnsi="Times New Roman" w:cs="Times New Roman"/>
+        </w:rPr>
+        <w:t xml:space="preserve">Trait Equal </w:t>
+      </w:r>
+    </w:p>
+    <w:p>
+      <w:pPr>
+        <w:rPr>
+          <w:rFonts w:ascii="Times New Roman" w:hAnsi="Times New Roman" w:cs="Times New Roman"/>
+        </w:rPr>
+      </w:pPr>
+      <w:r>
+        <w:rPr>
+          <w:rFonts w:ascii="Times New Roman" w:hAnsi="Times New Roman" w:cs="Times New Roman"/>
+        </w:rPr>
+        <w:t>{</w:t>
+      </w:r>
+    </w:p>
+    <w:p>
+      <w:pPr>
+        <w:rPr>
+          <w:rFonts w:ascii="Times New Roman" w:hAnsi="Times New Roman" w:cs="Times New Roman"/>
+        </w:rPr>
+      </w:pPr>
+      <w:r>
+        <w:rPr>
+          <w:rFonts w:ascii="Times New Roman" w:hAnsi="Times New Roman" w:cs="Times New Roman"/>
+        </w:rPr>
+        <w:tab/>
+      </w:r>
+      <w:proofErr w:type="spellStart"/>
+      <w:proofErr w:type="gramStart"/>
+      <w:r>
+        <w:rPr>
+          <w:rFonts w:ascii="Times New Roman" w:hAnsi="Times New Roman" w:cs="Times New Roman"/>
+        </w:rPr>
+        <w:t>def</w:t>
+      </w:r>
+      <w:proofErr w:type="spellEnd"/>
+      <w:proofErr w:type="gramEnd"/>
+      <w:r>
+        <w:rPr>
+          <w:rFonts w:ascii="Times New Roman" w:hAnsi="Times New Roman" w:cs="Times New Roman"/>
+        </w:rPr>
+        <w:t xml:space="preserve"> </w:t>
+      </w:r>
+      <w:proofErr w:type="spellStart"/>
+      <w:r>
+        <w:rPr>
+          <w:rFonts w:ascii="Times New Roman" w:hAnsi="Times New Roman" w:cs="Times New Roman"/>
+        </w:rPr>
+        <w:t>isEqual</w:t>
+      </w:r>
+      <w:proofErr w:type="spellEnd"/>
+      <w:r>
+        <w:rPr>
+          <w:rFonts w:ascii="Times New Roman" w:hAnsi="Times New Roman" w:cs="Times New Roman"/>
+        </w:rPr>
+        <w:t>(x: Any): Boolean</w:t>
+      </w:r>
+    </w:p>
+    <w:p>
+      <w:pPr>
+        <w:rPr>
+          <w:rFonts w:ascii="Times New Roman" w:hAnsi="Times New Roman" w:cs="Times New Roman"/>
+        </w:rPr>
+      </w:pPr>
+      <w:r>
+        <w:rPr>
+          <w:rFonts w:ascii="Times New Roman" w:hAnsi="Times New Roman" w:cs="Times New Roman"/>
+        </w:rPr>
+        <w:tab/>
+      </w:r>
+      <w:proofErr w:type="spellStart"/>
+      <w:proofErr w:type="gramStart"/>
+      <w:r>
+        <w:rPr>
+          <w:rFonts w:ascii="Times New Roman" w:hAnsi="Times New Roman" w:cs="Times New Roman"/>
+        </w:rPr>
+        <w:t>def</w:t>
+      </w:r>
+      <w:proofErr w:type="spellEnd"/>
+      <w:proofErr w:type="gramEnd"/>
+      <w:r>
+        <w:rPr>
+          <w:rFonts w:ascii="Times New Roman" w:hAnsi="Times New Roman" w:cs="Times New Roman"/>
+        </w:rPr>
+        <w:t xml:space="preserve"> </w:t>
+      </w:r>
+      <w:proofErr w:type="spellStart"/>
+      <w:r>
+        <w:rPr>
+          <w:rFonts w:ascii="Times New Roman" w:hAnsi="Times New Roman" w:cs="Times New Roman"/>
+        </w:rPr>
+        <w:t>isNotEqual</w:t>
+      </w:r>
+      <w:proofErr w:type="spellEnd"/>
+      <w:r>
+        <w:rPr>
+          <w:rFonts w:ascii="Times New Roman" w:hAnsi="Times New Roman" w:cs="Times New Roman"/>
+        </w:rPr>
+        <w:t>(x: Any): Boolean = !</w:t>
+      </w:r>
+      <w:proofErr w:type="spellStart"/>
+      <w:r>
+        <w:rPr>
+          <w:rFonts w:ascii="Times New Roman" w:hAnsi="Times New Roman" w:cs="Times New Roman"/>
+        </w:rPr>
+        <w:t>isEqual</w:t>
+      </w:r>
+      <w:proofErr w:type="spellEnd"/>
+      <w:r>
+        <w:rPr>
+          <w:rFonts w:ascii="Times New Roman" w:hAnsi="Times New Roman" w:cs="Times New Roman"/>
+        </w:rPr>
+        <w:t>(x)</w:t>
+      </w:r>
+    </w:p>
+    <w:p>
+      <w:pPr>
+        <w:rPr>
+          <w:rFonts w:ascii="Times New Roman" w:hAnsi="Times New Roman" w:cs="Times New Roman"/>
+        </w:rPr>
+      </w:pPr>
+      <w:r>
+        <w:rPr>
+          <w:rFonts w:ascii="Times New Roman" w:hAnsi="Times New Roman" w:cs="Times New Roman"/>
+        </w:rPr>
+        <w:t>}</w:t>
+      </w:r>
+    </w:p>
+    <w:p>
+      <w:pPr>
+        <w:rPr>
+          <w:rFonts w:ascii="Times New Roman" w:hAnsi="Times New Roman" w:cs="Times New Roman"/>
+        </w:rPr>
+      </w:pPr>
+    </w:p>
+    <w:p>
+      <w:pPr>
+        <w:rPr>
+          <w:rFonts w:ascii="Times New Roman" w:hAnsi="Times New Roman" w:cs="Times New Roman"/>
+          <w:u w:val="single"/>
+        </w:rPr>
+      </w:pPr>
+      <w:r>
+        <w:rPr>
+          <w:rFonts w:ascii="Times New Roman" w:hAnsi="Times New Roman" w:cs="Times New Roman"/>
+          <w:u w:val="single"/>
+        </w:rPr>
+        <w:t>Special Features/Interesting Features</w:t>
+      </w:r>
+    </w:p>
+    <w:p>
+      <w:pPr>
+        <w:rPr>
+          <w:rFonts w:ascii="Times New Roman" w:hAnsi="Times New Roman" w:cs="Times New Roman"/>
+        </w:rPr>
+      </w:pPr>
+    </w:p>
+    <w:p>
+      <w:pPr>
+        <w:rPr>
+          <w:rFonts w:ascii="Times New Roman" w:hAnsi="Times New Roman" w:cs="Times New Roman"/>
+        </w:rPr>
+      </w:pPr>
+      <w:r>
+        <w:rPr>
+          <w:rFonts w:ascii="Times New Roman" w:hAnsi="Times New Roman" w:cs="Times New Roman"/>
+        </w:rPr>
+        <w:t xml:space="preserve">One thing that makes </w:t>
+      </w:r>
+      <w:proofErr w:type="spellStart"/>
+      <w:r>
+        <w:rPr>
+          <w:rFonts w:ascii="Times New Roman" w:hAnsi="Times New Roman" w:cs="Times New Roman"/>
+        </w:rPr>
+        <w:t>Scala</w:t>
+      </w:r>
+      <w:proofErr w:type="spellEnd"/>
+      <w:r>
+        <w:rPr>
+          <w:rFonts w:ascii="Times New Roman" w:hAnsi="Times New Roman" w:cs="Times New Roman"/>
+        </w:rPr>
+        <w:t xml:space="preserve"> unique is that it includes a rich set of collections. These collections can be either mutable, meaning that the contents can change. On the other hand</w:t>
+      </w:r>
+      <w:r>
+        <w:rPr>
+          <w:rFonts w:ascii="Times New Roman" w:hAnsi="Times New Roman" w:cs="Times New Roman"/>
+        </w:rPr>
+        <w:t>,</w:t>
+      </w:r>
+      <w:r>
+        <w:rPr>
+          <w:rFonts w:ascii="Times New Roman" w:hAnsi="Times New Roman" w:cs="Times New Roman"/>
+        </w:rPr>
+        <w:t xml:space="preserve"> contents inside an immutable collection cannot change. </w:t>
+      </w:r>
+    </w:p>
+    <w:p>
+      <w:pPr>
+        <w:rPr>
+          <w:rFonts w:ascii="Times New Roman" w:hAnsi="Times New Roman" w:cs="Times New Roman"/>
+        </w:rPr>
+      </w:pPr>
+    </w:p>
+    <w:p>
+      <w:pPr>
+        <w:rPr>
+          <w:rFonts w:ascii="Times New Roman" w:hAnsi="Times New Roman" w:cs="Times New Roman"/>
+        </w:rPr>
+      </w:pPr>
+      <w:proofErr w:type="spellStart"/>
+      <w:r>
+        <w:rPr>
+          <w:rFonts w:ascii="Times New Roman" w:hAnsi="Times New Roman" w:cs="Times New Roman"/>
+        </w:rPr>
+        <w:t>Scala</w:t>
+      </w:r>
+      <w:proofErr w:type="spellEnd"/>
+      <w:r>
+        <w:rPr>
+          <w:rFonts w:ascii="Times New Roman" w:hAnsi="Times New Roman" w:cs="Times New Roman"/>
+        </w:rPr>
+        <w:t xml:space="preserve"> Lists are very similar to arrays except that they are immutable. This means that the elements cannot be changed by assignment. Furthermore, </w:t>
+      </w:r>
+      <w:proofErr w:type="spellStart"/>
+      <w:r>
+        <w:rPr>
+          <w:rFonts w:ascii="Times New Roman" w:hAnsi="Times New Roman" w:cs="Times New Roman"/>
+        </w:rPr>
+        <w:t>Scala</w:t>
+      </w:r>
+      <w:proofErr w:type="spellEnd"/>
+      <w:r>
+        <w:rPr>
+          <w:rFonts w:ascii="Times New Roman" w:hAnsi="Times New Roman" w:cs="Times New Roman"/>
+        </w:rPr>
+        <w:t xml:space="preserve"> lists represent a linked list while arrays are actually simply flat. </w:t>
+      </w:r>
+    </w:p>
+    <w:p>
+      <w:pPr>
+        <w:rPr>
+          <w:rFonts w:ascii="Times New Roman" w:hAnsi="Times New Roman" w:cs="Times New Roman"/>
+        </w:rPr>
+      </w:pPr>
+    </w:p>
+    <w:p>
+      <w:pPr>
+        <w:rPr>
+          <w:rFonts w:ascii="Times New Roman" w:hAnsi="Times New Roman" w:cs="Times New Roman"/>
+        </w:rPr>
+      </w:pPr>
+      <w:proofErr w:type="spellStart"/>
+      <w:r>
+        <w:rPr>
+          <w:rFonts w:ascii="Times New Roman" w:hAnsi="Times New Roman" w:cs="Times New Roman"/>
+        </w:rPr>
+        <w:t>Scala</w:t>
+      </w:r>
+      <w:proofErr w:type="spellEnd"/>
+      <w:r>
+        <w:rPr>
+          <w:rFonts w:ascii="Times New Roman" w:hAnsi="Times New Roman" w:cs="Times New Roman"/>
+        </w:rPr>
+        <w:t xml:space="preserve"> Tuples combines various elements together so they can be passed around. Here is an example:</w:t>
+      </w:r>
+    </w:p>
+    <w:p>
+      <w:pPr>
+        <w:rPr>
+          <w:rFonts w:ascii="Times New Roman" w:hAnsi="Times New Roman" w:cs="Times New Roman"/>
+        </w:rPr>
+      </w:pPr>
+    </w:p>
+    <w:p>
+      <w:pPr>
+        <w:rPr>
+          <w:rFonts w:ascii="Times New Roman" w:hAnsi="Times New Roman" w:cs="Times New Roman"/>
+        </w:rPr>
+      </w:pPr>
+      <w:r>
+        <w:rPr>
+          <w:rFonts w:ascii="Times New Roman" w:hAnsi="Times New Roman" w:cs="Times New Roman"/>
+        </w:rPr>
+        <w:t>Val t = (1, “hello”)</w:t>
+      </w:r>
+    </w:p>
+    <w:p>
+      <w:pPr>
+        <w:rPr>
+          <w:rFonts w:ascii="Times New Roman" w:hAnsi="Times New Roman" w:cs="Times New Roman"/>
+        </w:rPr>
+      </w:pPr>
+    </w:p>
+    <w:p>
+      <w:pPr>
+        <w:rPr>
+          <w:rFonts w:ascii="Times New Roman" w:hAnsi="Times New Roman" w:cs="Times New Roman"/>
+        </w:rPr>
+      </w:pPr>
+      <w:r>
+        <w:rPr>
+          <w:rFonts w:ascii="Times New Roman" w:hAnsi="Times New Roman" w:cs="Times New Roman"/>
+        </w:rPr>
+        <w:t>This is incredibly useful if you need to bundle several values such as coordinates of a point.</w:t>
+      </w:r>
+      <w:r>
+        <w:rPr>
+          <w:rFonts w:ascii="Times New Roman" w:hAnsi="Times New Roman" w:cs="Times New Roman"/>
+        </w:rPr>
+        <w:t xml:space="preserve"> </w:t>
+      </w:r>
+    </w:p>
+    <w:p>
+      <w:pPr>
+        <w:rPr>
+          <w:rFonts w:ascii="Times New Roman" w:hAnsi="Times New Roman" w:cs="Times New Roman"/>
+        </w:rPr>
+      </w:pPr>
+    </w:p>
+    <w:p>
+      <w:pPr>
+        <w:rPr>
+          <w:rFonts w:ascii="Times New Roman" w:hAnsi="Times New Roman" w:cs="Times New Roman"/>
+        </w:rPr>
+      </w:pPr>
+      <w:r>
+        <w:rPr>
+          <w:rFonts w:ascii="Times New Roman" w:hAnsi="Times New Roman" w:cs="Times New Roman"/>
+        </w:rPr>
+        <w:t xml:space="preserve">Another interesting feature in </w:t>
+      </w:r>
+      <w:proofErr w:type="spellStart"/>
+      <w:r>
+        <w:rPr>
+          <w:rFonts w:ascii="Times New Roman" w:hAnsi="Times New Roman" w:cs="Times New Roman"/>
+        </w:rPr>
+        <w:t>Scala</w:t>
+      </w:r>
+      <w:proofErr w:type="spellEnd"/>
+      <w:r>
+        <w:rPr>
+          <w:rFonts w:ascii="Times New Roman" w:hAnsi="Times New Roman" w:cs="Times New Roman"/>
+        </w:rPr>
+        <w:t xml:space="preserve"> is pattern matching. It involves defining several cases to match on and then a default case, which catches all the other cases. Here is an example:</w:t>
+      </w:r>
+    </w:p>
+    <w:p>
+      <w:pPr>
+        <w:rPr>
+          <w:rFonts w:ascii="Times New Roman" w:hAnsi="Times New Roman" w:cs="Times New Roman"/>
+        </w:rPr>
+      </w:pPr>
+    </w:p>
+    <w:p>
+      <w:pPr>
+        <w:rPr>
+          <w:rFonts w:ascii="Times New Roman" w:hAnsi="Times New Roman" w:cs="Times New Roman"/>
+        </w:rPr>
+      </w:pPr>
+      <w:proofErr w:type="spellStart"/>
+      <w:r>
+        <w:rPr>
+          <w:rFonts w:ascii="Times New Roman" w:hAnsi="Times New Roman" w:cs="Times New Roman"/>
+        </w:rPr>
+        <w:t>Def</w:t>
+      </w:r>
+      <w:proofErr w:type="spellEnd"/>
+      <w:r>
+        <w:rPr>
+          <w:rFonts w:ascii="Times New Roman" w:hAnsi="Times New Roman" w:cs="Times New Roman"/>
+        </w:rPr>
+        <w:t xml:space="preserve"> </w:t>
+      </w:r>
+      <w:proofErr w:type="spellStart"/>
+      <w:proofErr w:type="gramStart"/>
+      <w:r>
+        <w:rPr>
+          <w:rFonts w:ascii="Times New Roman" w:hAnsi="Times New Roman" w:cs="Times New Roman"/>
+        </w:rPr>
+        <w:t>matchTest</w:t>
+      </w:r>
+      <w:proofErr w:type="spellEnd"/>
+      <w:r>
+        <w:rPr>
+          <w:rFonts w:ascii="Times New Roman" w:hAnsi="Times New Roman" w:cs="Times New Roman"/>
+        </w:rPr>
+        <w:t>(</w:t>
+      </w:r>
+      <w:proofErr w:type="gramEnd"/>
+      <w:r>
+        <w:rPr>
+          <w:rFonts w:ascii="Times New Roman" w:hAnsi="Times New Roman" w:cs="Times New Roman"/>
+        </w:rPr>
+        <w:t xml:space="preserve">x: </w:t>
+      </w:r>
+      <w:proofErr w:type="spellStart"/>
+      <w:r>
+        <w:rPr>
+          <w:rFonts w:ascii="Times New Roman" w:hAnsi="Times New Roman" w:cs="Times New Roman"/>
+        </w:rPr>
+        <w:t>Int</w:t>
+      </w:r>
+      <w:proofErr w:type="spellEnd"/>
+      <w:r>
+        <w:rPr>
+          <w:rFonts w:ascii="Times New Roman" w:hAnsi="Times New Roman" w:cs="Times New Roman"/>
+        </w:rPr>
+        <w:t>) : String = x match</w:t>
+      </w:r>
+    </w:p>
+    <w:p>
+      <w:pPr>
+        <w:rPr>
+          <w:rFonts w:ascii="Times New Roman" w:hAnsi="Times New Roman" w:cs="Times New Roman"/>
+        </w:rPr>
+      </w:pPr>
+      <w:r>
+        <w:rPr>
+          <w:rFonts w:ascii="Times New Roman" w:hAnsi="Times New Roman" w:cs="Times New Roman"/>
+        </w:rPr>
+        <w:t>{</w:t>
+      </w:r>
+    </w:p>
+    <w:p>
+      <w:pPr>
+        <w:rPr>
+          <w:rFonts w:ascii="Times New Roman" w:hAnsi="Times New Roman" w:cs="Times New Roman"/>
+        </w:rPr>
+      </w:pPr>
+      <w:r>
+        <w:rPr>
+          <w:rFonts w:ascii="Times New Roman" w:hAnsi="Times New Roman" w:cs="Times New Roman"/>
+        </w:rPr>
+        <w:tab/>
+      </w:r>
+      <w:proofErr w:type="gramStart"/>
+      <w:r>
+        <w:rPr>
+          <w:rFonts w:ascii="Times New Roman" w:hAnsi="Times New Roman" w:cs="Times New Roman"/>
+        </w:rPr>
+        <w:t>case</w:t>
+      </w:r>
+      <w:proofErr w:type="gramEnd"/>
+      <w:r>
+        <w:rPr>
+          <w:rFonts w:ascii="Times New Roman" w:hAnsi="Times New Roman" w:cs="Times New Roman"/>
+        </w:rPr>
+        <w:t xml:space="preserve"> 1 =&gt; “one”</w:t>
+      </w:r>
+    </w:p>
+    <w:p>
+      <w:pPr>
+        <w:rPr>
+          <w:rFonts w:ascii="Times New Roman" w:hAnsi="Times New Roman" w:cs="Times New Roman"/>
+        </w:rPr>
+      </w:pPr>
+      <w:r>
+        <w:rPr>
+          <w:rFonts w:ascii="Times New Roman" w:hAnsi="Times New Roman" w:cs="Times New Roman"/>
+        </w:rPr>
+        <w:tab/>
+      </w:r>
+      <w:proofErr w:type="gramStart"/>
+      <w:r>
+        <w:rPr>
+          <w:rFonts w:ascii="Times New Roman" w:hAnsi="Times New Roman" w:cs="Times New Roman"/>
+        </w:rPr>
+        <w:t>case</w:t>
+      </w:r>
+      <w:proofErr w:type="gramEnd"/>
+      <w:r>
+        <w:rPr>
+          <w:rFonts w:ascii="Times New Roman" w:hAnsi="Times New Roman" w:cs="Times New Roman"/>
+        </w:rPr>
+        <w:t xml:space="preserve"> 2 =&gt; “two”</w:t>
+      </w:r>
+    </w:p>
+    <w:p>
+      <w:pPr>
+        <w:rPr>
+          <w:rFonts w:ascii="Times New Roman" w:hAnsi="Times New Roman" w:cs="Times New Roman"/>
+        </w:rPr>
+      </w:pPr>
+      <w:r>
+        <w:rPr>
+          <w:rFonts w:ascii="Times New Roman" w:hAnsi="Times New Roman" w:cs="Times New Roman"/>
+        </w:rPr>
+        <w:tab/>
+      </w:r>
+      <w:proofErr w:type="gramStart"/>
+      <w:r>
+        <w:rPr>
+          <w:rFonts w:ascii="Times New Roman" w:hAnsi="Times New Roman" w:cs="Times New Roman"/>
+        </w:rPr>
+        <w:t>case</w:t>
+      </w:r>
+      <w:proofErr w:type="gramEnd"/>
+      <w:r>
+        <w:rPr>
+          <w:rFonts w:ascii="Times New Roman" w:hAnsi="Times New Roman" w:cs="Times New Roman"/>
+        </w:rPr>
+        <w:t xml:space="preserve"> _ =&gt; “many”</w:t>
+      </w:r>
+    </w:p>
+    <w:p>
+      <w:pPr>
+        <w:rPr>
+          <w:rFonts w:ascii="Times New Roman" w:hAnsi="Times New Roman" w:cs="Times New Roman"/>
+        </w:rPr>
+      </w:pPr>
+      <w:r>
+        <w:rPr>
+          <w:rFonts w:ascii="Times New Roman" w:hAnsi="Times New Roman" w:cs="Times New Roman"/>
+        </w:rPr>
+        <w:t>}</w:t>
+      </w:r>
+    </w:p>
+    <w:p>
+      <w:pPr>
+        <w:rPr>
+          <w:rFonts w:ascii="Times New Roman" w:hAnsi="Times New Roman" w:cs="Times New Roman"/>
+        </w:rPr>
+      </w:pPr>
+    </w:p>
+    <w:p>
+      <w:pPr>
+        <w:rPr>
+          <w:rFonts w:ascii="Times New Roman" w:hAnsi="Times New Roman" w:cs="Times New Roman"/>
+        </w:rPr>
+      </w:pPr>
+    </w:p>
+    <w:p>
+      <w:pPr>
+        <w:rPr>
+          <w:rFonts w:ascii="Times New Roman" w:hAnsi="Times New Roman" w:cs="Times New Roman"/>
+          <w:u w:val="single"/>
+        </w:rPr>
+      </w:pPr>
+      <w:r>
+        <w:rPr>
+          <w:rFonts w:ascii="Times New Roman" w:hAnsi="Times New Roman" w:cs="Times New Roman"/>
+          <w:u w:val="single"/>
+        </w:rPr>
+        <w:t>Development Environments</w:t>
+      </w:r>
+    </w:p>
+    <w:p>
+      <w:pPr>
+        <w:rPr>
+          <w:rFonts w:ascii="Times New Roman" w:hAnsi="Times New Roman" w:cs="Times New Roman"/>
+        </w:rPr>
+      </w:pPr>
+    </w:p>
+    <w:p>
+      <w:pPr>
+        <w:rPr>
+          <w:rFonts w:ascii="Times New Roman" w:hAnsi="Times New Roman" w:cs="Times New Roman"/>
+        </w:rPr>
+      </w:pPr>
+      <w:r>
+        <w:rPr>
+          <w:rFonts w:ascii="Times New Roman" w:hAnsi="Times New Roman" w:cs="Times New Roman"/>
+        </w:rPr>
+        <w:t xml:space="preserve">I am on a mac operating system and I installed </w:t>
+      </w:r>
+      <w:proofErr w:type="spellStart"/>
+      <w:proofErr w:type="gramStart"/>
+      <w:r>
+        <w:rPr>
+          <w:rFonts w:ascii="Times New Roman" w:hAnsi="Times New Roman" w:cs="Times New Roman"/>
+        </w:rPr>
+        <w:t>scala</w:t>
+      </w:r>
+      <w:proofErr w:type="spellEnd"/>
+      <w:r>
+        <w:rPr>
+          <w:rFonts w:ascii="Times New Roman" w:hAnsi="Times New Roman" w:cs="Times New Roman"/>
+        </w:rPr>
+        <w:t xml:space="preserve"> using</w:t>
+      </w:r>
+      <w:proofErr w:type="gramEnd"/>
+      <w:r>
+        <w:rPr>
+          <w:rFonts w:ascii="Times New Roman" w:hAnsi="Times New Roman" w:cs="Times New Roman"/>
+        </w:rPr>
+        <w:t xml:space="preserve"> instructions from the following link:</w:t>
+      </w:r>
+    </w:p>
+    <w:p>
+      <w:pPr>
+        <w:rPr>
+          <w:rFonts w:ascii="Times New Roman" w:hAnsi="Times New Roman" w:cs="Times New Roman"/>
+        </w:rPr>
+      </w:pPr>
+    </w:p>
+    <w:p>
+      <w:pPr>
+        <w:rPr>
+          <w:rFonts w:ascii="Times New Roman" w:hAnsi="Times New Roman" w:cs="Times New Roman"/>
+        </w:rPr>
+      </w:pPr>
+      <w:hyperlink r:id="rId5" w:history="1">
+        <w:r>
+          <w:rPr>
+            <w:rStyle w:val="Hyperlink"/>
+            <w:rFonts w:ascii="Times New Roman" w:hAnsi="Times New Roman" w:cs="Times New Roman"/>
+          </w:rPr>
+          <w:t>http://www.scala-lang.org/download/</w:t>
+        </w:r>
+      </w:hyperlink>
+      <w:r>
+        <w:rPr>
+          <w:rFonts w:ascii="Times New Roman" w:hAnsi="Times New Roman" w:cs="Times New Roman"/>
+        </w:rPr>
+        <w:t xml:space="preserve"> </w:t>
+      </w:r>
+    </w:p>
+    <w:p>
+      <w:pPr>
+        <w:rPr>
+          <w:rFonts w:ascii="Times New Roman" w:hAnsi="Times New Roman" w:cs="Times New Roman"/>
+        </w:rPr>
+      </w:pPr>
+    </w:p>
+    <w:p>
+      <w:pPr>
+        <w:rPr>
+          <w:rFonts w:ascii="Times New Roman" w:hAnsi="Times New Roman" w:cs="Times New Roman"/>
+        </w:rPr>
+      </w:pPr>
+      <w:r>
+        <w:rPr>
+          <w:rFonts w:ascii="Times New Roman" w:hAnsi="Times New Roman" w:cs="Times New Roman"/>
+        </w:rPr>
+        <w:t xml:space="preserve">The site lists two different ways of using </w:t>
+      </w:r>
+      <w:proofErr w:type="spellStart"/>
+      <w:r>
+        <w:rPr>
+          <w:rFonts w:ascii="Times New Roman" w:hAnsi="Times New Roman" w:cs="Times New Roman"/>
+        </w:rPr>
+        <w:t>Scala</w:t>
+      </w:r>
+      <w:proofErr w:type="spellEnd"/>
+      <w:r>
+        <w:rPr>
+          <w:rFonts w:ascii="Times New Roman" w:hAnsi="Times New Roman" w:cs="Times New Roman"/>
+        </w:rPr>
+        <w:t>. First, there is browser-based command line tool called “</w:t>
+      </w:r>
+      <w:proofErr w:type="spellStart"/>
+      <w:r>
+        <w:rPr>
+          <w:rFonts w:ascii="Times New Roman" w:hAnsi="Times New Roman" w:cs="Times New Roman"/>
+        </w:rPr>
+        <w:t>Lightbend</w:t>
+      </w:r>
+      <w:proofErr w:type="spellEnd"/>
+      <w:r>
+        <w:rPr>
+          <w:rFonts w:ascii="Times New Roman" w:hAnsi="Times New Roman" w:cs="Times New Roman"/>
+        </w:rPr>
+        <w:t xml:space="preserve"> Activator.”</w:t>
+      </w:r>
+    </w:p>
+    <w:p>
+      <w:pPr>
+        <w:rPr>
+          <w:rFonts w:ascii="Times New Roman" w:hAnsi="Times New Roman" w:cs="Times New Roman"/>
+        </w:rPr>
+      </w:pPr>
+    </w:p>
+    <w:p>
+      <w:pPr>
+        <w:rPr>
+          <w:rFonts w:ascii="Times New Roman" w:hAnsi="Times New Roman" w:cs="Times New Roman"/>
+        </w:rPr>
+      </w:pPr>
+      <w:r>
+        <w:rPr>
+          <w:rFonts w:ascii="Times New Roman" w:hAnsi="Times New Roman" w:cs="Times New Roman"/>
+        </w:rPr>
+        <w:t xml:space="preserve">The other option would be to use a </w:t>
+      </w:r>
+      <w:proofErr w:type="spellStart"/>
+      <w:r>
+        <w:rPr>
+          <w:rFonts w:ascii="Times New Roman" w:hAnsi="Times New Roman" w:cs="Times New Roman"/>
+        </w:rPr>
+        <w:t>Scala</w:t>
+      </w:r>
+      <w:proofErr w:type="spellEnd"/>
+      <w:r>
+        <w:rPr>
+          <w:rFonts w:ascii="Times New Roman" w:hAnsi="Times New Roman" w:cs="Times New Roman"/>
+        </w:rPr>
+        <w:t xml:space="preserve"> IDE</w:t>
+      </w:r>
+      <w:r>
+        <w:rPr>
+          <w:rFonts w:ascii="Times New Roman" w:hAnsi="Times New Roman" w:cs="Times New Roman"/>
+        </w:rPr>
+        <w:t xml:space="preserve">, which includes Eclipse, </w:t>
+      </w:r>
+      <w:proofErr w:type="spellStart"/>
+      <w:r>
+        <w:rPr>
+          <w:rFonts w:ascii="Times New Roman" w:hAnsi="Times New Roman" w:cs="Times New Roman"/>
+        </w:rPr>
+        <w:t>IntelliJ</w:t>
+      </w:r>
+      <w:proofErr w:type="spellEnd"/>
+      <w:r>
+        <w:rPr>
+          <w:rFonts w:ascii="Times New Roman" w:hAnsi="Times New Roman" w:cs="Times New Roman"/>
+        </w:rPr>
+        <w:t xml:space="preserve"> with </w:t>
+      </w:r>
+      <w:proofErr w:type="spellStart"/>
+      <w:r>
+        <w:rPr>
+          <w:rFonts w:ascii="Times New Roman" w:hAnsi="Times New Roman" w:cs="Times New Roman"/>
+        </w:rPr>
+        <w:t>Scala</w:t>
+      </w:r>
+      <w:proofErr w:type="spellEnd"/>
+      <w:r>
+        <w:rPr>
+          <w:rFonts w:ascii="Times New Roman" w:hAnsi="Times New Roman" w:cs="Times New Roman"/>
+        </w:rPr>
+        <w:t xml:space="preserve"> plugin, or </w:t>
+      </w:r>
+      <w:proofErr w:type="spellStart"/>
+      <w:r>
+        <w:rPr>
+          <w:rFonts w:ascii="Times New Roman" w:hAnsi="Times New Roman" w:cs="Times New Roman"/>
+        </w:rPr>
+        <w:t>Netbeans</w:t>
+      </w:r>
+      <w:proofErr w:type="spellEnd"/>
+      <w:r>
+        <w:rPr>
+          <w:rFonts w:ascii="Times New Roman" w:hAnsi="Times New Roman" w:cs="Times New Roman"/>
+        </w:rPr>
+        <w:t xml:space="preserve"> with </w:t>
+      </w:r>
+      <w:proofErr w:type="spellStart"/>
+      <w:r>
+        <w:rPr>
+          <w:rFonts w:ascii="Times New Roman" w:hAnsi="Times New Roman" w:cs="Times New Roman"/>
+        </w:rPr>
+        <w:t>Scala</w:t>
+      </w:r>
+      <w:proofErr w:type="spellEnd"/>
+      <w:r>
+        <w:rPr>
+          <w:rFonts w:ascii="Times New Roman" w:hAnsi="Times New Roman" w:cs="Times New Roman"/>
+        </w:rPr>
+        <w:t xml:space="preserve"> plugin. </w:t>
+      </w:r>
+    </w:p>
+    <w:p>
+      <w:pPr>
+        <w:rPr>
+          <w:rFonts w:ascii="Times New Roman" w:hAnsi="Times New Roman" w:cs="Times New Roman"/>
+        </w:rPr>
+      </w:pPr>
+    </w:p>
+    <w:p>
+      <w:pPr>
+        <w:rPr>
+          <w:rFonts w:ascii="Times New Roman" w:hAnsi="Times New Roman" w:cs="Times New Roman"/>
+        </w:rPr>
+      </w:pPr>
+      <w:r>
+        <w:rPr>
+          <w:rFonts w:ascii="Times New Roman" w:hAnsi="Times New Roman" w:cs="Times New Roman"/>
+        </w:rPr>
+        <w:t xml:space="preserve">For windows users, the instructions are very similar. </w:t>
+      </w:r>
+    </w:p>
+    <w:p>
+      <w:pPr>
+        <w:rPr>
+          <w:rFonts w:ascii="Times New Roman" w:hAnsi="Times New Roman" w:cs="Times New Roman"/>
+        </w:rPr>
+      </w:pPr>
+    </w:p>
+    <w:p>
+      <w:pPr>
+        <w:rPr>
+          <w:rFonts w:ascii="Times New Roman" w:hAnsi="Times New Roman" w:cs="Times New Roman"/>
+        </w:rPr>
+      </w:pPr>
+      <w:r>
+        <w:rPr>
+          <w:rFonts w:ascii="Times New Roman" w:hAnsi="Times New Roman" w:cs="Times New Roman"/>
+        </w:rPr>
+        <w:t>How I Use the Language</w:t>
       </w:r>
     </w:p>
     <w:p>
@@ -378,6 +3353,17 @@
     <w:semiHidden/>
     <w:unhideWhenUsed/>
   </w:style>
+  <w:style w:type="character" w:styleId="Hyperlink">
+    <w:name w:val="Hyperlink"/>
+    <w:basedOn w:val="DefaultParagraphFont"/>
+    <w:uiPriority w:val="99"/>
+    <w:unhideWhenUsed/>
+    <w:rsid w:val="00640C55"/>
+    <w:rPr>
+      <w:color w:val="0000FF" w:themeColor="hyperlink"/>
+      <w:u w:val="single"/>
+    </w:rPr>
+  </w:style>
 </w:styles>
 </file>
 
@@ -563,6 +3549,17 @@
     <w:uiPriority w:val="99"/>
     <w:semiHidden/>
     <w:unhideWhenUsed/>
+  </w:style>
+  <w:style w:type="character" w:styleId="Hyperlink">
+    <w:name w:val="Hyperlink"/>
+    <w:basedOn w:val="DefaultParagraphFont"/>
+    <w:uiPriority w:val="99"/>
+    <w:unhideWhenUsed/>
+    <w:rsid w:val="00640C55"/>
+    <w:rPr>
+      <w:color w:val="0000FF" w:themeColor="hyperlink"/>
+      <w:u w:val="single"/>
+    </w:rPr>
   </w:style>
 </w:styles>
 </file>

--- a/Project1-Report.docx
+++ b/Project1-Report.docx
@@ -90,7 +90,14 @@
         <w:rPr>
           <w:rFonts w:ascii="Times New Roman" w:hAnsi="Times New Roman" w:cs="Times New Roman"/>
         </w:rPr>
-        <w:t xml:space="preserve">. After much research, I became interested in developing a program that included aspects of artificial intelligence, which is a field that I am very interested in. ELIZA is an example of one of the very first Natural Language Processing Systems designed by Joseph </w:t>
+        <w:t xml:space="preserve">. After much research, I became interested in developing a program that included aspects of artificial intelligence, which is a field that I am very interested in. ELIZA is an example of one of the very first Natural Language Processing Systems designed by </w:t>
+      </w:r>
+      <w:bookmarkStart w:id="0" w:name="_GoBack"/>
+      <w:r>
+        <w:rPr>
+          <w:rFonts w:ascii="Times New Roman" w:hAnsi="Times New Roman" w:cs="Times New Roman"/>
+        </w:rPr>
+        <w:t xml:space="preserve">Joseph </w:t>
       </w:r>
       <w:proofErr w:type="spellStart"/>
       <w:r>
@@ -104,7 +111,14 @@
         <w:rPr>
           <w:rFonts w:ascii="Times New Roman" w:hAnsi="Times New Roman" w:cs="Times New Roman"/>
         </w:rPr>
-        <w:t xml:space="preserve"> in 1966 in order to mimic psychotherapy. In the program that he wrote, </w:t>
+        <w:t xml:space="preserve"> </w:t>
+      </w:r>
+      <w:bookmarkEnd w:id="0"/>
+      <w:r>
+        <w:rPr>
+          <w:rFonts w:ascii="Times New Roman" w:hAnsi="Times New Roman" w:cs="Times New Roman"/>
+        </w:rPr>
+        <w:t xml:space="preserve">in 1966 in order to mimic psychotherapy. In the program that he wrote, </w:t>
       </w:r>
       <w:proofErr w:type="spellStart"/>
       <w:r>
@@ -3135,11 +3149,13 @@
       <w:pPr>
         <w:rPr>
           <w:rFonts w:ascii="Times New Roman" w:hAnsi="Times New Roman" w:cs="Times New Roman"/>
-        </w:rPr>
-      </w:pPr>
-      <w:r>
-        <w:rPr>
-          <w:rFonts w:ascii="Times New Roman" w:hAnsi="Times New Roman" w:cs="Times New Roman"/>
+          <w:u w:val="single"/>
+        </w:rPr>
+      </w:pPr>
+      <w:r>
+        <w:rPr>
+          <w:rFonts w:ascii="Times New Roman" w:hAnsi="Times New Roman" w:cs="Times New Roman"/>
+          <w:u w:val="single"/>
         </w:rPr>
         <w:t>How I Use the Language</w:t>
       </w:r>
@@ -3157,8 +3173,142 @@
           <w:rFonts w:ascii="Times New Roman" w:hAnsi="Times New Roman" w:cs="Times New Roman"/>
         </w:rPr>
       </w:pPr>
-      <w:bookmarkStart w:id="0" w:name="_GoBack"/>
-      <w:bookmarkEnd w:id="0"/>
+      <w:r>
+        <w:rPr>
+          <w:rFonts w:ascii="Times New Roman" w:hAnsi="Times New Roman" w:cs="Times New Roman"/>
+        </w:rPr>
+        <w:t xml:space="preserve">First, it was difficult for me to initialize a 2-dimensional array. Therefore, I decided to make a list with many lists inside of it. </w:t>
+      </w:r>
+    </w:p>
+    <w:p>
+      <w:pPr>
+        <w:rPr>
+          <w:rFonts w:ascii="Times New Roman" w:hAnsi="Times New Roman" w:cs="Times New Roman"/>
+        </w:rPr>
+      </w:pPr>
+    </w:p>
+    <w:p>
+      <w:pPr>
+        <w:rPr>
+          <w:rFonts w:ascii="Times New Roman" w:hAnsi="Times New Roman" w:cs="Times New Roman"/>
+        </w:rPr>
+      </w:pPr>
+      <w:r>
+        <w:rPr>
+          <w:rFonts w:ascii="Times New Roman" w:hAnsi="Times New Roman" w:cs="Times New Roman"/>
+        </w:rPr>
+        <w:t xml:space="preserve">Second, since </w:t>
+      </w:r>
+      <w:proofErr w:type="spellStart"/>
+      <w:r>
+        <w:rPr>
+          <w:rFonts w:ascii="Times New Roman" w:hAnsi="Times New Roman" w:cs="Times New Roman"/>
+        </w:rPr>
+        <w:t>Scala</w:t>
+      </w:r>
+      <w:proofErr w:type="spellEnd"/>
+      <w:r>
+        <w:rPr>
+          <w:rFonts w:ascii="Times New Roman" w:hAnsi="Times New Roman" w:cs="Times New Roman"/>
+        </w:rPr>
+        <w:t xml:space="preserve"> did not support breaks, I had to use a special construct to build that functionality. It involved using the breakable keyword and then wrapping the loop inside of it. </w:t>
+      </w:r>
+    </w:p>
+    <w:p>
+      <w:pPr>
+        <w:rPr>
+          <w:rFonts w:ascii="Times New Roman" w:hAnsi="Times New Roman" w:cs="Times New Roman"/>
+        </w:rPr>
+      </w:pPr>
+    </w:p>
+    <w:p>
+      <w:pPr>
+        <w:rPr>
+          <w:rFonts w:ascii="Times New Roman" w:hAnsi="Times New Roman" w:cs="Times New Roman"/>
+        </w:rPr>
+      </w:pPr>
+      <w:r>
+        <w:rPr>
+          <w:rFonts w:ascii="Times New Roman" w:hAnsi="Times New Roman" w:cs="Times New Roman"/>
+        </w:rPr>
+        <w:t xml:space="preserve">Third, there were many manipulations I had to do with the user’s input, a string. Fortunately, the </w:t>
+      </w:r>
+      <w:proofErr w:type="spellStart"/>
+      <w:r>
+        <w:rPr>
+          <w:rFonts w:ascii="Times New Roman" w:hAnsi="Times New Roman" w:cs="Times New Roman"/>
+        </w:rPr>
+        <w:t>Scala</w:t>
+      </w:r>
+      <w:proofErr w:type="spellEnd"/>
+      <w:r>
+        <w:rPr>
+          <w:rFonts w:ascii="Times New Roman" w:hAnsi="Times New Roman" w:cs="Times New Roman"/>
+        </w:rPr>
+        <w:t xml:space="preserve"> String library was very robust in that I was able to use a method like split to get the tokens inside of the string. I was also able to do pattern matching with the </w:t>
+      </w:r>
+      <w:proofErr w:type="spellStart"/>
+      <w:r>
+        <w:rPr>
+          <w:rFonts w:ascii="Times New Roman" w:hAnsi="Times New Roman" w:cs="Times New Roman"/>
+        </w:rPr>
+        <w:t>findFirstIn</w:t>
+      </w:r>
+      <w:proofErr w:type="spellEnd"/>
+      <w:r>
+        <w:rPr>
+          <w:rFonts w:ascii="Times New Roman" w:hAnsi="Times New Roman" w:cs="Times New Roman"/>
+        </w:rPr>
+        <w:t xml:space="preserve"> function to check if the keyword was inside the string the user was giving to Eliza. Lastly, I was able to get indexes of strings with the </w:t>
+      </w:r>
+      <w:proofErr w:type="spellStart"/>
+      <w:r>
+        <w:rPr>
+          <w:rFonts w:ascii="Times New Roman" w:hAnsi="Times New Roman" w:cs="Times New Roman"/>
+        </w:rPr>
+        <w:t>indexOfSlice</w:t>
+      </w:r>
+      <w:proofErr w:type="spellEnd"/>
+      <w:r>
+        <w:rPr>
+          <w:rFonts w:ascii="Times New Roman" w:hAnsi="Times New Roman" w:cs="Times New Roman"/>
+        </w:rPr>
+        <w:t xml:space="preserve"> method and also a substring of the original string with substring method. </w:t>
+      </w:r>
+    </w:p>
+    <w:p>
+      <w:pPr>
+        <w:rPr>
+          <w:rFonts w:ascii="Times New Roman" w:hAnsi="Times New Roman" w:cs="Times New Roman"/>
+        </w:rPr>
+      </w:pPr>
+    </w:p>
+    <w:p>
+      <w:pPr>
+        <w:rPr>
+          <w:rFonts w:ascii="Times New Roman" w:hAnsi="Times New Roman" w:cs="Times New Roman"/>
+        </w:rPr>
+      </w:pPr>
+      <w:r>
+        <w:rPr>
+          <w:rFonts w:ascii="Times New Roman" w:hAnsi="Times New Roman" w:cs="Times New Roman"/>
+        </w:rPr>
+        <w:t xml:space="preserve">Another major hurdle that I overcame was the fact that users would type in things and Eliza would need access to the </w:t>
+      </w:r>
+      <w:proofErr w:type="gramStart"/>
+      <w:r>
+        <w:rPr>
+          <w:rFonts w:ascii="Times New Roman" w:hAnsi="Times New Roman" w:cs="Times New Roman"/>
+        </w:rPr>
+        <w:t>user’s</w:t>
+      </w:r>
+      <w:proofErr w:type="gramEnd"/>
+      <w:r>
+        <w:rPr>
+          <w:rFonts w:ascii="Times New Roman" w:hAnsi="Times New Roman" w:cs="Times New Roman"/>
+        </w:rPr>
+        <w:t xml:space="preserve"> second to last input in order to make the exchange even more meaningful. To do this, I manipulated a counter for the number of exchanges to store that value for processing. </w:t>
+      </w:r>
     </w:p>
     <w:sectPr>
       <w:pgSz w:w="12240" w:h="15840"/>

--- a/Project1-Report.docx
+++ b/Project1-Report.docx
@@ -14,13 +14,86 @@
         </w:rPr>
         <w:t>Richard Hsu</w:t>
       </w:r>
-    </w:p>
-    <w:p>
-      <w:pPr>
-        <w:rPr>
-          <w:rFonts w:ascii="Times New Roman" w:hAnsi="Times New Roman" w:cs="Times New Roman"/>
-        </w:rPr>
-      </w:pPr>
+      <w:r>
+        <w:rPr>
+          <w:rFonts w:ascii="Times New Roman" w:hAnsi="Times New Roman" w:cs="Times New Roman"/>
+        </w:rPr>
+        <w:tab/>
+      </w:r>
+      <w:r>
+        <w:rPr>
+          <w:rFonts w:ascii="Times New Roman" w:hAnsi="Times New Roman" w:cs="Times New Roman"/>
+        </w:rPr>
+        <w:tab/>
+      </w:r>
+      <w:r>
+        <w:rPr>
+          <w:rFonts w:ascii="Times New Roman" w:hAnsi="Times New Roman" w:cs="Times New Roman"/>
+        </w:rPr>
+        <w:tab/>
+      </w:r>
+      <w:r>
+        <w:rPr>
+          <w:rFonts w:ascii="Times New Roman" w:hAnsi="Times New Roman" w:cs="Times New Roman"/>
+        </w:rPr>
+        <w:tab/>
+      </w:r>
+      <w:r>
+        <w:rPr>
+          <w:rFonts w:ascii="Times New Roman" w:hAnsi="Times New Roman" w:cs="Times New Roman"/>
+        </w:rPr>
+        <w:tab/>
+      </w:r>
+      <w:r>
+        <w:rPr>
+          <w:rFonts w:ascii="Times New Roman" w:hAnsi="Times New Roman" w:cs="Times New Roman"/>
+        </w:rPr>
+        <w:tab/>
+      </w:r>
+      <w:r>
+        <w:rPr>
+          <w:rFonts w:ascii="Times New Roman" w:hAnsi="Times New Roman" w:cs="Times New Roman"/>
+        </w:rPr>
+        <w:tab/>
+      </w:r>
+      <w:r>
+        <w:rPr>
+          <w:rFonts w:ascii="Times New Roman" w:hAnsi="Times New Roman" w:cs="Times New Roman"/>
+        </w:rPr>
+        <w:tab/>
+      </w:r>
+      <w:r>
+        <w:rPr>
+          <w:rFonts w:ascii="Times New Roman" w:hAnsi="Times New Roman" w:cs="Times New Roman"/>
+        </w:rPr>
+        <w:tab/>
+      </w:r>
+      <w:r>
+        <w:rPr>
+          <w:rFonts w:ascii="Times New Roman" w:hAnsi="Times New Roman" w:cs="Times New Roman"/>
+        </w:rPr>
+        <w:tab/>
+        <w:t>3-6-16</w:t>
+      </w:r>
+    </w:p>
+    <w:p>
+      <w:pPr>
+        <w:rPr>
+          <w:rFonts w:ascii="Times New Roman" w:hAnsi="Times New Roman" w:cs="Times New Roman"/>
+        </w:rPr>
+      </w:pPr>
+      <w:r>
+        <w:rPr>
+          <w:rFonts w:ascii="Times New Roman" w:hAnsi="Times New Roman" w:cs="Times New Roman"/>
+        </w:rPr>
+        <w:t>CS</w:t>
+      </w:r>
+      <w:r>
+        <w:rPr>
+          <w:rFonts w:ascii="Times New Roman" w:hAnsi="Times New Roman" w:cs="Times New Roman"/>
+        </w:rPr>
+        <w:t xml:space="preserve">6221 – </w:t>
+      </w:r>
       <w:r>
         <w:rPr>
           <w:rFonts w:ascii="Times New Roman" w:hAnsi="Times New Roman" w:cs="Times New Roman"/>
@@ -90,14 +163,7 @@
         <w:rPr>
           <w:rFonts w:ascii="Times New Roman" w:hAnsi="Times New Roman" w:cs="Times New Roman"/>
         </w:rPr>
-        <w:t xml:space="preserve">. After much research, I became interested in developing a program that included aspects of artificial intelligence, which is a field that I am very interested in. ELIZA is an example of one of the very first Natural Language Processing Systems designed by </w:t>
-      </w:r>
-      <w:bookmarkStart w:id="0" w:name="_GoBack"/>
-      <w:r>
-        <w:rPr>
-          <w:rFonts w:ascii="Times New Roman" w:hAnsi="Times New Roman" w:cs="Times New Roman"/>
-        </w:rPr>
-        <w:t xml:space="preserve">Joseph </w:t>
+        <w:t xml:space="preserve">. After much research, I became interested in developing a program that included aspects of artificial intelligence, which is a field that I am very interested in. ELIZA is an example of one of the very first Natural Language Processing Systems designed by Joseph </w:t>
       </w:r>
       <w:proofErr w:type="spellStart"/>
       <w:r>
@@ -111,48 +177,254 @@
         <w:rPr>
           <w:rFonts w:ascii="Times New Roman" w:hAnsi="Times New Roman" w:cs="Times New Roman"/>
         </w:rPr>
+        <w:t xml:space="preserve"> in 1966 in order to mimic psychotherapy. In the program that he wrote, </w:t>
+      </w:r>
+      <w:proofErr w:type="spellStart"/>
+      <w:r>
+        <w:rPr>
+          <w:rFonts w:ascii="Times New Roman" w:hAnsi="Times New Roman" w:cs="Times New Roman"/>
+        </w:rPr>
+        <w:t>Weigenbaum</w:t>
+      </w:r>
+      <w:proofErr w:type="spellEnd"/>
+      <w:r>
+        <w:rPr>
+          <w:rFonts w:ascii="Times New Roman" w:hAnsi="Times New Roman" w:cs="Times New Roman"/>
+        </w:rPr>
+        <w:t xml:space="preserve"> used an algorithm to parse certain words in a user’s input and then uses it to generate logical responses that can move the conversation forward. The end goal was to create the illusion that ELIZA actually understood what the user was telling it even though the program is merely following a set of instructions to generate meaningful responses. </w:t>
+      </w:r>
+    </w:p>
+    <w:p>
+      <w:pPr>
+        <w:rPr>
+          <w:rFonts w:ascii="Times New Roman" w:hAnsi="Times New Roman" w:cs="Times New Roman"/>
+        </w:rPr>
+      </w:pPr>
+    </w:p>
+    <w:p>
+      <w:pPr>
+        <w:rPr>
+          <w:rFonts w:ascii="Times New Roman" w:hAnsi="Times New Roman" w:cs="Times New Roman"/>
+        </w:rPr>
+      </w:pPr>
+      <w:r>
+        <w:rPr>
+          <w:rFonts w:ascii="Times New Roman" w:hAnsi="Times New Roman" w:cs="Times New Roman"/>
+          <w:u w:val="single"/>
+        </w:rPr>
+        <w:t>Language Selected</w:t>
+      </w:r>
+      <w:r>
+        <w:rPr>
+          <w:rFonts w:ascii="Times New Roman" w:hAnsi="Times New Roman" w:cs="Times New Roman"/>
+        </w:rPr>
+        <w:t xml:space="preserve">: </w:t>
+      </w:r>
+      <w:proofErr w:type="spellStart"/>
+      <w:r>
+        <w:rPr>
+          <w:rFonts w:ascii="Times New Roman" w:hAnsi="Times New Roman" w:cs="Times New Roman"/>
+        </w:rPr>
+        <w:t>Scala</w:t>
+      </w:r>
+      <w:proofErr w:type="spellEnd"/>
+    </w:p>
+    <w:p>
+      <w:pPr>
+        <w:rPr>
+          <w:rFonts w:ascii="Times New Roman" w:hAnsi="Times New Roman" w:cs="Times New Roman"/>
+        </w:rPr>
+      </w:pPr>
+    </w:p>
+    <w:p>
+      <w:pPr>
+        <w:rPr>
+          <w:rFonts w:ascii="Times New Roman" w:hAnsi="Times New Roman" w:cs="Times New Roman"/>
+          <w:u w:val="single"/>
+        </w:rPr>
+      </w:pPr>
+      <w:r>
+        <w:rPr>
+          <w:rFonts w:ascii="Times New Roman" w:hAnsi="Times New Roman" w:cs="Times New Roman"/>
+          <w:u w:val="single"/>
+        </w:rPr>
+        <w:t>Language Overview</w:t>
+      </w:r>
+    </w:p>
+    <w:p>
+      <w:pPr>
+        <w:rPr>
+          <w:rFonts w:ascii="Times New Roman" w:hAnsi="Times New Roman" w:cs="Times New Roman"/>
+        </w:rPr>
+      </w:pPr>
+    </w:p>
+    <w:p>
+      <w:pPr>
+        <w:rPr>
+          <w:rFonts w:ascii="Times New Roman" w:hAnsi="Times New Roman" w:cs="Times New Roman"/>
+        </w:rPr>
+      </w:pPr>
+      <w:proofErr w:type="spellStart"/>
+      <w:r>
+        <w:rPr>
+          <w:rFonts w:ascii="Times New Roman" w:hAnsi="Times New Roman" w:cs="Times New Roman"/>
+        </w:rPr>
+        <w:t>Scala</w:t>
+      </w:r>
+      <w:proofErr w:type="spellEnd"/>
+      <w:r>
+        <w:rPr>
+          <w:rFonts w:ascii="Times New Roman" w:hAnsi="Times New Roman" w:cs="Times New Roman"/>
+        </w:rPr>
+        <w:t xml:space="preserve"> or “Scalable Language” is a popular language because it can grow with the size of one’s project. Many large companies including Twitter, </w:t>
+      </w:r>
+      <w:proofErr w:type="spellStart"/>
+      <w:r>
+        <w:rPr>
+          <w:rFonts w:ascii="Times New Roman" w:hAnsi="Times New Roman" w:cs="Times New Roman"/>
+        </w:rPr>
+        <w:t>Linkedin</w:t>
+      </w:r>
+      <w:proofErr w:type="spellEnd"/>
+      <w:r>
+        <w:rPr>
+          <w:rFonts w:ascii="Times New Roman" w:hAnsi="Times New Roman" w:cs="Times New Roman"/>
+        </w:rPr>
+        <w:t xml:space="preserve">, and even Intel use it. One reason that it is so popular is the fact that it is both object-oriented and functional. </w:t>
+      </w:r>
+    </w:p>
+    <w:p>
+      <w:pPr>
+        <w:rPr>
+          <w:rFonts w:ascii="Times New Roman" w:hAnsi="Times New Roman" w:cs="Times New Roman"/>
+        </w:rPr>
+      </w:pPr>
+    </w:p>
+    <w:p>
+      <w:pPr>
+        <w:rPr>
+          <w:rFonts w:ascii="Times New Roman" w:hAnsi="Times New Roman" w:cs="Times New Roman"/>
+        </w:rPr>
+      </w:pPr>
+      <w:r>
+        <w:rPr>
+          <w:rFonts w:ascii="Times New Roman" w:hAnsi="Times New Roman" w:cs="Times New Roman"/>
+        </w:rPr>
+        <w:t xml:space="preserve">The language is object-oriented in the sense that every value is an object and every function can be thought of as methods. Even functions themselves can be assigned to variables in </w:t>
+      </w:r>
+      <w:proofErr w:type="spellStart"/>
+      <w:r>
+        <w:rPr>
+          <w:rFonts w:ascii="Times New Roman" w:hAnsi="Times New Roman" w:cs="Times New Roman"/>
+        </w:rPr>
+        <w:t>Scala</w:t>
+      </w:r>
+      <w:proofErr w:type="spellEnd"/>
+      <w:r>
+        <w:rPr>
+          <w:rFonts w:ascii="Times New Roman" w:hAnsi="Times New Roman" w:cs="Times New Roman"/>
+        </w:rPr>
+        <w:t>.</w:t>
+      </w:r>
+    </w:p>
+    <w:p>
+      <w:pPr>
+        <w:rPr>
+          <w:rFonts w:ascii="Times New Roman" w:hAnsi="Times New Roman" w:cs="Times New Roman"/>
+        </w:rPr>
+      </w:pPr>
+    </w:p>
+    <w:p>
+      <w:pPr>
+        <w:rPr>
+          <w:rFonts w:ascii="Times New Roman" w:hAnsi="Times New Roman" w:cs="Times New Roman"/>
+        </w:rPr>
+      </w:pPr>
+      <w:r>
+        <w:rPr>
+          <w:rFonts w:ascii="Times New Roman" w:hAnsi="Times New Roman" w:cs="Times New Roman"/>
+        </w:rPr>
+        <w:t xml:space="preserve">In addition to being object-oriented, </w:t>
+      </w:r>
+      <w:proofErr w:type="spellStart"/>
+      <w:r>
+        <w:rPr>
+          <w:rFonts w:ascii="Times New Roman" w:hAnsi="Times New Roman" w:cs="Times New Roman"/>
+        </w:rPr>
+        <w:t>Scala</w:t>
+      </w:r>
+      <w:proofErr w:type="spellEnd"/>
+      <w:r>
+        <w:rPr>
+          <w:rFonts w:ascii="Times New Roman" w:hAnsi="Times New Roman" w:cs="Times New Roman"/>
+        </w:rPr>
+        <w:t xml:space="preserve"> is also functional in that you can write everything inside of functions and there is a large library of immutable data structures. More importantly, unlike </w:t>
+      </w:r>
+      <w:r>
+        <w:rPr>
+          <w:rFonts w:ascii="Times New Roman" w:hAnsi="Times New Roman" w:cs="Times New Roman"/>
+        </w:rPr>
+        <w:t xml:space="preserve">other </w:t>
+      </w:r>
+      <w:r>
+        <w:rPr>
+          <w:rFonts w:ascii="Times New Roman" w:hAnsi="Times New Roman" w:cs="Times New Roman"/>
+        </w:rPr>
+        <w:t xml:space="preserve">functional programming languages like Haskell, </w:t>
+      </w:r>
+      <w:proofErr w:type="spellStart"/>
+      <w:r>
+        <w:rPr>
+          <w:rFonts w:ascii="Times New Roman" w:hAnsi="Times New Roman" w:cs="Times New Roman"/>
+        </w:rPr>
+        <w:t>Scala</w:t>
+      </w:r>
+      <w:proofErr w:type="spellEnd"/>
+      <w:r>
+        <w:rPr>
+          <w:rFonts w:ascii="Times New Roman" w:hAnsi="Times New Roman" w:cs="Times New Roman"/>
+        </w:rPr>
+        <w:t xml:space="preserve"> provides programmers with a way to easily transition to functional programming, a very different way to program than imperative programming. </w:t>
+      </w:r>
+    </w:p>
+    <w:p>
+      <w:pPr>
+        <w:rPr>
+          <w:rFonts w:ascii="Times New Roman" w:hAnsi="Times New Roman" w:cs="Times New Roman"/>
+        </w:rPr>
+      </w:pPr>
+    </w:p>
+    <w:p>
+      <w:pPr>
+        <w:rPr>
+          <w:rFonts w:ascii="Times New Roman" w:hAnsi="Times New Roman" w:cs="Times New Roman"/>
+        </w:rPr>
+      </w:pPr>
+      <w:r>
+        <w:rPr>
+          <w:rFonts w:ascii="Times New Roman" w:hAnsi="Times New Roman" w:cs="Times New Roman"/>
+        </w:rPr>
+        <w:t xml:space="preserve">Moreover, </w:t>
+      </w:r>
+      <w:proofErr w:type="spellStart"/>
+      <w:r>
+        <w:rPr>
+          <w:rFonts w:ascii="Times New Roman" w:hAnsi="Times New Roman" w:cs="Times New Roman"/>
+        </w:rPr>
+        <w:t>Scala</w:t>
+      </w:r>
+      <w:proofErr w:type="spellEnd"/>
+      <w:r>
+        <w:rPr>
+          <w:rFonts w:ascii="Times New Roman" w:hAnsi="Times New Roman" w:cs="Times New Roman"/>
+        </w:rPr>
         <w:t xml:space="preserve"> </w:t>
       </w:r>
-      <w:bookmarkEnd w:id="0"/>
-      <w:r>
-        <w:rPr>
-          <w:rFonts w:ascii="Times New Roman" w:hAnsi="Times New Roman" w:cs="Times New Roman"/>
-        </w:rPr>
-        <w:t xml:space="preserve">in 1966 in order to mimic psychotherapy. In the program that he wrote, </w:t>
-      </w:r>
-      <w:proofErr w:type="spellStart"/>
-      <w:r>
-        <w:rPr>
-          <w:rFonts w:ascii="Times New Roman" w:hAnsi="Times New Roman" w:cs="Times New Roman"/>
-        </w:rPr>
-        <w:t>Weigenbaum</w:t>
-      </w:r>
-      <w:proofErr w:type="spellEnd"/>
-      <w:r>
-        <w:rPr>
-          <w:rFonts w:ascii="Times New Roman" w:hAnsi="Times New Roman" w:cs="Times New Roman"/>
-        </w:rPr>
-        <w:t xml:space="preserve"> used an algorithm to parse certain words in a user’s input and then uses it to generate logical responses that can move the conversation forward. The end goal was to create the illusion that ELIZA actually understood what the user was telling it even though the program is merely following a set of instructions to generate meaningful responses. </w:t>
-      </w:r>
-    </w:p>
-    <w:p>
-      <w:pPr>
-        <w:rPr>
-          <w:rFonts w:ascii="Times New Roman" w:hAnsi="Times New Roman" w:cs="Times New Roman"/>
-        </w:rPr>
-      </w:pPr>
-    </w:p>
-    <w:p>
-      <w:pPr>
-        <w:rPr>
-          <w:rFonts w:ascii="Times New Roman" w:hAnsi="Times New Roman" w:cs="Times New Roman"/>
-        </w:rPr>
-      </w:pPr>
-      <w:r>
-        <w:rPr>
-          <w:rFonts w:ascii="Times New Roman" w:hAnsi="Times New Roman" w:cs="Times New Roman"/>
-        </w:rPr>
-        <w:t xml:space="preserve">Language Selected: </w:t>
+      <w:r>
+        <w:rPr>
+          <w:rFonts w:ascii="Times New Roman" w:hAnsi="Times New Roman" w:cs="Times New Roman"/>
+        </w:rPr>
+        <w:t xml:space="preserve">can also run on the java virtual machine or JVM and this allows </w:t>
       </w:r>
       <w:proofErr w:type="spellStart"/>
       <w:r>
@@ -162,42 +434,12 @@
         <w:t>Scala</w:t>
       </w:r>
       <w:proofErr w:type="spellEnd"/>
-    </w:p>
-    <w:p>
-      <w:pPr>
-        <w:rPr>
-          <w:rFonts w:ascii="Times New Roman" w:hAnsi="Times New Roman" w:cs="Times New Roman"/>
-        </w:rPr>
-      </w:pPr>
-    </w:p>
-    <w:p>
-      <w:pPr>
-        <w:rPr>
-          <w:rFonts w:ascii="Times New Roman" w:hAnsi="Times New Roman" w:cs="Times New Roman"/>
-          <w:u w:val="single"/>
-        </w:rPr>
-      </w:pPr>
-      <w:r>
-        <w:rPr>
-          <w:rFonts w:ascii="Times New Roman" w:hAnsi="Times New Roman" w:cs="Times New Roman"/>
-          <w:u w:val="single"/>
-        </w:rPr>
-        <w:t>Language Overview</w:t>
-      </w:r>
-    </w:p>
-    <w:p>
-      <w:pPr>
-        <w:rPr>
-          <w:rFonts w:ascii="Times New Roman" w:hAnsi="Times New Roman" w:cs="Times New Roman"/>
-        </w:rPr>
-      </w:pPr>
-    </w:p>
-    <w:p>
-      <w:pPr>
-        <w:rPr>
-          <w:rFonts w:ascii="Times New Roman" w:hAnsi="Times New Roman" w:cs="Times New Roman"/>
-        </w:rPr>
-      </w:pPr>
+      <w:r>
+        <w:rPr>
+          <w:rFonts w:ascii="Times New Roman" w:hAnsi="Times New Roman" w:cs="Times New Roman"/>
+        </w:rPr>
+        <w:t xml:space="preserve"> developers to also utilize classes in the Java language. It is also easy to find IDEs that will work with </w:t>
+      </w:r>
       <w:proofErr w:type="spellStart"/>
       <w:r>
         <w:rPr>
@@ -210,185 +452,33 @@
         <w:rPr>
           <w:rFonts w:ascii="Times New Roman" w:hAnsi="Times New Roman" w:cs="Times New Roman"/>
         </w:rPr>
-        <w:t xml:space="preserve"> or “Scalable Language” is a popular language because it can grow with the size of one’s project. Many large companies including Twitter, </w:t>
-      </w:r>
-      <w:proofErr w:type="spellStart"/>
-      <w:r>
-        <w:rPr>
-          <w:rFonts w:ascii="Times New Roman" w:hAnsi="Times New Roman" w:cs="Times New Roman"/>
-        </w:rPr>
-        <w:t>Linkedin</w:t>
-      </w:r>
-      <w:proofErr w:type="spellEnd"/>
-      <w:r>
-        <w:rPr>
-          <w:rFonts w:ascii="Times New Roman" w:hAnsi="Times New Roman" w:cs="Times New Roman"/>
-        </w:rPr>
-        <w:t xml:space="preserve">, and even Intel use it. One reason that it is so popular is the fact that it is both object-oriented and functional. </w:t>
-      </w:r>
-    </w:p>
-    <w:p>
-      <w:pPr>
-        <w:rPr>
-          <w:rFonts w:ascii="Times New Roman" w:hAnsi="Times New Roman" w:cs="Times New Roman"/>
-        </w:rPr>
-      </w:pPr>
-    </w:p>
-    <w:p>
-      <w:pPr>
-        <w:rPr>
-          <w:rFonts w:ascii="Times New Roman" w:hAnsi="Times New Roman" w:cs="Times New Roman"/>
-        </w:rPr>
-      </w:pPr>
-      <w:r>
-        <w:rPr>
-          <w:rFonts w:ascii="Times New Roman" w:hAnsi="Times New Roman" w:cs="Times New Roman"/>
-        </w:rPr>
-        <w:t xml:space="preserve">The language is object-oriented in the sense that every value is an object and every function can be thought of as methods. Even functions themselves can be assigned to variables in </w:t>
-      </w:r>
-      <w:proofErr w:type="spellStart"/>
-      <w:r>
-        <w:rPr>
-          <w:rFonts w:ascii="Times New Roman" w:hAnsi="Times New Roman" w:cs="Times New Roman"/>
-        </w:rPr>
-        <w:t>Scala</w:t>
-      </w:r>
-      <w:proofErr w:type="spellEnd"/>
-      <w:r>
-        <w:rPr>
-          <w:rFonts w:ascii="Times New Roman" w:hAnsi="Times New Roman" w:cs="Times New Roman"/>
-        </w:rPr>
-        <w:t xml:space="preserve"> and it is very similar to Java. </w:t>
-      </w:r>
-    </w:p>
-    <w:p>
-      <w:pPr>
-        <w:rPr>
-          <w:rFonts w:ascii="Times New Roman" w:hAnsi="Times New Roman" w:cs="Times New Roman"/>
-        </w:rPr>
-      </w:pPr>
-    </w:p>
-    <w:p>
-      <w:pPr>
-        <w:rPr>
-          <w:rFonts w:ascii="Times New Roman" w:hAnsi="Times New Roman" w:cs="Times New Roman"/>
-        </w:rPr>
-      </w:pPr>
-      <w:r>
-        <w:rPr>
-          <w:rFonts w:ascii="Times New Roman" w:hAnsi="Times New Roman" w:cs="Times New Roman"/>
-        </w:rPr>
-        <w:t xml:space="preserve">In addition to being object-oriented, </w:t>
-      </w:r>
-      <w:proofErr w:type="spellStart"/>
-      <w:r>
-        <w:rPr>
-          <w:rFonts w:ascii="Times New Roman" w:hAnsi="Times New Roman" w:cs="Times New Roman"/>
-        </w:rPr>
-        <w:t>Scala</w:t>
-      </w:r>
-      <w:proofErr w:type="spellEnd"/>
-      <w:r>
-        <w:rPr>
-          <w:rFonts w:ascii="Times New Roman" w:hAnsi="Times New Roman" w:cs="Times New Roman"/>
-        </w:rPr>
-        <w:t xml:space="preserve"> is also functional in that you can write everything inside of functions and there is a large library of immutable data structures. More importantly, unlike functional programming languages like Haskell, </w:t>
-      </w:r>
-      <w:proofErr w:type="spellStart"/>
-      <w:r>
-        <w:rPr>
-          <w:rFonts w:ascii="Times New Roman" w:hAnsi="Times New Roman" w:cs="Times New Roman"/>
-        </w:rPr>
-        <w:t>Scala</w:t>
-      </w:r>
-      <w:proofErr w:type="spellEnd"/>
-      <w:r>
-        <w:rPr>
-          <w:rFonts w:ascii="Times New Roman" w:hAnsi="Times New Roman" w:cs="Times New Roman"/>
-        </w:rPr>
-        <w:t xml:space="preserve"> provides programmers with a way to easily transition to functional programming, a very different way to program than imperative programming. </w:t>
-      </w:r>
-    </w:p>
-    <w:p>
-      <w:pPr>
-        <w:rPr>
-          <w:rFonts w:ascii="Times New Roman" w:hAnsi="Times New Roman" w:cs="Times New Roman"/>
-        </w:rPr>
-      </w:pPr>
-    </w:p>
-    <w:p>
-      <w:pPr>
-        <w:rPr>
-          <w:rFonts w:ascii="Times New Roman" w:hAnsi="Times New Roman" w:cs="Times New Roman"/>
-        </w:rPr>
-      </w:pPr>
-      <w:r>
-        <w:rPr>
-          <w:rFonts w:ascii="Times New Roman" w:hAnsi="Times New Roman" w:cs="Times New Roman"/>
-        </w:rPr>
-        <w:t xml:space="preserve">Moreover, </w:t>
-      </w:r>
-      <w:proofErr w:type="spellStart"/>
-      <w:r>
-        <w:rPr>
-          <w:rFonts w:ascii="Times New Roman" w:hAnsi="Times New Roman" w:cs="Times New Roman"/>
-        </w:rPr>
-        <w:t>Scala</w:t>
-      </w:r>
-      <w:proofErr w:type="spellEnd"/>
+        <w:t xml:space="preserve">. Some of these include Eclipse, </w:t>
+      </w:r>
+      <w:proofErr w:type="spellStart"/>
+      <w:r>
+        <w:rPr>
+          <w:rFonts w:ascii="Times New Roman" w:hAnsi="Times New Roman" w:cs="Times New Roman"/>
+        </w:rPr>
+        <w:t>IntelliJ</w:t>
+      </w:r>
+      <w:proofErr w:type="spellEnd"/>
+      <w:r>
+        <w:rPr>
+          <w:rFonts w:ascii="Times New Roman" w:hAnsi="Times New Roman" w:cs="Times New Roman"/>
+        </w:rPr>
+        <w:t xml:space="preserve">, </w:t>
+      </w:r>
+      <w:r>
+        <w:rPr>
+          <w:rFonts w:ascii="Times New Roman" w:hAnsi="Times New Roman" w:cs="Times New Roman"/>
+        </w:rPr>
+        <w:t>and</w:t>
+      </w:r>
       <w:r>
         <w:rPr>
           <w:rFonts w:ascii="Times New Roman" w:hAnsi="Times New Roman" w:cs="Times New Roman"/>
         </w:rPr>
         <w:t xml:space="preserve"> </w:t>
-      </w:r>
-      <w:r>
-        <w:rPr>
-          <w:rFonts w:ascii="Times New Roman" w:hAnsi="Times New Roman" w:cs="Times New Roman"/>
-        </w:rPr>
-        <w:t xml:space="preserve">can also run on the java virtual machine or JVM and this allows </w:t>
-      </w:r>
-      <w:proofErr w:type="spellStart"/>
-      <w:r>
-        <w:rPr>
-          <w:rFonts w:ascii="Times New Roman" w:hAnsi="Times New Roman" w:cs="Times New Roman"/>
-        </w:rPr>
-        <w:t>Scala</w:t>
-      </w:r>
-      <w:proofErr w:type="spellEnd"/>
-      <w:r>
-        <w:rPr>
-          <w:rFonts w:ascii="Times New Roman" w:hAnsi="Times New Roman" w:cs="Times New Roman"/>
-        </w:rPr>
-        <w:t xml:space="preserve"> developers to also utilize classes in the Java language. It is also easy to find IDEs that will work with </w:t>
-      </w:r>
-      <w:proofErr w:type="spellStart"/>
-      <w:r>
-        <w:rPr>
-          <w:rFonts w:ascii="Times New Roman" w:hAnsi="Times New Roman" w:cs="Times New Roman"/>
-        </w:rPr>
-        <w:t>Scala</w:t>
-      </w:r>
-      <w:proofErr w:type="spellEnd"/>
-      <w:r>
-        <w:rPr>
-          <w:rFonts w:ascii="Times New Roman" w:hAnsi="Times New Roman" w:cs="Times New Roman"/>
-        </w:rPr>
-        <w:t xml:space="preserve">. Some of these include Eclipse, </w:t>
-      </w:r>
-      <w:proofErr w:type="spellStart"/>
-      <w:r>
-        <w:rPr>
-          <w:rFonts w:ascii="Times New Roman" w:hAnsi="Times New Roman" w:cs="Times New Roman"/>
-        </w:rPr>
-        <w:t>IntelliJ</w:t>
-      </w:r>
-      <w:proofErr w:type="spellEnd"/>
-      <w:r>
-        <w:rPr>
-          <w:rFonts w:ascii="Times New Roman" w:hAnsi="Times New Roman" w:cs="Times New Roman"/>
-        </w:rPr>
-        <w:t xml:space="preserve">, or </w:t>
       </w:r>
       <w:proofErr w:type="spellStart"/>
       <w:r>
@@ -493,11 +583,13 @@
       <w:pPr>
         <w:rPr>
           <w:rFonts w:ascii="Times New Roman" w:hAnsi="Times New Roman" w:cs="Times New Roman"/>
-        </w:rPr>
-      </w:pPr>
-      <w:r>
-        <w:rPr>
-          <w:rFonts w:ascii="Times New Roman" w:hAnsi="Times New Roman" w:cs="Times New Roman"/>
+          <w:u w:val="single"/>
+        </w:rPr>
+      </w:pPr>
+      <w:r>
+        <w:rPr>
+          <w:rFonts w:ascii="Times New Roman" w:hAnsi="Times New Roman" w:cs="Times New Roman"/>
+          <w:u w:val="single"/>
         </w:rPr>
         <w:t>What did you learn about the language?</w:t>
       </w:r>
@@ -506,21 +598,42 @@
       <w:pPr>
         <w:rPr>
           <w:rFonts w:ascii="Times New Roman" w:hAnsi="Times New Roman" w:cs="Times New Roman"/>
-        </w:rPr>
-      </w:pPr>
-    </w:p>
-    <w:p>
-      <w:pPr>
-        <w:rPr>
-          <w:rFonts w:ascii="Times New Roman" w:hAnsi="Times New Roman" w:cs="Times New Roman"/>
           <w:u w:val="single"/>
         </w:rPr>
       </w:pPr>
-      <w:r>
+    </w:p>
+    <w:p>
+      <w:pPr>
+        <w:rPr>
+          <w:rFonts w:ascii="Times New Roman" w:hAnsi="Times New Roman" w:cs="Times New Roman"/>
+        </w:rPr>
+      </w:pPr>
+      <w:r>
+        <w:rPr>
+          <w:rFonts w:ascii="Times New Roman" w:hAnsi="Times New Roman" w:cs="Times New Roman"/>
+        </w:rPr>
+        <w:t>I learned a lot about the nature of the language. Here are just some of the highlights.</w:t>
+      </w:r>
+    </w:p>
+    <w:p>
+      <w:pPr>
+        <w:rPr>
+          <w:rFonts w:ascii="Times New Roman" w:hAnsi="Times New Roman" w:cs="Times New Roman"/>
+        </w:rPr>
+      </w:pPr>
+    </w:p>
+    <w:p>
+      <w:pPr>
         <w:rPr>
           <w:rFonts w:ascii="Times New Roman" w:hAnsi="Times New Roman" w:cs="Times New Roman"/>
           <w:u w:val="single"/>
         </w:rPr>
+      </w:pPr>
+      <w:r>
+        <w:rPr>
+          <w:rFonts w:ascii="Times New Roman" w:hAnsi="Times New Roman" w:cs="Times New Roman"/>
+          <w:u w:val="single"/>
+        </w:rPr>
         <w:t>Data Types</w:t>
       </w:r>
       <w:r>
@@ -630,99 +743,683 @@
     </w:p>
     <w:p>
       <w:pPr>
+        <w:rPr>
+          <w:rFonts w:ascii="Times New Roman" w:hAnsi="Times New Roman" w:cs="Times New Roman"/>
+        </w:rPr>
+      </w:pPr>
+      <w:proofErr w:type="spellStart"/>
+      <w:proofErr w:type="gramStart"/>
+      <w:r>
+        <w:rPr>
+          <w:rFonts w:ascii="Times New Roman" w:hAnsi="Times New Roman" w:cs="Times New Roman"/>
+        </w:rPr>
+        <w:t>var</w:t>
+      </w:r>
+      <w:proofErr w:type="spellEnd"/>
+      <w:proofErr w:type="gramEnd"/>
+      <w:r>
+        <w:rPr>
+          <w:rFonts w:ascii="Times New Roman" w:hAnsi="Times New Roman" w:cs="Times New Roman"/>
+        </w:rPr>
+        <w:t xml:space="preserve"> </w:t>
+      </w:r>
+      <w:proofErr w:type="spellStart"/>
+      <w:r>
+        <w:rPr>
+          <w:rFonts w:ascii="Times New Roman" w:hAnsi="Times New Roman" w:cs="Times New Roman"/>
+        </w:rPr>
+        <w:t>myVariable</w:t>
+      </w:r>
+      <w:proofErr w:type="spellEnd"/>
+      <w:r>
+        <w:rPr>
+          <w:rFonts w:ascii="Times New Roman" w:hAnsi="Times New Roman" w:cs="Times New Roman"/>
+        </w:rPr>
+        <w:t xml:space="preserve"> = “hello”</w:t>
+      </w:r>
+    </w:p>
+    <w:p>
+      <w:pPr>
+        <w:rPr>
+          <w:rFonts w:ascii="Times New Roman" w:hAnsi="Times New Roman" w:cs="Times New Roman"/>
+        </w:rPr>
+      </w:pPr>
+    </w:p>
+    <w:p>
+      <w:pPr>
+        <w:rPr>
+          <w:rFonts w:ascii="Times New Roman" w:hAnsi="Times New Roman" w:cs="Times New Roman"/>
+        </w:rPr>
+      </w:pPr>
+      <w:r>
+        <w:rPr>
+          <w:rFonts w:ascii="Times New Roman" w:hAnsi="Times New Roman" w:cs="Times New Roman"/>
+        </w:rPr>
+        <w:t xml:space="preserve">One the other hand, if the value of the variable is a constant, you can use the </w:t>
+      </w:r>
+      <w:proofErr w:type="spellStart"/>
+      <w:r>
+        <w:rPr>
+          <w:rFonts w:ascii="Times New Roman" w:hAnsi="Times New Roman" w:cs="Times New Roman"/>
+        </w:rPr>
+        <w:t>val</w:t>
+      </w:r>
+      <w:proofErr w:type="spellEnd"/>
+      <w:r>
+        <w:rPr>
+          <w:rFonts w:ascii="Times New Roman" w:hAnsi="Times New Roman" w:cs="Times New Roman"/>
+        </w:rPr>
+        <w:t xml:space="preserve"> keyword like so: </w:t>
+      </w:r>
+    </w:p>
+    <w:p>
+      <w:pPr>
+        <w:rPr>
+          <w:rFonts w:ascii="Times New Roman" w:hAnsi="Times New Roman" w:cs="Times New Roman"/>
+        </w:rPr>
+      </w:pPr>
+    </w:p>
+    <w:p>
+      <w:pPr>
+        <w:rPr>
+          <w:rFonts w:ascii="Times New Roman" w:hAnsi="Times New Roman" w:cs="Times New Roman"/>
+        </w:rPr>
+      </w:pPr>
+      <w:proofErr w:type="spellStart"/>
+      <w:proofErr w:type="gramStart"/>
+      <w:r>
+        <w:rPr>
+          <w:rFonts w:ascii="Times New Roman" w:hAnsi="Times New Roman" w:cs="Times New Roman"/>
+        </w:rPr>
+        <w:t>val</w:t>
+      </w:r>
+      <w:proofErr w:type="spellEnd"/>
+      <w:proofErr w:type="gramEnd"/>
+      <w:r>
+        <w:rPr>
+          <w:rFonts w:ascii="Times New Roman" w:hAnsi="Times New Roman" w:cs="Times New Roman"/>
+        </w:rPr>
+        <w:t xml:space="preserve"> </w:t>
+      </w:r>
+      <w:proofErr w:type="spellStart"/>
+      <w:r>
+        <w:rPr>
+          <w:rFonts w:ascii="Times New Roman" w:hAnsi="Times New Roman" w:cs="Times New Roman"/>
+        </w:rPr>
+        <w:t>myConstant</w:t>
+      </w:r>
+      <w:proofErr w:type="spellEnd"/>
+      <w:r>
+        <w:rPr>
+          <w:rFonts w:ascii="Times New Roman" w:hAnsi="Times New Roman" w:cs="Times New Roman"/>
+        </w:rPr>
+        <w:t xml:space="preserve">  = “constant hello”</w:t>
+      </w:r>
+    </w:p>
+    <w:p>
+      <w:pPr>
+        <w:rPr>
+          <w:rFonts w:ascii="Times New Roman" w:hAnsi="Times New Roman" w:cs="Times New Roman"/>
+        </w:rPr>
+      </w:pPr>
+    </w:p>
+    <w:p>
+      <w:pPr>
+        <w:rPr>
+          <w:rFonts w:ascii="Times New Roman" w:hAnsi="Times New Roman" w:cs="Times New Roman"/>
+        </w:rPr>
+      </w:pPr>
+      <w:proofErr w:type="spellStart"/>
+      <w:r>
+        <w:rPr>
+          <w:rFonts w:ascii="Times New Roman" w:hAnsi="Times New Roman" w:cs="Times New Roman"/>
+        </w:rPr>
+        <w:t>Scala</w:t>
+      </w:r>
+      <w:proofErr w:type="spellEnd"/>
+      <w:r>
+        <w:rPr>
+          <w:rFonts w:ascii="Times New Roman" w:hAnsi="Times New Roman" w:cs="Times New Roman"/>
+        </w:rPr>
+        <w:t xml:space="preserve"> supports type inference</w:t>
+      </w:r>
+      <w:r>
+        <w:rPr>
+          <w:rFonts w:ascii="Times New Roman" w:hAnsi="Times New Roman" w:cs="Times New Roman"/>
+        </w:rPr>
+        <w:t>,</w:t>
+      </w:r>
+      <w:r>
+        <w:rPr>
+          <w:rFonts w:ascii="Times New Roman" w:hAnsi="Times New Roman" w:cs="Times New Roman"/>
+        </w:rPr>
+        <w:t xml:space="preserve"> which means that the </w:t>
+      </w:r>
+      <w:proofErr w:type="spellStart"/>
+      <w:r>
+        <w:rPr>
+          <w:rFonts w:ascii="Times New Roman" w:hAnsi="Times New Roman" w:cs="Times New Roman"/>
+        </w:rPr>
+        <w:t>Scala</w:t>
+      </w:r>
+      <w:proofErr w:type="spellEnd"/>
+      <w:r>
+        <w:rPr>
+          <w:rFonts w:ascii="Times New Roman" w:hAnsi="Times New Roman" w:cs="Times New Roman"/>
+        </w:rPr>
+        <w:t xml:space="preserve"> compiler can figure out the </w:t>
+      </w:r>
+      <w:r>
+        <w:rPr>
+          <w:rFonts w:ascii="Times New Roman" w:hAnsi="Times New Roman" w:cs="Times New Roman"/>
+        </w:rPr>
+        <w:t xml:space="preserve">type of the variable based on the value that you assign it. </w:t>
+      </w:r>
+    </w:p>
+    <w:p>
+      <w:pPr>
+        <w:rPr>
+          <w:rFonts w:ascii="Times New Roman" w:hAnsi="Times New Roman" w:cs="Times New Roman"/>
+        </w:rPr>
+      </w:pPr>
+    </w:p>
+    <w:p>
+      <w:pPr>
+        <w:rPr>
+          <w:rFonts w:ascii="Times New Roman" w:hAnsi="Times New Roman" w:cs="Times New Roman"/>
+        </w:rPr>
+      </w:pPr>
+      <w:proofErr w:type="spellStart"/>
+      <w:proofErr w:type="gramStart"/>
+      <w:r>
+        <w:rPr>
+          <w:rFonts w:ascii="Times New Roman" w:hAnsi="Times New Roman" w:cs="Times New Roman"/>
+        </w:rPr>
+        <w:t>v</w:t>
+      </w:r>
+      <w:r>
+        <w:rPr>
+          <w:rFonts w:ascii="Times New Roman" w:hAnsi="Times New Roman" w:cs="Times New Roman"/>
+        </w:rPr>
+        <w:t>ar</w:t>
+      </w:r>
+      <w:proofErr w:type="spellEnd"/>
+      <w:proofErr w:type="gramEnd"/>
+      <w:r>
+        <w:rPr>
+          <w:rFonts w:ascii="Times New Roman" w:hAnsi="Times New Roman" w:cs="Times New Roman"/>
+        </w:rPr>
+        <w:t xml:space="preserve"> </w:t>
+      </w:r>
+      <w:proofErr w:type="spellStart"/>
+      <w:r>
+        <w:rPr>
+          <w:rFonts w:ascii="Times New Roman" w:hAnsi="Times New Roman" w:cs="Times New Roman"/>
+        </w:rPr>
+        <w:t>myVar</w:t>
+      </w:r>
+      <w:proofErr w:type="spellEnd"/>
+      <w:r>
+        <w:rPr>
+          <w:rFonts w:ascii="Times New Roman" w:hAnsi="Times New Roman" w:cs="Times New Roman"/>
+        </w:rPr>
+        <w:t xml:space="preserve"> = 10</w:t>
+      </w:r>
+    </w:p>
+    <w:p>
+      <w:pPr>
+        <w:rPr>
+          <w:rFonts w:ascii="Times New Roman" w:hAnsi="Times New Roman" w:cs="Times New Roman"/>
+        </w:rPr>
+      </w:pPr>
+      <w:proofErr w:type="spellStart"/>
+      <w:proofErr w:type="gramStart"/>
+      <w:r>
+        <w:rPr>
+          <w:rFonts w:ascii="Times New Roman" w:hAnsi="Times New Roman" w:cs="Times New Roman"/>
+        </w:rPr>
+        <w:t>v</w:t>
+      </w:r>
+      <w:r>
+        <w:rPr>
+          <w:rFonts w:ascii="Times New Roman" w:hAnsi="Times New Roman" w:cs="Times New Roman"/>
+        </w:rPr>
+        <w:t>ar</w:t>
+      </w:r>
+      <w:proofErr w:type="spellEnd"/>
+      <w:proofErr w:type="gramEnd"/>
+      <w:r>
+        <w:rPr>
+          <w:rFonts w:ascii="Times New Roman" w:hAnsi="Times New Roman" w:cs="Times New Roman"/>
+        </w:rPr>
+        <w:t xml:space="preserve"> </w:t>
+      </w:r>
+      <w:proofErr w:type="spellStart"/>
+      <w:r>
+        <w:rPr>
+          <w:rFonts w:ascii="Times New Roman" w:hAnsi="Times New Roman" w:cs="Times New Roman"/>
+        </w:rPr>
+        <w:t>myVal</w:t>
+      </w:r>
+      <w:proofErr w:type="spellEnd"/>
+      <w:r>
+        <w:rPr>
+          <w:rFonts w:ascii="Times New Roman" w:hAnsi="Times New Roman" w:cs="Times New Roman"/>
+        </w:rPr>
+        <w:t xml:space="preserve"> = “Hello, world”</w:t>
+      </w:r>
+    </w:p>
+    <w:p>
+      <w:pPr>
         <w:jc w:val="center"/>
         <w:rPr>
           <w:rFonts w:ascii="Times New Roman" w:hAnsi="Times New Roman" w:cs="Times New Roman"/>
         </w:rPr>
       </w:pPr>
-      <w:proofErr w:type="spellStart"/>
+    </w:p>
+    <w:p>
+      <w:pPr>
+        <w:rPr>
+          <w:rFonts w:ascii="Times New Roman" w:hAnsi="Times New Roman" w:cs="Times New Roman"/>
+        </w:rPr>
+      </w:pPr>
+      <w:r>
+        <w:rPr>
+          <w:rFonts w:ascii="Times New Roman" w:hAnsi="Times New Roman" w:cs="Times New Roman"/>
+        </w:rPr>
+        <w:t xml:space="preserve">In this case, the compiler knows that </w:t>
+      </w:r>
+      <w:proofErr w:type="spellStart"/>
+      <w:r>
+        <w:rPr>
+          <w:rFonts w:ascii="Times New Roman" w:hAnsi="Times New Roman" w:cs="Times New Roman"/>
+        </w:rPr>
+        <w:t>myVar</w:t>
+      </w:r>
+      <w:proofErr w:type="spellEnd"/>
+      <w:r>
+        <w:rPr>
+          <w:rFonts w:ascii="Times New Roman" w:hAnsi="Times New Roman" w:cs="Times New Roman"/>
+        </w:rPr>
+        <w:t xml:space="preserve"> is an </w:t>
+      </w:r>
+      <w:proofErr w:type="spellStart"/>
+      <w:r>
+        <w:rPr>
+          <w:rFonts w:ascii="Times New Roman" w:hAnsi="Times New Roman" w:cs="Times New Roman"/>
+        </w:rPr>
+        <w:t>int</w:t>
+      </w:r>
+      <w:proofErr w:type="spellEnd"/>
+      <w:r>
+        <w:rPr>
+          <w:rFonts w:ascii="Times New Roman" w:hAnsi="Times New Roman" w:cs="Times New Roman"/>
+        </w:rPr>
+        <w:t xml:space="preserve"> and </w:t>
+      </w:r>
+      <w:proofErr w:type="spellStart"/>
+      <w:r>
+        <w:rPr>
+          <w:rFonts w:ascii="Times New Roman" w:hAnsi="Times New Roman" w:cs="Times New Roman"/>
+        </w:rPr>
+        <w:t>myVal</w:t>
+      </w:r>
+      <w:proofErr w:type="spellEnd"/>
+      <w:r>
+        <w:rPr>
+          <w:rFonts w:ascii="Times New Roman" w:hAnsi="Times New Roman" w:cs="Times New Roman"/>
+        </w:rPr>
+        <w:t xml:space="preserve"> is a string. </w:t>
+      </w:r>
+    </w:p>
+    <w:p>
+      <w:pPr>
+        <w:rPr>
+          <w:rFonts w:ascii="Times New Roman" w:hAnsi="Times New Roman" w:cs="Times New Roman"/>
+        </w:rPr>
+      </w:pPr>
+    </w:p>
+    <w:p>
+      <w:pPr>
+        <w:rPr>
+          <w:rFonts w:ascii="Times New Roman" w:hAnsi="Times New Roman" w:cs="Times New Roman"/>
+          <w:u w:val="single"/>
+        </w:rPr>
+      </w:pPr>
+      <w:r>
+        <w:rPr>
+          <w:rFonts w:ascii="Times New Roman" w:hAnsi="Times New Roman" w:cs="Times New Roman"/>
+          <w:u w:val="single"/>
+        </w:rPr>
+        <w:t>Control Structures</w:t>
+      </w:r>
+    </w:p>
+    <w:p>
+      <w:pPr>
+        <w:rPr>
+          <w:rFonts w:ascii="Times New Roman" w:hAnsi="Times New Roman" w:cs="Times New Roman"/>
+        </w:rPr>
+      </w:pPr>
+    </w:p>
+    <w:p>
+      <w:pPr>
+        <w:rPr>
+          <w:rFonts w:ascii="Times New Roman" w:hAnsi="Times New Roman" w:cs="Times New Roman"/>
+        </w:rPr>
+      </w:pPr>
+      <w:r>
+        <w:rPr>
+          <w:rFonts w:ascii="Times New Roman" w:hAnsi="Times New Roman" w:cs="Times New Roman"/>
+        </w:rPr>
+        <w:t xml:space="preserve">If/else conditions in </w:t>
+      </w:r>
+      <w:proofErr w:type="spellStart"/>
+      <w:r>
+        <w:rPr>
+          <w:rFonts w:ascii="Times New Roman" w:hAnsi="Times New Roman" w:cs="Times New Roman"/>
+        </w:rPr>
+        <w:t>Scala</w:t>
+      </w:r>
+      <w:proofErr w:type="spellEnd"/>
+      <w:r>
+        <w:rPr>
+          <w:rFonts w:ascii="Times New Roman" w:hAnsi="Times New Roman" w:cs="Times New Roman"/>
+        </w:rPr>
+        <w:t xml:space="preserve"> are very similar to those in Java. </w:t>
+      </w:r>
+    </w:p>
+    <w:p>
+      <w:pPr>
+        <w:rPr>
+          <w:rFonts w:ascii="Times New Roman" w:hAnsi="Times New Roman" w:cs="Times New Roman"/>
+        </w:rPr>
+      </w:pPr>
+    </w:p>
+    <w:p>
+      <w:pPr>
+        <w:rPr>
+          <w:rFonts w:ascii="Times New Roman" w:hAnsi="Times New Roman" w:cs="Times New Roman"/>
+        </w:rPr>
+      </w:pPr>
+      <w:r>
+        <w:rPr>
+          <w:rFonts w:ascii="Times New Roman" w:hAnsi="Times New Roman" w:cs="Times New Roman"/>
+        </w:rPr>
+        <w:t>Here is the syntax:</w:t>
+      </w:r>
+    </w:p>
+    <w:p>
+      <w:pPr>
+        <w:rPr>
+          <w:rFonts w:ascii="Times New Roman" w:hAnsi="Times New Roman" w:cs="Times New Roman"/>
+        </w:rPr>
+      </w:pPr>
+    </w:p>
+    <w:p>
+      <w:pPr>
+        <w:rPr>
+          <w:rFonts w:ascii="Times New Roman" w:hAnsi="Times New Roman" w:cs="Times New Roman"/>
+        </w:rPr>
+      </w:pPr>
       <w:proofErr w:type="gramStart"/>
       <w:r>
         <w:rPr>
           <w:rFonts w:ascii="Times New Roman" w:hAnsi="Times New Roman" w:cs="Times New Roman"/>
         </w:rPr>
-        <w:t>var</w:t>
-      </w:r>
-      <w:proofErr w:type="spellEnd"/>
+        <w:t>if</w:t>
+      </w:r>
       <w:proofErr w:type="gramEnd"/>
       <w:r>
         <w:rPr>
           <w:rFonts w:ascii="Times New Roman" w:hAnsi="Times New Roman" w:cs="Times New Roman"/>
         </w:rPr>
+        <w:t xml:space="preserve"> (</w:t>
+      </w:r>
+      <w:proofErr w:type="spellStart"/>
+      <w:r>
+        <w:rPr>
+          <w:rFonts w:ascii="Times New Roman" w:hAnsi="Times New Roman" w:cs="Times New Roman"/>
+        </w:rPr>
+        <w:t>Boolean_expression</w:t>
+      </w:r>
+      <w:proofErr w:type="spellEnd"/>
+      <w:r>
+        <w:rPr>
+          <w:rFonts w:ascii="Times New Roman" w:hAnsi="Times New Roman" w:cs="Times New Roman"/>
+        </w:rPr>
+        <w:t>)</w:t>
+      </w:r>
+    </w:p>
+    <w:p>
+      <w:pPr>
+        <w:rPr>
+          <w:rFonts w:ascii="Times New Roman" w:hAnsi="Times New Roman" w:cs="Times New Roman"/>
+        </w:rPr>
+      </w:pPr>
+      <w:r>
+        <w:rPr>
+          <w:rFonts w:ascii="Times New Roman" w:hAnsi="Times New Roman" w:cs="Times New Roman"/>
+        </w:rPr>
+        <w:t>{</w:t>
+      </w:r>
+    </w:p>
+    <w:p>
+      <w:pPr>
+        <w:rPr>
+          <w:rFonts w:ascii="Times New Roman" w:hAnsi="Times New Roman" w:cs="Times New Roman"/>
+        </w:rPr>
+      </w:pPr>
+      <w:r>
+        <w:rPr>
+          <w:rFonts w:ascii="Times New Roman" w:hAnsi="Times New Roman" w:cs="Times New Roman"/>
+        </w:rPr>
+        <w:tab/>
+        <w:t>…</w:t>
+      </w:r>
+    </w:p>
+    <w:p>
+      <w:pPr>
+        <w:rPr>
+          <w:rFonts w:ascii="Times New Roman" w:hAnsi="Times New Roman" w:cs="Times New Roman"/>
+        </w:rPr>
+      </w:pPr>
+      <w:r>
+        <w:rPr>
+          <w:rFonts w:ascii="Times New Roman" w:hAnsi="Times New Roman" w:cs="Times New Roman"/>
+        </w:rPr>
+        <w:t>}</w:t>
+      </w:r>
+    </w:p>
+    <w:p>
+      <w:pPr>
+        <w:rPr>
+          <w:rFonts w:ascii="Times New Roman" w:hAnsi="Times New Roman" w:cs="Times New Roman"/>
+        </w:rPr>
+      </w:pPr>
+      <w:proofErr w:type="gramStart"/>
+      <w:r>
+        <w:rPr>
+          <w:rFonts w:ascii="Times New Roman" w:hAnsi="Times New Roman" w:cs="Times New Roman"/>
+        </w:rPr>
+        <w:t>else</w:t>
+      </w:r>
+      <w:proofErr w:type="gramEnd"/>
+      <w:r>
+        <w:rPr>
+          <w:rFonts w:ascii="Times New Roman" w:hAnsi="Times New Roman" w:cs="Times New Roman"/>
+        </w:rPr>
         <w:t xml:space="preserve"> </w:t>
       </w:r>
-      <w:proofErr w:type="spellStart"/>
-      <w:r>
-        <w:rPr>
-          <w:rFonts w:ascii="Times New Roman" w:hAnsi="Times New Roman" w:cs="Times New Roman"/>
-        </w:rPr>
-        <w:t>myVariable</w:t>
-      </w:r>
-      <w:proofErr w:type="spellEnd"/>
-      <w:r>
-        <w:rPr>
-          <w:rFonts w:ascii="Times New Roman" w:hAnsi="Times New Roman" w:cs="Times New Roman"/>
-        </w:rPr>
-        <w:t xml:space="preserve"> = “hello”</w:t>
-      </w:r>
-    </w:p>
-    <w:p>
-      <w:pPr>
-        <w:rPr>
-          <w:rFonts w:ascii="Times New Roman" w:hAnsi="Times New Roman" w:cs="Times New Roman"/>
-        </w:rPr>
-      </w:pPr>
-    </w:p>
-    <w:p>
-      <w:pPr>
-        <w:rPr>
-          <w:rFonts w:ascii="Times New Roman" w:hAnsi="Times New Roman" w:cs="Times New Roman"/>
-        </w:rPr>
-      </w:pPr>
-      <w:r>
-        <w:rPr>
-          <w:rFonts w:ascii="Times New Roman" w:hAnsi="Times New Roman" w:cs="Times New Roman"/>
-        </w:rPr>
-        <w:t xml:space="preserve">One the other hand, if the value of the variable is a constant, you can use the </w:t>
-      </w:r>
-      <w:proofErr w:type="spellStart"/>
-      <w:r>
-        <w:rPr>
-          <w:rFonts w:ascii="Times New Roman" w:hAnsi="Times New Roman" w:cs="Times New Roman"/>
-        </w:rPr>
-        <w:t>val</w:t>
-      </w:r>
-      <w:proofErr w:type="spellEnd"/>
-      <w:r>
-        <w:rPr>
-          <w:rFonts w:ascii="Times New Roman" w:hAnsi="Times New Roman" w:cs="Times New Roman"/>
-        </w:rPr>
-        <w:t xml:space="preserve"> keyword like so: </w:t>
-      </w:r>
-    </w:p>
-    <w:p>
-      <w:pPr>
-        <w:rPr>
-          <w:rFonts w:ascii="Times New Roman" w:hAnsi="Times New Roman" w:cs="Times New Roman"/>
-        </w:rPr>
-      </w:pPr>
-    </w:p>
-    <w:p>
-      <w:pPr>
-        <w:jc w:val="center"/>
-        <w:rPr>
-          <w:rFonts w:ascii="Times New Roman" w:hAnsi="Times New Roman" w:cs="Times New Roman"/>
-        </w:rPr>
-      </w:pPr>
-      <w:proofErr w:type="spellStart"/>
+    </w:p>
+    <w:p>
+      <w:pPr>
+        <w:rPr>
+          <w:rFonts w:ascii="Times New Roman" w:hAnsi="Times New Roman" w:cs="Times New Roman"/>
+        </w:rPr>
+      </w:pPr>
+      <w:r>
+        <w:rPr>
+          <w:rFonts w:ascii="Times New Roman" w:hAnsi="Times New Roman" w:cs="Times New Roman"/>
+        </w:rPr>
+        <w:t>{</w:t>
+      </w:r>
+    </w:p>
+    <w:p>
+      <w:pPr>
+        <w:rPr>
+          <w:rFonts w:ascii="Times New Roman" w:hAnsi="Times New Roman" w:cs="Times New Roman"/>
+        </w:rPr>
+      </w:pPr>
+      <w:r>
+        <w:rPr>
+          <w:rFonts w:ascii="Times New Roman" w:hAnsi="Times New Roman" w:cs="Times New Roman"/>
+        </w:rPr>
+        <w:tab/>
+        <w:t>…</w:t>
+      </w:r>
+    </w:p>
+    <w:p>
+      <w:pPr>
+        <w:rPr>
+          <w:rFonts w:ascii="Times New Roman" w:hAnsi="Times New Roman" w:cs="Times New Roman"/>
+        </w:rPr>
+      </w:pPr>
+      <w:r>
+        <w:rPr>
+          <w:rFonts w:ascii="Times New Roman" w:hAnsi="Times New Roman" w:cs="Times New Roman"/>
+        </w:rPr>
+        <w:t>}</w:t>
+      </w:r>
+    </w:p>
+    <w:p>
+      <w:pPr>
+        <w:rPr>
+          <w:rFonts w:ascii="Times New Roman" w:hAnsi="Times New Roman" w:cs="Times New Roman"/>
+        </w:rPr>
+      </w:pPr>
+    </w:p>
+    <w:p>
+      <w:pPr>
+        <w:rPr>
+          <w:rFonts w:ascii="Times New Roman" w:hAnsi="Times New Roman" w:cs="Times New Roman"/>
+        </w:rPr>
+      </w:pPr>
+      <w:r>
+        <w:rPr>
+          <w:rFonts w:ascii="Times New Roman" w:hAnsi="Times New Roman" w:cs="Times New Roman"/>
+        </w:rPr>
+        <w:t xml:space="preserve">The three types of loops (while, do… while, for) from Java also exist for </w:t>
+      </w:r>
+      <w:proofErr w:type="spellStart"/>
+      <w:r>
+        <w:rPr>
+          <w:rFonts w:ascii="Times New Roman" w:hAnsi="Times New Roman" w:cs="Times New Roman"/>
+        </w:rPr>
+        <w:t>Scala</w:t>
+      </w:r>
+      <w:proofErr w:type="spellEnd"/>
+      <w:r>
+        <w:rPr>
+          <w:rFonts w:ascii="Times New Roman" w:hAnsi="Times New Roman" w:cs="Times New Roman"/>
+        </w:rPr>
+        <w:t xml:space="preserve">. </w:t>
+      </w:r>
+    </w:p>
+    <w:p>
+      <w:pPr>
+        <w:rPr>
+          <w:rFonts w:ascii="Times New Roman" w:hAnsi="Times New Roman" w:cs="Times New Roman"/>
+        </w:rPr>
+      </w:pPr>
+    </w:p>
+    <w:p>
+      <w:pPr>
+        <w:rPr>
+          <w:rFonts w:ascii="Times New Roman" w:hAnsi="Times New Roman" w:cs="Times New Roman"/>
+        </w:rPr>
+      </w:pPr>
+      <w:r>
+        <w:rPr>
+          <w:rFonts w:ascii="Times New Roman" w:hAnsi="Times New Roman" w:cs="Times New Roman"/>
+        </w:rPr>
+        <w:t xml:space="preserve">Note that in </w:t>
+      </w:r>
+      <w:proofErr w:type="spellStart"/>
+      <w:r>
+        <w:rPr>
+          <w:rFonts w:ascii="Times New Roman" w:hAnsi="Times New Roman" w:cs="Times New Roman"/>
+        </w:rPr>
+        <w:t>Scala</w:t>
+      </w:r>
+      <w:proofErr w:type="spellEnd"/>
+      <w:r>
+        <w:rPr>
+          <w:rFonts w:ascii="Times New Roman" w:hAnsi="Times New Roman" w:cs="Times New Roman"/>
+        </w:rPr>
+        <w:t xml:space="preserve">, when the execution leaves a scope, all the objects that were created in that scope are destroyed. For this reason, </w:t>
+      </w:r>
+      <w:proofErr w:type="spellStart"/>
+      <w:r>
+        <w:rPr>
+          <w:rFonts w:ascii="Times New Roman" w:hAnsi="Times New Roman" w:cs="Times New Roman"/>
+        </w:rPr>
+        <w:t>Scala</w:t>
+      </w:r>
+      <w:proofErr w:type="spellEnd"/>
+      <w:r>
+        <w:rPr>
+          <w:rFonts w:ascii="Times New Roman" w:hAnsi="Times New Roman" w:cs="Times New Roman"/>
+        </w:rPr>
+        <w:t xml:space="preserve"> does </w:t>
+      </w:r>
+      <w:r>
+        <w:rPr>
+          <w:rFonts w:ascii="Times New Roman" w:hAnsi="Times New Roman" w:cs="Times New Roman"/>
+          <w:b/>
+        </w:rPr>
+        <w:t>not</w:t>
+      </w:r>
+      <w:r>
+        <w:rPr>
+          <w:rFonts w:ascii="Times New Roman" w:hAnsi="Times New Roman" w:cs="Times New Roman"/>
+        </w:rPr>
+        <w:t xml:space="preserve"> support break or continue statements like Java. In </w:t>
+      </w:r>
+      <w:proofErr w:type="spellStart"/>
+      <w:r>
+        <w:rPr>
+          <w:rFonts w:ascii="Times New Roman" w:hAnsi="Times New Roman" w:cs="Times New Roman"/>
+        </w:rPr>
+        <w:t>Scala</w:t>
+      </w:r>
+      <w:proofErr w:type="spellEnd"/>
+      <w:r>
+        <w:rPr>
+          <w:rFonts w:ascii="Times New Roman" w:hAnsi="Times New Roman" w:cs="Times New Roman"/>
+        </w:rPr>
+        <w:t xml:space="preserve"> 2.8, there is a way to break a loop with the following construct:</w:t>
+      </w:r>
+    </w:p>
+    <w:p>
+      <w:pPr>
+        <w:rPr>
+          <w:rFonts w:ascii="Times New Roman" w:hAnsi="Times New Roman" w:cs="Times New Roman"/>
+        </w:rPr>
+      </w:pPr>
+    </w:p>
+    <w:p>
+      <w:pPr>
+        <w:rPr>
+          <w:rFonts w:ascii="Times New Roman" w:hAnsi="Times New Roman" w:cs="Times New Roman"/>
+        </w:rPr>
+      </w:pPr>
       <w:proofErr w:type="gramStart"/>
       <w:r>
         <w:rPr>
           <w:rFonts w:ascii="Times New Roman" w:hAnsi="Times New Roman" w:cs="Times New Roman"/>
         </w:rPr>
-        <w:t>val</w:t>
-      </w:r>
-      <w:proofErr w:type="spellEnd"/>
+        <w:t>import</w:t>
+      </w:r>
       <w:proofErr w:type="gramEnd"/>
       <w:r>
         <w:rPr>
@@ -735,86 +1432,18 @@
         <w:rPr>
           <w:rFonts w:ascii="Times New Roman" w:hAnsi="Times New Roman" w:cs="Times New Roman"/>
         </w:rPr>
-        <w:t>myConstant</w:t>
-      </w:r>
-      <w:proofErr w:type="spellEnd"/>
-      <w:r>
-        <w:rPr>
-          <w:rFonts w:ascii="Times New Roman" w:hAnsi="Times New Roman" w:cs="Times New Roman"/>
-        </w:rPr>
-        <w:t xml:space="preserve">  = “constant hello”</w:t>
-      </w:r>
-    </w:p>
-    <w:p>
-      <w:pPr>
-        <w:rPr>
-          <w:rFonts w:ascii="Times New Roman" w:hAnsi="Times New Roman" w:cs="Times New Roman"/>
-        </w:rPr>
-      </w:pPr>
-    </w:p>
-    <w:p>
-      <w:pPr>
-        <w:rPr>
-          <w:rFonts w:ascii="Times New Roman" w:hAnsi="Times New Roman" w:cs="Times New Roman"/>
-        </w:rPr>
-      </w:pPr>
-      <w:proofErr w:type="spellStart"/>
-      <w:r>
-        <w:rPr>
-          <w:rFonts w:ascii="Times New Roman" w:hAnsi="Times New Roman" w:cs="Times New Roman"/>
-        </w:rPr>
-        <w:t>Scala</w:t>
-      </w:r>
-      <w:proofErr w:type="spellEnd"/>
-      <w:r>
-        <w:rPr>
-          <w:rFonts w:ascii="Times New Roman" w:hAnsi="Times New Roman" w:cs="Times New Roman"/>
-        </w:rPr>
-        <w:t xml:space="preserve"> supports type inference</w:t>
-      </w:r>
-      <w:r>
-        <w:rPr>
-          <w:rFonts w:ascii="Times New Roman" w:hAnsi="Times New Roman" w:cs="Times New Roman"/>
-        </w:rPr>
-        <w:t>,</w:t>
-      </w:r>
-      <w:r>
-        <w:rPr>
-          <w:rFonts w:ascii="Times New Roman" w:hAnsi="Times New Roman" w:cs="Times New Roman"/>
-        </w:rPr>
-        <w:t xml:space="preserve"> which means that the </w:t>
-      </w:r>
-      <w:proofErr w:type="spellStart"/>
-      <w:r>
-        <w:rPr>
-          <w:rFonts w:ascii="Times New Roman" w:hAnsi="Times New Roman" w:cs="Times New Roman"/>
-        </w:rPr>
-        <w:t>Scala</w:t>
-      </w:r>
-      <w:proofErr w:type="spellEnd"/>
-      <w:r>
-        <w:rPr>
-          <w:rFonts w:ascii="Times New Roman" w:hAnsi="Times New Roman" w:cs="Times New Roman"/>
-        </w:rPr>
-        <w:t xml:space="preserve"> compiler can figure out the </w:t>
-      </w:r>
-      <w:r>
-        <w:rPr>
-          <w:rFonts w:ascii="Times New Roman" w:hAnsi="Times New Roman" w:cs="Times New Roman"/>
-        </w:rPr>
-        <w:t xml:space="preserve">type of the variable based on the value that you assign it. </w:t>
-      </w:r>
-    </w:p>
-    <w:p>
-      <w:pPr>
-        <w:rPr>
-          <w:rFonts w:ascii="Times New Roman" w:hAnsi="Times New Roman" w:cs="Times New Roman"/>
-        </w:rPr>
-      </w:pPr>
-    </w:p>
-    <w:p>
-      <w:pPr>
-        <w:jc w:val="center"/>
+        <w:t>scala.util.control</w:t>
+      </w:r>
+      <w:proofErr w:type="spellEnd"/>
+      <w:r>
+        <w:rPr>
+          <w:rFonts w:ascii="Times New Roman" w:hAnsi="Times New Roman" w:cs="Times New Roman"/>
+        </w:rPr>
+        <w:t>._</w:t>
+      </w:r>
+    </w:p>
+    <w:p>
+      <w:pPr>
         <w:rPr>
           <w:rFonts w:ascii="Times New Roman" w:hAnsi="Times New Roman" w:cs="Times New Roman"/>
         </w:rPr>
@@ -831,7 +1460,7 @@
         <w:rPr>
           <w:rFonts w:ascii="Times New Roman" w:hAnsi="Times New Roman" w:cs="Times New Roman"/>
         </w:rPr>
-        <w:t>ar</w:t>
+        <w:t>al</w:t>
       </w:r>
       <w:proofErr w:type="spellEnd"/>
       <w:proofErr w:type="gramEnd"/>
@@ -839,26 +1468,18 @@
         <w:rPr>
           <w:rFonts w:ascii="Times New Roman" w:hAnsi="Times New Roman" w:cs="Times New Roman"/>
         </w:rPr>
-        <w:t xml:space="preserve"> </w:t>
-      </w:r>
-      <w:proofErr w:type="spellStart"/>
-      <w:r>
-        <w:rPr>
-          <w:rFonts w:ascii="Times New Roman" w:hAnsi="Times New Roman" w:cs="Times New Roman"/>
-        </w:rPr>
-        <w:t>myVar</w:t>
-      </w:r>
-      <w:proofErr w:type="spellEnd"/>
-      <w:r>
-        <w:rPr>
-          <w:rFonts w:ascii="Times New Roman" w:hAnsi="Times New Roman" w:cs="Times New Roman"/>
-        </w:rPr>
-        <w:t xml:space="preserve"> = 10</w:t>
-      </w:r>
-    </w:p>
-    <w:p>
-      <w:pPr>
-        <w:jc w:val="center"/>
+        <w:t xml:space="preserve"> loop = new Breaks</w:t>
+      </w:r>
+    </w:p>
+    <w:p>
+      <w:pPr>
+        <w:rPr>
+          <w:rFonts w:ascii="Times New Roman" w:hAnsi="Times New Roman" w:cs="Times New Roman"/>
+        </w:rPr>
+      </w:pPr>
+    </w:p>
+    <w:p>
+      <w:pPr>
         <w:rPr>
           <w:rFonts w:ascii="Times New Roman" w:hAnsi="Times New Roman" w:cs="Times New Roman"/>
         </w:rPr>
@@ -869,400 +1490,16 @@
         <w:rPr>
           <w:rFonts w:ascii="Times New Roman" w:hAnsi="Times New Roman" w:cs="Times New Roman"/>
         </w:rPr>
-        <w:t>v</w:t>
-      </w:r>
-      <w:r>
-        <w:rPr>
-          <w:rFonts w:ascii="Times New Roman" w:hAnsi="Times New Roman" w:cs="Times New Roman"/>
-        </w:rPr>
-        <w:t>ar</w:t>
+        <w:t>l</w:t>
+      </w:r>
+      <w:r>
+        <w:rPr>
+          <w:rFonts w:ascii="Times New Roman" w:hAnsi="Times New Roman" w:cs="Times New Roman"/>
+        </w:rPr>
+        <w:t>oop.breakable</w:t>
       </w:r>
       <w:proofErr w:type="spellEnd"/>
       <w:proofErr w:type="gramEnd"/>
-      <w:r>
-        <w:rPr>
-          <w:rFonts w:ascii="Times New Roman" w:hAnsi="Times New Roman" w:cs="Times New Roman"/>
-        </w:rPr>
-        <w:t xml:space="preserve"> </w:t>
-      </w:r>
-      <w:proofErr w:type="spellStart"/>
-      <w:r>
-        <w:rPr>
-          <w:rFonts w:ascii="Times New Roman" w:hAnsi="Times New Roman" w:cs="Times New Roman"/>
-        </w:rPr>
-        <w:t>myVal</w:t>
-      </w:r>
-      <w:proofErr w:type="spellEnd"/>
-      <w:r>
-        <w:rPr>
-          <w:rFonts w:ascii="Times New Roman" w:hAnsi="Times New Roman" w:cs="Times New Roman"/>
-        </w:rPr>
-        <w:t xml:space="preserve"> = “Hello, world”</w:t>
-      </w:r>
-    </w:p>
-    <w:p>
-      <w:pPr>
-        <w:rPr>
-          <w:rFonts w:ascii="Times New Roman" w:hAnsi="Times New Roman" w:cs="Times New Roman"/>
-        </w:rPr>
-      </w:pPr>
-    </w:p>
-    <w:p>
-      <w:pPr>
-        <w:rPr>
-          <w:rFonts w:ascii="Times New Roman" w:hAnsi="Times New Roman" w:cs="Times New Roman"/>
-          <w:u w:val="single"/>
-        </w:rPr>
-      </w:pPr>
-      <w:r>
-        <w:rPr>
-          <w:rFonts w:ascii="Times New Roman" w:hAnsi="Times New Roman" w:cs="Times New Roman"/>
-          <w:u w:val="single"/>
-        </w:rPr>
-        <w:t>Control Structures</w:t>
-      </w:r>
-    </w:p>
-    <w:p>
-      <w:pPr>
-        <w:rPr>
-          <w:rFonts w:ascii="Times New Roman" w:hAnsi="Times New Roman" w:cs="Times New Roman"/>
-        </w:rPr>
-      </w:pPr>
-    </w:p>
-    <w:p>
-      <w:pPr>
-        <w:rPr>
-          <w:rFonts w:ascii="Times New Roman" w:hAnsi="Times New Roman" w:cs="Times New Roman"/>
-        </w:rPr>
-      </w:pPr>
-      <w:r>
-        <w:rPr>
-          <w:rFonts w:ascii="Times New Roman" w:hAnsi="Times New Roman" w:cs="Times New Roman"/>
-        </w:rPr>
-        <w:t xml:space="preserve">If/else conditions in </w:t>
-      </w:r>
-      <w:proofErr w:type="spellStart"/>
-      <w:r>
-        <w:rPr>
-          <w:rFonts w:ascii="Times New Roman" w:hAnsi="Times New Roman" w:cs="Times New Roman"/>
-        </w:rPr>
-        <w:t>Scala</w:t>
-      </w:r>
-      <w:proofErr w:type="spellEnd"/>
-      <w:r>
-        <w:rPr>
-          <w:rFonts w:ascii="Times New Roman" w:hAnsi="Times New Roman" w:cs="Times New Roman"/>
-        </w:rPr>
-        <w:t xml:space="preserve"> are very similar to those in Java. </w:t>
-      </w:r>
-    </w:p>
-    <w:p>
-      <w:pPr>
-        <w:rPr>
-          <w:rFonts w:ascii="Times New Roman" w:hAnsi="Times New Roman" w:cs="Times New Roman"/>
-        </w:rPr>
-      </w:pPr>
-    </w:p>
-    <w:p>
-      <w:pPr>
-        <w:rPr>
-          <w:rFonts w:ascii="Times New Roman" w:hAnsi="Times New Roman" w:cs="Times New Roman"/>
-        </w:rPr>
-      </w:pPr>
-      <w:r>
-        <w:rPr>
-          <w:rFonts w:ascii="Times New Roman" w:hAnsi="Times New Roman" w:cs="Times New Roman"/>
-        </w:rPr>
-        <w:t>Here is the syntax:</w:t>
-      </w:r>
-    </w:p>
-    <w:p>
-      <w:pPr>
-        <w:rPr>
-          <w:rFonts w:ascii="Times New Roman" w:hAnsi="Times New Roman" w:cs="Times New Roman"/>
-        </w:rPr>
-      </w:pPr>
-    </w:p>
-    <w:p>
-      <w:pPr>
-        <w:rPr>
-          <w:rFonts w:ascii="Times New Roman" w:hAnsi="Times New Roman" w:cs="Times New Roman"/>
-        </w:rPr>
-      </w:pPr>
-      <w:proofErr w:type="gramStart"/>
-      <w:r>
-        <w:rPr>
-          <w:rFonts w:ascii="Times New Roman" w:hAnsi="Times New Roman" w:cs="Times New Roman"/>
-        </w:rPr>
-        <w:t>if</w:t>
-      </w:r>
-      <w:proofErr w:type="gramEnd"/>
-      <w:r>
-        <w:rPr>
-          <w:rFonts w:ascii="Times New Roman" w:hAnsi="Times New Roman" w:cs="Times New Roman"/>
-        </w:rPr>
-        <w:t xml:space="preserve"> (</w:t>
-      </w:r>
-      <w:proofErr w:type="spellStart"/>
-      <w:r>
-        <w:rPr>
-          <w:rFonts w:ascii="Times New Roman" w:hAnsi="Times New Roman" w:cs="Times New Roman"/>
-        </w:rPr>
-        <w:t>Boolean_expression</w:t>
-      </w:r>
-      <w:proofErr w:type="spellEnd"/>
-      <w:r>
-        <w:rPr>
-          <w:rFonts w:ascii="Times New Roman" w:hAnsi="Times New Roman" w:cs="Times New Roman"/>
-        </w:rPr>
-        <w:t>)</w:t>
-      </w:r>
-    </w:p>
-    <w:p>
-      <w:pPr>
-        <w:rPr>
-          <w:rFonts w:ascii="Times New Roman" w:hAnsi="Times New Roman" w:cs="Times New Roman"/>
-        </w:rPr>
-      </w:pPr>
-      <w:r>
-        <w:rPr>
-          <w:rFonts w:ascii="Times New Roman" w:hAnsi="Times New Roman" w:cs="Times New Roman"/>
-        </w:rPr>
-        <w:t>{</w:t>
-      </w:r>
-    </w:p>
-    <w:p>
-      <w:pPr>
-        <w:rPr>
-          <w:rFonts w:ascii="Times New Roman" w:hAnsi="Times New Roman" w:cs="Times New Roman"/>
-        </w:rPr>
-      </w:pPr>
-      <w:r>
-        <w:rPr>
-          <w:rFonts w:ascii="Times New Roman" w:hAnsi="Times New Roman" w:cs="Times New Roman"/>
-        </w:rPr>
-        <w:t>}</w:t>
-      </w:r>
-    </w:p>
-    <w:p>
-      <w:pPr>
-        <w:rPr>
-          <w:rFonts w:ascii="Times New Roman" w:hAnsi="Times New Roman" w:cs="Times New Roman"/>
-        </w:rPr>
-      </w:pPr>
-      <w:proofErr w:type="gramStart"/>
-      <w:r>
-        <w:rPr>
-          <w:rFonts w:ascii="Times New Roman" w:hAnsi="Times New Roman" w:cs="Times New Roman"/>
-        </w:rPr>
-        <w:t>else</w:t>
-      </w:r>
-      <w:proofErr w:type="gramEnd"/>
-      <w:r>
-        <w:rPr>
-          <w:rFonts w:ascii="Times New Roman" w:hAnsi="Times New Roman" w:cs="Times New Roman"/>
-        </w:rPr>
-        <w:t xml:space="preserve"> </w:t>
-      </w:r>
-    </w:p>
-    <w:p>
-      <w:pPr>
-        <w:rPr>
-          <w:rFonts w:ascii="Times New Roman" w:hAnsi="Times New Roman" w:cs="Times New Roman"/>
-        </w:rPr>
-      </w:pPr>
-      <w:r>
-        <w:rPr>
-          <w:rFonts w:ascii="Times New Roman" w:hAnsi="Times New Roman" w:cs="Times New Roman"/>
-        </w:rPr>
-        <w:t>{</w:t>
-      </w:r>
-    </w:p>
-    <w:p>
-      <w:pPr>
-        <w:rPr>
-          <w:rFonts w:ascii="Times New Roman" w:hAnsi="Times New Roman" w:cs="Times New Roman"/>
-        </w:rPr>
-      </w:pPr>
-      <w:r>
-        <w:rPr>
-          <w:rFonts w:ascii="Times New Roman" w:hAnsi="Times New Roman" w:cs="Times New Roman"/>
-        </w:rPr>
-        <w:t>}</w:t>
-      </w:r>
-    </w:p>
-    <w:p>
-      <w:pPr>
-        <w:rPr>
-          <w:rFonts w:ascii="Times New Roman" w:hAnsi="Times New Roman" w:cs="Times New Roman"/>
-        </w:rPr>
-      </w:pPr>
-    </w:p>
-    <w:p>
-      <w:pPr>
-        <w:rPr>
-          <w:rFonts w:ascii="Times New Roman" w:hAnsi="Times New Roman" w:cs="Times New Roman"/>
-        </w:rPr>
-      </w:pPr>
-      <w:r>
-        <w:rPr>
-          <w:rFonts w:ascii="Times New Roman" w:hAnsi="Times New Roman" w:cs="Times New Roman"/>
-        </w:rPr>
-        <w:t xml:space="preserve">The three types of loops (while, do… while, for) from Java also exist for </w:t>
-      </w:r>
-      <w:proofErr w:type="spellStart"/>
-      <w:r>
-        <w:rPr>
-          <w:rFonts w:ascii="Times New Roman" w:hAnsi="Times New Roman" w:cs="Times New Roman"/>
-        </w:rPr>
-        <w:t>Scala</w:t>
-      </w:r>
-      <w:proofErr w:type="spellEnd"/>
-      <w:r>
-        <w:rPr>
-          <w:rFonts w:ascii="Times New Roman" w:hAnsi="Times New Roman" w:cs="Times New Roman"/>
-        </w:rPr>
-        <w:t xml:space="preserve">. </w:t>
-      </w:r>
-    </w:p>
-    <w:p>
-      <w:pPr>
-        <w:rPr>
-          <w:rFonts w:ascii="Times New Roman" w:hAnsi="Times New Roman" w:cs="Times New Roman"/>
-        </w:rPr>
-      </w:pPr>
-    </w:p>
-    <w:p>
-      <w:pPr>
-        <w:rPr>
-          <w:rFonts w:ascii="Times New Roman" w:hAnsi="Times New Roman" w:cs="Times New Roman"/>
-        </w:rPr>
-      </w:pPr>
-      <w:r>
-        <w:rPr>
-          <w:rFonts w:ascii="Times New Roman" w:hAnsi="Times New Roman" w:cs="Times New Roman"/>
-        </w:rPr>
-        <w:t xml:space="preserve">Note that in </w:t>
-      </w:r>
-      <w:proofErr w:type="spellStart"/>
-      <w:r>
-        <w:rPr>
-          <w:rFonts w:ascii="Times New Roman" w:hAnsi="Times New Roman" w:cs="Times New Roman"/>
-        </w:rPr>
-        <w:t>Scala</w:t>
-      </w:r>
-      <w:proofErr w:type="spellEnd"/>
-      <w:r>
-        <w:rPr>
-          <w:rFonts w:ascii="Times New Roman" w:hAnsi="Times New Roman" w:cs="Times New Roman"/>
-        </w:rPr>
-        <w:t xml:space="preserve">, when the execution leaves a scope, all the objects that were created in that scope are destroyed. For this reason, </w:t>
-      </w:r>
-      <w:proofErr w:type="spellStart"/>
-      <w:r>
-        <w:rPr>
-          <w:rFonts w:ascii="Times New Roman" w:hAnsi="Times New Roman" w:cs="Times New Roman"/>
-        </w:rPr>
-        <w:t>Scala</w:t>
-      </w:r>
-      <w:proofErr w:type="spellEnd"/>
-      <w:r>
-        <w:rPr>
-          <w:rFonts w:ascii="Times New Roman" w:hAnsi="Times New Roman" w:cs="Times New Roman"/>
-        </w:rPr>
-        <w:t xml:space="preserve"> does not support break or continue statements like Java. In </w:t>
-      </w:r>
-      <w:proofErr w:type="spellStart"/>
-      <w:r>
-        <w:rPr>
-          <w:rFonts w:ascii="Times New Roman" w:hAnsi="Times New Roman" w:cs="Times New Roman"/>
-        </w:rPr>
-        <w:t>Scala</w:t>
-      </w:r>
-      <w:proofErr w:type="spellEnd"/>
-      <w:r>
-        <w:rPr>
-          <w:rFonts w:ascii="Times New Roman" w:hAnsi="Times New Roman" w:cs="Times New Roman"/>
-        </w:rPr>
-        <w:t xml:space="preserve"> 2.8, there is a way to break a loop with the following construct:</w:t>
-      </w:r>
-    </w:p>
-    <w:p>
-      <w:pPr>
-        <w:rPr>
-          <w:rFonts w:ascii="Times New Roman" w:hAnsi="Times New Roman" w:cs="Times New Roman"/>
-        </w:rPr>
-      </w:pPr>
-    </w:p>
-    <w:p>
-      <w:pPr>
-        <w:rPr>
-          <w:rFonts w:ascii="Times New Roman" w:hAnsi="Times New Roman" w:cs="Times New Roman"/>
-        </w:rPr>
-      </w:pPr>
-      <w:proofErr w:type="gramStart"/>
-      <w:r>
-        <w:rPr>
-          <w:rFonts w:ascii="Times New Roman" w:hAnsi="Times New Roman" w:cs="Times New Roman"/>
-        </w:rPr>
-        <w:t>import</w:t>
-      </w:r>
-      <w:proofErr w:type="gramEnd"/>
-      <w:r>
-        <w:rPr>
-          <w:rFonts w:ascii="Times New Roman" w:hAnsi="Times New Roman" w:cs="Times New Roman"/>
-        </w:rPr>
-        <w:t xml:space="preserve"> </w:t>
-      </w:r>
-      <w:proofErr w:type="spellStart"/>
-      <w:r>
-        <w:rPr>
-          <w:rFonts w:ascii="Times New Roman" w:hAnsi="Times New Roman" w:cs="Times New Roman"/>
-        </w:rPr>
-        <w:t>scala.util.control</w:t>
-      </w:r>
-      <w:proofErr w:type="spellEnd"/>
-      <w:r>
-        <w:rPr>
-          <w:rFonts w:ascii="Times New Roman" w:hAnsi="Times New Roman" w:cs="Times New Roman"/>
-        </w:rPr>
-        <w:t>._</w:t>
-      </w:r>
-    </w:p>
-    <w:p>
-      <w:pPr>
-        <w:rPr>
-          <w:rFonts w:ascii="Times New Roman" w:hAnsi="Times New Roman" w:cs="Times New Roman"/>
-        </w:rPr>
-      </w:pPr>
-      <w:r>
-        <w:rPr>
-          <w:rFonts w:ascii="Times New Roman" w:hAnsi="Times New Roman" w:cs="Times New Roman"/>
-        </w:rPr>
-        <w:t>Val loop = new Breaks</w:t>
-      </w:r>
-    </w:p>
-    <w:p>
-      <w:pPr>
-        <w:rPr>
-          <w:rFonts w:ascii="Times New Roman" w:hAnsi="Times New Roman" w:cs="Times New Roman"/>
-        </w:rPr>
-      </w:pPr>
-    </w:p>
-    <w:p>
-      <w:pPr>
-        <w:rPr>
-          <w:rFonts w:ascii="Times New Roman" w:hAnsi="Times New Roman" w:cs="Times New Roman"/>
-        </w:rPr>
-      </w:pPr>
-      <w:proofErr w:type="spellStart"/>
-      <w:r>
-        <w:rPr>
-          <w:rFonts w:ascii="Times New Roman" w:hAnsi="Times New Roman" w:cs="Times New Roman"/>
-        </w:rPr>
-        <w:t>Loop.breakable</w:t>
-      </w:r>
-      <w:proofErr w:type="spellEnd"/>
     </w:p>
     <w:p>
       <w:pPr>
@@ -1637,6 +1874,267 @@
     </w:p>
     <w:p>
       <w:pPr>
+        <w:ind w:firstLine="720"/>
+        <w:rPr>
+          <w:rFonts w:ascii="Times New Roman" w:hAnsi="Times New Roman" w:cs="Times New Roman"/>
+        </w:rPr>
+      </w:pPr>
+      <w:proofErr w:type="spellStart"/>
+      <w:proofErr w:type="gramStart"/>
+      <w:r>
+        <w:rPr>
+          <w:rFonts w:ascii="Times New Roman" w:hAnsi="Times New Roman" w:cs="Times New Roman"/>
+        </w:rPr>
+        <w:t>println</w:t>
+      </w:r>
+      <w:proofErr w:type="spellEnd"/>
+      <w:proofErr w:type="gramEnd"/>
+      <w:r>
+        <w:rPr>
+          <w:rFonts w:ascii="Times New Roman" w:hAnsi="Times New Roman" w:cs="Times New Roman"/>
+        </w:rPr>
+        <w:t xml:space="preserve">(“Hello, </w:t>
+      </w:r>
+      <w:proofErr w:type="spellStart"/>
+      <w:r>
+        <w:rPr>
+          <w:rFonts w:ascii="Times New Roman" w:hAnsi="Times New Roman" w:cs="Times New Roman"/>
+        </w:rPr>
+        <w:t>Scala</w:t>
+      </w:r>
+      <w:proofErr w:type="spellEnd"/>
+      <w:r>
+        <w:rPr>
+          <w:rFonts w:ascii="Times New Roman" w:hAnsi="Times New Roman" w:cs="Times New Roman"/>
+        </w:rPr>
+        <w:t>!”)</w:t>
+      </w:r>
+    </w:p>
+    <w:p>
+      <w:pPr>
+        <w:rPr>
+          <w:rFonts w:ascii="Times New Roman" w:hAnsi="Times New Roman" w:cs="Times New Roman"/>
+        </w:rPr>
+      </w:pPr>
+      <w:r>
+        <w:rPr>
+          <w:rFonts w:ascii="Times New Roman" w:hAnsi="Times New Roman" w:cs="Times New Roman"/>
+        </w:rPr>
+        <w:t>}</w:t>
+      </w:r>
+    </w:p>
+    <w:p>
+      <w:pPr>
+        <w:rPr>
+          <w:rFonts w:ascii="Times New Roman" w:hAnsi="Times New Roman" w:cs="Times New Roman"/>
+        </w:rPr>
+      </w:pPr>
+    </w:p>
+    <w:p>
+      <w:pPr>
+        <w:rPr>
+          <w:rFonts w:ascii="Times New Roman" w:hAnsi="Times New Roman" w:cs="Times New Roman"/>
+          <w:u w:val="single"/>
+        </w:rPr>
+      </w:pPr>
+      <w:r>
+        <w:rPr>
+          <w:rFonts w:ascii="Times New Roman" w:hAnsi="Times New Roman" w:cs="Times New Roman"/>
+          <w:u w:val="single"/>
+        </w:rPr>
+        <w:t>Classes/</w:t>
+      </w:r>
+      <w:r>
+        <w:rPr>
+          <w:rFonts w:ascii="Times New Roman" w:hAnsi="Times New Roman" w:cs="Times New Roman"/>
+          <w:u w:val="single"/>
+        </w:rPr>
+        <w:t>Encapsulation</w:t>
+      </w:r>
+    </w:p>
+    <w:p>
+      <w:pPr>
+        <w:rPr>
+          <w:rFonts w:ascii="Times New Roman" w:hAnsi="Times New Roman" w:cs="Times New Roman"/>
+        </w:rPr>
+      </w:pPr>
+    </w:p>
+    <w:p>
+      <w:pPr>
+        <w:rPr>
+          <w:rFonts w:ascii="Times New Roman" w:hAnsi="Times New Roman" w:cs="Times New Roman"/>
+        </w:rPr>
+      </w:pPr>
+      <w:r>
+        <w:rPr>
+          <w:rFonts w:ascii="Times New Roman" w:hAnsi="Times New Roman" w:cs="Times New Roman"/>
+        </w:rPr>
+        <w:t xml:space="preserve">Classes or blueprints for objects can also be created in </w:t>
+      </w:r>
+      <w:proofErr w:type="spellStart"/>
+      <w:r>
+        <w:rPr>
+          <w:rFonts w:ascii="Times New Roman" w:hAnsi="Times New Roman" w:cs="Times New Roman"/>
+        </w:rPr>
+        <w:t>S</w:t>
+      </w:r>
+      <w:r>
+        <w:rPr>
+          <w:rFonts w:ascii="Times New Roman" w:hAnsi="Times New Roman" w:cs="Times New Roman"/>
+        </w:rPr>
+        <w:t>cala</w:t>
+      </w:r>
+      <w:proofErr w:type="spellEnd"/>
+      <w:r>
+        <w:rPr>
+          <w:rFonts w:ascii="Times New Roman" w:hAnsi="Times New Roman" w:cs="Times New Roman"/>
+        </w:rPr>
+        <w:t xml:space="preserve"> and instantiated with the </w:t>
+      </w:r>
+      <w:r>
+        <w:rPr>
+          <w:rFonts w:ascii="Times New Roman" w:hAnsi="Times New Roman" w:cs="Times New Roman"/>
+        </w:rPr>
+        <w:t>keyword “</w:t>
+      </w:r>
+      <w:r>
+        <w:rPr>
+          <w:rFonts w:ascii="Times New Roman" w:hAnsi="Times New Roman" w:cs="Times New Roman"/>
+        </w:rPr>
+        <w:t xml:space="preserve">new.” Here is an example of a class for a Point on a graph. </w:t>
+      </w:r>
+    </w:p>
+    <w:p>
+      <w:pPr>
+        <w:rPr>
+          <w:rFonts w:ascii="Times New Roman" w:hAnsi="Times New Roman" w:cs="Times New Roman"/>
+        </w:rPr>
+      </w:pPr>
+    </w:p>
+    <w:p>
+      <w:pPr>
+        <w:rPr>
+          <w:rFonts w:ascii="Times New Roman" w:hAnsi="Times New Roman" w:cs="Times New Roman"/>
+        </w:rPr>
+      </w:pPr>
+      <w:proofErr w:type="gramStart"/>
+      <w:r>
+        <w:rPr>
+          <w:rFonts w:ascii="Times New Roman" w:hAnsi="Times New Roman" w:cs="Times New Roman"/>
+        </w:rPr>
+        <w:t>c</w:t>
+      </w:r>
+      <w:r>
+        <w:rPr>
+          <w:rFonts w:ascii="Times New Roman" w:hAnsi="Times New Roman" w:cs="Times New Roman"/>
+        </w:rPr>
+        <w:t>lass</w:t>
+      </w:r>
+      <w:proofErr w:type="gramEnd"/>
+      <w:r>
+        <w:rPr>
+          <w:rFonts w:ascii="Times New Roman" w:hAnsi="Times New Roman" w:cs="Times New Roman"/>
+        </w:rPr>
+        <w:t xml:space="preserve"> Point(</w:t>
+      </w:r>
+      <w:proofErr w:type="spellStart"/>
+      <w:r>
+        <w:rPr>
+          <w:rFonts w:ascii="Times New Roman" w:hAnsi="Times New Roman" w:cs="Times New Roman"/>
+        </w:rPr>
+        <w:t>val</w:t>
+      </w:r>
+      <w:proofErr w:type="spellEnd"/>
+      <w:r>
+        <w:rPr>
+          <w:rFonts w:ascii="Times New Roman" w:hAnsi="Times New Roman" w:cs="Times New Roman"/>
+        </w:rPr>
+        <w:t xml:space="preserve"> xc: </w:t>
+      </w:r>
+      <w:proofErr w:type="spellStart"/>
+      <w:r>
+        <w:rPr>
+          <w:rFonts w:ascii="Times New Roman" w:hAnsi="Times New Roman" w:cs="Times New Roman"/>
+        </w:rPr>
+        <w:t>I</w:t>
+      </w:r>
+      <w:r>
+        <w:rPr>
+          <w:rFonts w:ascii="Times New Roman" w:hAnsi="Times New Roman" w:cs="Times New Roman"/>
+        </w:rPr>
+        <w:t>nt</w:t>
+      </w:r>
+      <w:proofErr w:type="spellEnd"/>
+      <w:r>
+        <w:rPr>
+          <w:rFonts w:ascii="Times New Roman" w:hAnsi="Times New Roman" w:cs="Times New Roman"/>
+        </w:rPr>
+        <w:t xml:space="preserve">, </w:t>
+      </w:r>
+      <w:proofErr w:type="spellStart"/>
+      <w:r>
+        <w:rPr>
+          <w:rFonts w:ascii="Times New Roman" w:hAnsi="Times New Roman" w:cs="Times New Roman"/>
+        </w:rPr>
+        <w:t>val</w:t>
+      </w:r>
+      <w:proofErr w:type="spellEnd"/>
+      <w:r>
+        <w:rPr>
+          <w:rFonts w:ascii="Times New Roman" w:hAnsi="Times New Roman" w:cs="Times New Roman"/>
+        </w:rPr>
+        <w:t xml:space="preserve"> </w:t>
+      </w:r>
+      <w:proofErr w:type="spellStart"/>
+      <w:r>
+        <w:rPr>
+          <w:rFonts w:ascii="Times New Roman" w:hAnsi="Times New Roman" w:cs="Times New Roman"/>
+        </w:rPr>
+        <w:t>yx</w:t>
+      </w:r>
+      <w:proofErr w:type="spellEnd"/>
+      <w:r>
+        <w:rPr>
+          <w:rFonts w:ascii="Times New Roman" w:hAnsi="Times New Roman" w:cs="Times New Roman"/>
+        </w:rPr>
+        <w:t xml:space="preserve">: </w:t>
+      </w:r>
+      <w:proofErr w:type="spellStart"/>
+      <w:r>
+        <w:rPr>
+          <w:rFonts w:ascii="Times New Roman" w:hAnsi="Times New Roman" w:cs="Times New Roman"/>
+        </w:rPr>
+        <w:t>I</w:t>
+      </w:r>
+      <w:r>
+        <w:rPr>
+          <w:rFonts w:ascii="Times New Roman" w:hAnsi="Times New Roman" w:cs="Times New Roman"/>
+        </w:rPr>
+        <w:t>nt</w:t>
+      </w:r>
+      <w:proofErr w:type="spellEnd"/>
+      <w:r>
+        <w:rPr>
+          <w:rFonts w:ascii="Times New Roman" w:hAnsi="Times New Roman" w:cs="Times New Roman"/>
+        </w:rPr>
+        <w:t>)</w:t>
+      </w:r>
+    </w:p>
+    <w:p>
+      <w:pPr>
+        <w:rPr>
+          <w:rFonts w:ascii="Times New Roman" w:hAnsi="Times New Roman" w:cs="Times New Roman"/>
+        </w:rPr>
+      </w:pPr>
+      <w:r>
+        <w:rPr>
+          <w:rFonts w:ascii="Times New Roman" w:hAnsi="Times New Roman" w:cs="Times New Roman"/>
+        </w:rPr>
+        <w:t>{</w:t>
+      </w:r>
+    </w:p>
+    <w:p>
+      <w:pPr>
         <w:rPr>
           <w:rFonts w:ascii="Times New Roman" w:hAnsi="Times New Roman" w:cs="Times New Roman"/>
         </w:rPr>
@@ -1653,7 +2151,7 @@
         <w:rPr>
           <w:rFonts w:ascii="Times New Roman" w:hAnsi="Times New Roman" w:cs="Times New Roman"/>
         </w:rPr>
-        <w:t>println</w:t>
+        <w:t>var</w:t>
       </w:r>
       <w:proofErr w:type="spellEnd"/>
       <w:proofErr w:type="gramEnd"/>
@@ -1661,160 +2159,132 @@
         <w:rPr>
           <w:rFonts w:ascii="Times New Roman" w:hAnsi="Times New Roman" w:cs="Times New Roman"/>
         </w:rPr>
-        <w:t xml:space="preserve">(“Hello, </w:t>
-      </w:r>
-      <w:proofErr w:type="spellStart"/>
-      <w:r>
-        <w:rPr>
-          <w:rFonts w:ascii="Times New Roman" w:hAnsi="Times New Roman" w:cs="Times New Roman"/>
-        </w:rPr>
-        <w:t>Scala</w:t>
-      </w:r>
-      <w:proofErr w:type="spellEnd"/>
-      <w:r>
-        <w:rPr>
-          <w:rFonts w:ascii="Times New Roman" w:hAnsi="Times New Roman" w:cs="Times New Roman"/>
-        </w:rPr>
-        <w:t>!”)</w:t>
-      </w:r>
-    </w:p>
-    <w:p>
-      <w:pPr>
-        <w:rPr>
-          <w:rFonts w:ascii="Times New Roman" w:hAnsi="Times New Roman" w:cs="Times New Roman"/>
-        </w:rPr>
-      </w:pPr>
-      <w:r>
-        <w:rPr>
-          <w:rFonts w:ascii="Times New Roman" w:hAnsi="Times New Roman" w:cs="Times New Roman"/>
-        </w:rPr>
-        <w:t>}</w:t>
-      </w:r>
-    </w:p>
-    <w:p>
-      <w:pPr>
-        <w:rPr>
-          <w:rFonts w:ascii="Times New Roman" w:hAnsi="Times New Roman" w:cs="Times New Roman"/>
-        </w:rPr>
-      </w:pPr>
-    </w:p>
-    <w:p>
-      <w:pPr>
-        <w:rPr>
-          <w:rFonts w:ascii="Times New Roman" w:hAnsi="Times New Roman" w:cs="Times New Roman"/>
-          <w:u w:val="single"/>
-        </w:rPr>
-      </w:pPr>
-      <w:r>
-        <w:rPr>
-          <w:rFonts w:ascii="Times New Roman" w:hAnsi="Times New Roman" w:cs="Times New Roman"/>
-          <w:u w:val="single"/>
-        </w:rPr>
-        <w:t>Classes/</w:t>
-      </w:r>
-      <w:r>
-        <w:rPr>
-          <w:rFonts w:ascii="Times New Roman" w:hAnsi="Times New Roman" w:cs="Times New Roman"/>
-          <w:u w:val="single"/>
-        </w:rPr>
-        <w:t>Encapsulation</w:t>
-      </w:r>
-    </w:p>
-    <w:p>
-      <w:pPr>
-        <w:rPr>
-          <w:rFonts w:ascii="Times New Roman" w:hAnsi="Times New Roman" w:cs="Times New Roman"/>
-        </w:rPr>
-      </w:pPr>
-    </w:p>
-    <w:p>
-      <w:pPr>
-        <w:rPr>
-          <w:rFonts w:ascii="Times New Roman" w:hAnsi="Times New Roman" w:cs="Times New Roman"/>
-        </w:rPr>
-      </w:pPr>
-      <w:r>
-        <w:rPr>
-          <w:rFonts w:ascii="Times New Roman" w:hAnsi="Times New Roman" w:cs="Times New Roman"/>
-        </w:rPr>
-        <w:t xml:space="preserve">Classes or blueprints for objects can also be created in </w:t>
-      </w:r>
-      <w:proofErr w:type="spellStart"/>
-      <w:r>
-        <w:rPr>
-          <w:rFonts w:ascii="Times New Roman" w:hAnsi="Times New Roman" w:cs="Times New Roman"/>
-        </w:rPr>
-        <w:t>Scala</w:t>
-      </w:r>
-      <w:proofErr w:type="spellEnd"/>
-      <w:r>
-        <w:rPr>
-          <w:rFonts w:ascii="Times New Roman" w:hAnsi="Times New Roman" w:cs="Times New Roman"/>
-        </w:rPr>
-        <w:t xml:space="preserve"> and instantiated with </w:t>
-      </w:r>
+        <w:t xml:space="preserve"> x: </w:t>
+      </w:r>
+      <w:proofErr w:type="spellStart"/>
+      <w:r>
+        <w:rPr>
+          <w:rFonts w:ascii="Times New Roman" w:hAnsi="Times New Roman" w:cs="Times New Roman"/>
+        </w:rPr>
+        <w:t>I</w:t>
+      </w:r>
+      <w:r>
+        <w:rPr>
+          <w:rFonts w:ascii="Times New Roman" w:hAnsi="Times New Roman" w:cs="Times New Roman"/>
+        </w:rPr>
+        <w:t>nt</w:t>
+      </w:r>
+      <w:proofErr w:type="spellEnd"/>
+      <w:r>
+        <w:rPr>
+          <w:rFonts w:ascii="Times New Roman" w:hAnsi="Times New Roman" w:cs="Times New Roman"/>
+        </w:rPr>
+        <w:t xml:space="preserve"> = xc</w:t>
+      </w:r>
+    </w:p>
+    <w:p>
+      <w:pPr>
+        <w:rPr>
+          <w:rFonts w:ascii="Times New Roman" w:hAnsi="Times New Roman" w:cs="Times New Roman"/>
+        </w:rPr>
+      </w:pPr>
+      <w:r>
+        <w:rPr>
+          <w:rFonts w:ascii="Times New Roman" w:hAnsi="Times New Roman" w:cs="Times New Roman"/>
+        </w:rPr>
+        <w:tab/>
+      </w:r>
+      <w:proofErr w:type="spellStart"/>
       <w:proofErr w:type="gramStart"/>
       <w:r>
         <w:rPr>
           <w:rFonts w:ascii="Times New Roman" w:hAnsi="Times New Roman" w:cs="Times New Roman"/>
         </w:rPr>
-        <w:t>the  keyword</w:t>
-      </w:r>
+        <w:t>var</w:t>
+      </w:r>
+      <w:proofErr w:type="spellEnd"/>
       <w:proofErr w:type="gramEnd"/>
       <w:r>
         <w:rPr>
           <w:rFonts w:ascii="Times New Roman" w:hAnsi="Times New Roman" w:cs="Times New Roman"/>
         </w:rPr>
-        <w:t xml:space="preserve"> “new.” Here is an example of the Point class:</w:t>
-      </w:r>
-    </w:p>
-    <w:p>
-      <w:pPr>
-        <w:rPr>
-          <w:rFonts w:ascii="Times New Roman" w:hAnsi="Times New Roman" w:cs="Times New Roman"/>
-        </w:rPr>
-      </w:pPr>
-    </w:p>
-    <w:p>
-      <w:pPr>
-        <w:rPr>
-          <w:rFonts w:ascii="Times New Roman" w:hAnsi="Times New Roman" w:cs="Times New Roman"/>
-        </w:rPr>
-      </w:pPr>
-      <w:r>
-        <w:rPr>
-          <w:rFonts w:ascii="Times New Roman" w:hAnsi="Times New Roman" w:cs="Times New Roman"/>
-        </w:rPr>
-        <w:t xml:space="preserve">Class </w:t>
-      </w:r>
+        <w:t xml:space="preserve"> y</w:t>
+      </w:r>
+      <w:r>
+        <w:rPr>
+          <w:rFonts w:ascii="Times New Roman" w:hAnsi="Times New Roman" w:cs="Times New Roman"/>
+        </w:rPr>
+        <w:t xml:space="preserve">: </w:t>
+      </w:r>
+      <w:proofErr w:type="spellStart"/>
+      <w:r>
+        <w:rPr>
+          <w:rFonts w:ascii="Times New Roman" w:hAnsi="Times New Roman" w:cs="Times New Roman"/>
+        </w:rPr>
+        <w:t>I</w:t>
+      </w:r>
+      <w:r>
+        <w:rPr>
+          <w:rFonts w:ascii="Times New Roman" w:hAnsi="Times New Roman" w:cs="Times New Roman"/>
+        </w:rPr>
+        <w:t>nt</w:t>
+      </w:r>
+      <w:proofErr w:type="spellEnd"/>
+      <w:r>
+        <w:rPr>
+          <w:rFonts w:ascii="Times New Roman" w:hAnsi="Times New Roman" w:cs="Times New Roman"/>
+        </w:rPr>
+        <w:t xml:space="preserve"> = </w:t>
+      </w:r>
+      <w:proofErr w:type="spellStart"/>
+      <w:r>
+        <w:rPr>
+          <w:rFonts w:ascii="Times New Roman" w:hAnsi="Times New Roman" w:cs="Times New Roman"/>
+        </w:rPr>
+        <w:t>yc</w:t>
+      </w:r>
+      <w:proofErr w:type="spellEnd"/>
+    </w:p>
+    <w:p>
+      <w:pPr>
+        <w:rPr>
+          <w:rFonts w:ascii="Times New Roman" w:hAnsi="Times New Roman" w:cs="Times New Roman"/>
+        </w:rPr>
+      </w:pPr>
+      <w:r>
+        <w:rPr>
+          <w:rFonts w:ascii="Times New Roman" w:hAnsi="Times New Roman" w:cs="Times New Roman"/>
+        </w:rPr>
+        <w:tab/>
+      </w:r>
+      <w:proofErr w:type="spellStart"/>
       <w:proofErr w:type="gramStart"/>
       <w:r>
         <w:rPr>
           <w:rFonts w:ascii="Times New Roman" w:hAnsi="Times New Roman" w:cs="Times New Roman"/>
         </w:rPr>
-        <w:t>Point(</w:t>
-      </w:r>
-      <w:proofErr w:type="spellStart"/>
+        <w:t>def</w:t>
+      </w:r>
+      <w:proofErr w:type="spellEnd"/>
       <w:proofErr w:type="gramEnd"/>
       <w:r>
         <w:rPr>
           <w:rFonts w:ascii="Times New Roman" w:hAnsi="Times New Roman" w:cs="Times New Roman"/>
         </w:rPr>
-        <w:t>val</w:t>
-      </w:r>
-      <w:proofErr w:type="spellEnd"/>
-      <w:r>
-        <w:rPr>
-          <w:rFonts w:ascii="Times New Roman" w:hAnsi="Times New Roman" w:cs="Times New Roman"/>
-        </w:rPr>
-        <w:t xml:space="preserve"> xc: </w:t>
-      </w:r>
-      <w:proofErr w:type="spellStart"/>
-      <w:r>
-        <w:rPr>
-          <w:rFonts w:ascii="Times New Roman" w:hAnsi="Times New Roman" w:cs="Times New Roman"/>
-        </w:rPr>
-        <w:t>Int</w:t>
+        <w:t xml:space="preserve"> move(dx: </w:t>
+      </w:r>
+      <w:proofErr w:type="spellStart"/>
+      <w:r>
+        <w:rPr>
+          <w:rFonts w:ascii="Times New Roman" w:hAnsi="Times New Roman" w:cs="Times New Roman"/>
+        </w:rPr>
+        <w:t>I</w:t>
+      </w:r>
+      <w:r>
+        <w:rPr>
+          <w:rFonts w:ascii="Times New Roman" w:hAnsi="Times New Roman" w:cs="Times New Roman"/>
+        </w:rPr>
+        <w:t>nt</w:t>
       </w:r>
       <w:proofErr w:type="spellEnd"/>
       <w:r>
@@ -1828,21 +2298,7 @@
         <w:rPr>
           <w:rFonts w:ascii="Times New Roman" w:hAnsi="Times New Roman" w:cs="Times New Roman"/>
         </w:rPr>
-        <w:t>val</w:t>
-      </w:r>
-      <w:proofErr w:type="spellEnd"/>
-      <w:r>
-        <w:rPr>
-          <w:rFonts w:ascii="Times New Roman" w:hAnsi="Times New Roman" w:cs="Times New Roman"/>
-        </w:rPr>
-        <w:t xml:space="preserve"> </w:t>
-      </w:r>
-      <w:proofErr w:type="spellStart"/>
-      <w:r>
-        <w:rPr>
-          <w:rFonts w:ascii="Times New Roman" w:hAnsi="Times New Roman" w:cs="Times New Roman"/>
-        </w:rPr>
-        <w:t>yx</w:t>
+        <w:t>dy</w:t>
       </w:r>
       <w:proofErr w:type="spellEnd"/>
       <w:r>
@@ -1856,171 +2312,13 @@
         <w:rPr>
           <w:rFonts w:ascii="Times New Roman" w:hAnsi="Times New Roman" w:cs="Times New Roman"/>
         </w:rPr>
-        <w:t>Int</w:t>
-      </w:r>
-      <w:proofErr w:type="spellEnd"/>
-      <w:r>
-        <w:rPr>
-          <w:rFonts w:ascii="Times New Roman" w:hAnsi="Times New Roman" w:cs="Times New Roman"/>
-        </w:rPr>
-        <w:t>)</w:t>
-      </w:r>
-    </w:p>
-    <w:p>
-      <w:pPr>
-        <w:rPr>
-          <w:rFonts w:ascii="Times New Roman" w:hAnsi="Times New Roman" w:cs="Times New Roman"/>
-        </w:rPr>
-      </w:pPr>
-      <w:r>
-        <w:rPr>
-          <w:rFonts w:ascii="Times New Roman" w:hAnsi="Times New Roman" w:cs="Times New Roman"/>
-        </w:rPr>
-        <w:t>{</w:t>
-      </w:r>
-    </w:p>
-    <w:p>
-      <w:pPr>
-        <w:rPr>
-          <w:rFonts w:ascii="Times New Roman" w:hAnsi="Times New Roman" w:cs="Times New Roman"/>
-        </w:rPr>
-      </w:pPr>
-      <w:r>
-        <w:rPr>
-          <w:rFonts w:ascii="Times New Roman" w:hAnsi="Times New Roman" w:cs="Times New Roman"/>
-        </w:rPr>
-        <w:tab/>
-      </w:r>
-      <w:proofErr w:type="spellStart"/>
-      <w:proofErr w:type="gramStart"/>
-      <w:r>
-        <w:rPr>
-          <w:rFonts w:ascii="Times New Roman" w:hAnsi="Times New Roman" w:cs="Times New Roman"/>
-        </w:rPr>
-        <w:t>var</w:t>
-      </w:r>
-      <w:proofErr w:type="spellEnd"/>
-      <w:proofErr w:type="gramEnd"/>
-      <w:r>
-        <w:rPr>
-          <w:rFonts w:ascii="Times New Roman" w:hAnsi="Times New Roman" w:cs="Times New Roman"/>
-        </w:rPr>
-        <w:t xml:space="preserve"> x: </w:t>
-      </w:r>
-      <w:proofErr w:type="spellStart"/>
-      <w:r>
-        <w:rPr>
-          <w:rFonts w:ascii="Times New Roman" w:hAnsi="Times New Roman" w:cs="Times New Roman"/>
-        </w:rPr>
-        <w:t>Int</w:t>
-      </w:r>
-      <w:proofErr w:type="spellEnd"/>
-      <w:r>
-        <w:rPr>
-          <w:rFonts w:ascii="Times New Roman" w:hAnsi="Times New Roman" w:cs="Times New Roman"/>
-        </w:rPr>
-        <w:t xml:space="preserve"> = xc</w:t>
-      </w:r>
-    </w:p>
-    <w:p>
-      <w:pPr>
-        <w:rPr>
-          <w:rFonts w:ascii="Times New Roman" w:hAnsi="Times New Roman" w:cs="Times New Roman"/>
-        </w:rPr>
-      </w:pPr>
-      <w:r>
-        <w:rPr>
-          <w:rFonts w:ascii="Times New Roman" w:hAnsi="Times New Roman" w:cs="Times New Roman"/>
-        </w:rPr>
-        <w:tab/>
-      </w:r>
-      <w:proofErr w:type="spellStart"/>
-      <w:proofErr w:type="gramStart"/>
-      <w:r>
-        <w:rPr>
-          <w:rFonts w:ascii="Times New Roman" w:hAnsi="Times New Roman" w:cs="Times New Roman"/>
-        </w:rPr>
-        <w:t>var</w:t>
-      </w:r>
-      <w:proofErr w:type="spellEnd"/>
-      <w:proofErr w:type="gramEnd"/>
-      <w:r>
-        <w:rPr>
-          <w:rFonts w:ascii="Times New Roman" w:hAnsi="Times New Roman" w:cs="Times New Roman"/>
-        </w:rPr>
-        <w:t xml:space="preserve"> y = </w:t>
-      </w:r>
-      <w:proofErr w:type="spellStart"/>
-      <w:r>
-        <w:rPr>
-          <w:rFonts w:ascii="Times New Roman" w:hAnsi="Times New Roman" w:cs="Times New Roman"/>
-        </w:rPr>
-        <w:t>yc</w:t>
-      </w:r>
-      <w:proofErr w:type="spellEnd"/>
-    </w:p>
-    <w:p>
-      <w:pPr>
-        <w:rPr>
-          <w:rFonts w:ascii="Times New Roman" w:hAnsi="Times New Roman" w:cs="Times New Roman"/>
-        </w:rPr>
-      </w:pPr>
-      <w:r>
-        <w:rPr>
-          <w:rFonts w:ascii="Times New Roman" w:hAnsi="Times New Roman" w:cs="Times New Roman"/>
-        </w:rPr>
-        <w:tab/>
-      </w:r>
-      <w:proofErr w:type="spellStart"/>
-      <w:proofErr w:type="gramStart"/>
-      <w:r>
-        <w:rPr>
-          <w:rFonts w:ascii="Times New Roman" w:hAnsi="Times New Roman" w:cs="Times New Roman"/>
-        </w:rPr>
-        <w:t>def</w:t>
-      </w:r>
-      <w:proofErr w:type="spellEnd"/>
-      <w:proofErr w:type="gramEnd"/>
-      <w:r>
-        <w:rPr>
-          <w:rFonts w:ascii="Times New Roman" w:hAnsi="Times New Roman" w:cs="Times New Roman"/>
-        </w:rPr>
-        <w:t xml:space="preserve"> move(dx: </w:t>
-      </w:r>
-      <w:proofErr w:type="spellStart"/>
-      <w:r>
-        <w:rPr>
-          <w:rFonts w:ascii="Times New Roman" w:hAnsi="Times New Roman" w:cs="Times New Roman"/>
-        </w:rPr>
-        <w:t>Int</w:t>
-      </w:r>
-      <w:proofErr w:type="spellEnd"/>
-      <w:r>
-        <w:rPr>
-          <w:rFonts w:ascii="Times New Roman" w:hAnsi="Times New Roman" w:cs="Times New Roman"/>
-        </w:rPr>
-        <w:t xml:space="preserve">, </w:t>
-      </w:r>
-      <w:proofErr w:type="spellStart"/>
-      <w:r>
-        <w:rPr>
-          <w:rFonts w:ascii="Times New Roman" w:hAnsi="Times New Roman" w:cs="Times New Roman"/>
-        </w:rPr>
-        <w:t>dy</w:t>
-      </w:r>
-      <w:proofErr w:type="spellEnd"/>
-      <w:r>
-        <w:rPr>
-          <w:rFonts w:ascii="Times New Roman" w:hAnsi="Times New Roman" w:cs="Times New Roman"/>
-        </w:rPr>
-        <w:t xml:space="preserve">: </w:t>
-      </w:r>
-      <w:proofErr w:type="spellStart"/>
-      <w:r>
-        <w:rPr>
-          <w:rFonts w:ascii="Times New Roman" w:hAnsi="Times New Roman" w:cs="Times New Roman"/>
-        </w:rPr>
-        <w:t>Int</w:t>
+        <w:t>I</w:t>
+      </w:r>
+      <w:r>
+        <w:rPr>
+          <w:rFonts w:ascii="Times New Roman" w:hAnsi="Times New Roman" w:cs="Times New Roman"/>
+        </w:rPr>
+        <w:t>nt</w:t>
       </w:r>
       <w:proofErr w:type="spellEnd"/>
       <w:r>
@@ -2352,11 +2650,25 @@
           <w:rFonts w:ascii="Times New Roman" w:hAnsi="Times New Roman" w:cs="Times New Roman"/>
         </w:rPr>
       </w:pPr>
-      <w:r>
-        <w:rPr>
-          <w:rFonts w:ascii="Times New Roman" w:hAnsi="Times New Roman" w:cs="Times New Roman"/>
-        </w:rPr>
-        <w:t xml:space="preserve">Trait Equal </w:t>
+      <w:proofErr w:type="gramStart"/>
+      <w:r>
+        <w:rPr>
+          <w:rFonts w:ascii="Times New Roman" w:hAnsi="Times New Roman" w:cs="Times New Roman"/>
+        </w:rPr>
+        <w:t>t</w:t>
+      </w:r>
+      <w:r>
+        <w:rPr>
+          <w:rFonts w:ascii="Times New Roman" w:hAnsi="Times New Roman" w:cs="Times New Roman"/>
+        </w:rPr>
+        <w:t>rait</w:t>
+      </w:r>
+      <w:proofErr w:type="gramEnd"/>
+      <w:r>
+        <w:rPr>
+          <w:rFonts w:ascii="Times New Roman" w:hAnsi="Times New Roman" w:cs="Times New Roman"/>
+        </w:rPr>
+        <w:t xml:space="preserve"> Equal </w:t>
       </w:r>
     </w:p>
     <w:p>
@@ -2594,6 +2906,42 @@
         </w:rPr>
         <w:t xml:space="preserve"> lists represent a linked list while arrays are actually simply flat. </w:t>
       </w:r>
+      <w:r>
+        <w:rPr>
+          <w:rFonts w:ascii="Times New Roman" w:hAnsi="Times New Roman" w:cs="Times New Roman"/>
+        </w:rPr>
+        <w:t>Here is a list of strings:</w:t>
+      </w:r>
+    </w:p>
+    <w:p>
+      <w:pPr>
+        <w:rPr>
+          <w:rFonts w:ascii="Times New Roman" w:hAnsi="Times New Roman" w:cs="Times New Roman"/>
+        </w:rPr>
+      </w:pPr>
+    </w:p>
+    <w:p>
+      <w:pPr>
+        <w:rPr>
+          <w:rFonts w:ascii="Times New Roman" w:hAnsi="Times New Roman" w:cs="Times New Roman"/>
+        </w:rPr>
+      </w:pPr>
+      <w:proofErr w:type="spellStart"/>
+      <w:proofErr w:type="gramStart"/>
+      <w:r>
+        <w:rPr>
+          <w:rFonts w:ascii="Times New Roman" w:hAnsi="Times New Roman" w:cs="Times New Roman"/>
+        </w:rPr>
+        <w:t>val</w:t>
+      </w:r>
+      <w:proofErr w:type="spellEnd"/>
+      <w:proofErr w:type="gramEnd"/>
+      <w:r>
+        <w:rPr>
+          <w:rFonts w:ascii="Times New Roman" w:hAnsi="Times New Roman" w:cs="Times New Roman"/>
+        </w:rPr>
+        <w:t xml:space="preserve"> fruit = List(“apples”, “oranges”, “pears”)</w:t>
+      </w:r>
     </w:p>
     <w:p>
       <w:pPr>
@@ -2636,31 +2984,59 @@
           <w:rFonts w:ascii="Times New Roman" w:hAnsi="Times New Roman" w:cs="Times New Roman"/>
         </w:rPr>
       </w:pPr>
-      <w:r>
-        <w:rPr>
-          <w:rFonts w:ascii="Times New Roman" w:hAnsi="Times New Roman" w:cs="Times New Roman"/>
-        </w:rPr>
-        <w:t>Val t = (1, “hello”)</w:t>
-      </w:r>
-    </w:p>
-    <w:p>
-      <w:pPr>
-        <w:rPr>
-          <w:rFonts w:ascii="Times New Roman" w:hAnsi="Times New Roman" w:cs="Times New Roman"/>
-        </w:rPr>
-      </w:pPr>
-    </w:p>
-    <w:p>
-      <w:pPr>
-        <w:rPr>
-          <w:rFonts w:ascii="Times New Roman" w:hAnsi="Times New Roman" w:cs="Times New Roman"/>
-        </w:rPr>
-      </w:pPr>
-      <w:r>
-        <w:rPr>
-          <w:rFonts w:ascii="Times New Roman" w:hAnsi="Times New Roman" w:cs="Times New Roman"/>
-        </w:rPr>
-        <w:t>This is incredibly useful if you need to bundle several values such as coordinates of a point.</w:t>
+      <w:proofErr w:type="spellStart"/>
+      <w:proofErr w:type="gramStart"/>
+      <w:r>
+        <w:rPr>
+          <w:rFonts w:ascii="Times New Roman" w:hAnsi="Times New Roman" w:cs="Times New Roman"/>
+        </w:rPr>
+        <w:t>v</w:t>
+      </w:r>
+      <w:r>
+        <w:rPr>
+          <w:rFonts w:ascii="Times New Roman" w:hAnsi="Times New Roman" w:cs="Times New Roman"/>
+        </w:rPr>
+        <w:t>al</w:t>
+      </w:r>
+      <w:proofErr w:type="spellEnd"/>
+      <w:proofErr w:type="gramEnd"/>
+      <w:r>
+        <w:rPr>
+          <w:rFonts w:ascii="Times New Roman" w:hAnsi="Times New Roman" w:cs="Times New Roman"/>
+        </w:rPr>
+        <w:t xml:space="preserve"> t = (1, “hello”)</w:t>
+      </w:r>
+    </w:p>
+    <w:p>
+      <w:pPr>
+        <w:rPr>
+          <w:rFonts w:ascii="Times New Roman" w:hAnsi="Times New Roman" w:cs="Times New Roman"/>
+        </w:rPr>
+      </w:pPr>
+    </w:p>
+    <w:p>
+      <w:pPr>
+        <w:rPr>
+          <w:rFonts w:ascii="Times New Roman" w:hAnsi="Times New Roman" w:cs="Times New Roman"/>
+        </w:rPr>
+      </w:pPr>
+      <w:r>
+        <w:rPr>
+          <w:rFonts w:ascii="Times New Roman" w:hAnsi="Times New Roman" w:cs="Times New Roman"/>
+        </w:rPr>
+        <w:t xml:space="preserve">This is incredibly useful if you need to bundle several values such as </w:t>
+      </w:r>
+      <w:r>
+        <w:rPr>
+          <w:rFonts w:ascii="Times New Roman" w:hAnsi="Times New Roman" w:cs="Times New Roman"/>
+        </w:rPr>
+        <w:t xml:space="preserve">the </w:t>
+      </w:r>
+      <w:r>
+        <w:rPr>
+          <w:rFonts w:ascii="Times New Roman" w:hAnsi="Times New Roman" w:cs="Times New Roman"/>
+        </w:rPr>
+        <w:t>coordinates of a point.</w:t>
       </w:r>
       <w:r>
         <w:rPr>
@@ -2717,13 +3093,21 @@
         </w:rPr>
       </w:pPr>
       <w:proofErr w:type="spellStart"/>
-      <w:r>
-        <w:rPr>
-          <w:rFonts w:ascii="Times New Roman" w:hAnsi="Times New Roman" w:cs="Times New Roman"/>
-        </w:rPr>
-        <w:t>Def</w:t>
-      </w:r>
-      <w:proofErr w:type="spellEnd"/>
+      <w:proofErr w:type="gramStart"/>
+      <w:r>
+        <w:rPr>
+          <w:rFonts w:ascii="Times New Roman" w:hAnsi="Times New Roman" w:cs="Times New Roman"/>
+        </w:rPr>
+        <w:t>d</w:t>
+      </w:r>
+      <w:r>
+        <w:rPr>
+          <w:rFonts w:ascii="Times New Roman" w:hAnsi="Times New Roman" w:cs="Times New Roman"/>
+        </w:rPr>
+        <w:t>ef</w:t>
+      </w:r>
+      <w:proofErr w:type="spellEnd"/>
+      <w:proofErr w:type="gramEnd"/>
       <w:r>
         <w:rPr>
           <w:rFonts w:ascii="Times New Roman" w:hAnsi="Times New Roman" w:cs="Times New Roman"/>
@@ -2731,53 +3115,72 @@
         <w:t xml:space="preserve"> </w:t>
       </w:r>
       <w:proofErr w:type="spellStart"/>
+      <w:r>
+        <w:rPr>
+          <w:rFonts w:ascii="Times New Roman" w:hAnsi="Times New Roman" w:cs="Times New Roman"/>
+        </w:rPr>
+        <w:t>matchTest</w:t>
+      </w:r>
+      <w:proofErr w:type="spellEnd"/>
+      <w:r>
+        <w:rPr>
+          <w:rFonts w:ascii="Times New Roman" w:hAnsi="Times New Roman" w:cs="Times New Roman"/>
+        </w:rPr>
+        <w:t xml:space="preserve">(x: </w:t>
+      </w:r>
+      <w:proofErr w:type="spellStart"/>
+      <w:r>
+        <w:rPr>
+          <w:rFonts w:ascii="Times New Roman" w:hAnsi="Times New Roman" w:cs="Times New Roman"/>
+        </w:rPr>
+        <w:t>Int</w:t>
+      </w:r>
+      <w:proofErr w:type="spellEnd"/>
+      <w:r>
+        <w:rPr>
+          <w:rFonts w:ascii="Times New Roman" w:hAnsi="Times New Roman" w:cs="Times New Roman"/>
+        </w:rPr>
+        <w:t>) : String = x match</w:t>
+      </w:r>
+    </w:p>
+    <w:p>
+      <w:pPr>
+        <w:rPr>
+          <w:rFonts w:ascii="Times New Roman" w:hAnsi="Times New Roman" w:cs="Times New Roman"/>
+        </w:rPr>
+      </w:pPr>
+      <w:r>
+        <w:rPr>
+          <w:rFonts w:ascii="Times New Roman" w:hAnsi="Times New Roman" w:cs="Times New Roman"/>
+        </w:rPr>
+        <w:t>{</w:t>
+      </w:r>
+    </w:p>
+    <w:p>
+      <w:pPr>
+        <w:rPr>
+          <w:rFonts w:ascii="Times New Roman" w:hAnsi="Times New Roman" w:cs="Times New Roman"/>
+        </w:rPr>
+      </w:pPr>
+      <w:r>
+        <w:rPr>
+          <w:rFonts w:ascii="Times New Roman" w:hAnsi="Times New Roman" w:cs="Times New Roman"/>
+        </w:rPr>
+        <w:tab/>
+      </w:r>
       <w:proofErr w:type="gramStart"/>
       <w:r>
         <w:rPr>
           <w:rFonts w:ascii="Times New Roman" w:hAnsi="Times New Roman" w:cs="Times New Roman"/>
         </w:rPr>
-        <w:t>matchTest</w:t>
-      </w:r>
-      <w:proofErr w:type="spellEnd"/>
-      <w:r>
-        <w:rPr>
-          <w:rFonts w:ascii="Times New Roman" w:hAnsi="Times New Roman" w:cs="Times New Roman"/>
-        </w:rPr>
-        <w:t>(</w:t>
+        <w:t>case</w:t>
       </w:r>
       <w:proofErr w:type="gramEnd"/>
       <w:r>
         <w:rPr>
           <w:rFonts w:ascii="Times New Roman" w:hAnsi="Times New Roman" w:cs="Times New Roman"/>
         </w:rPr>
-        <w:t xml:space="preserve">x: </w:t>
-      </w:r>
-      <w:proofErr w:type="spellStart"/>
-      <w:r>
-        <w:rPr>
-          <w:rFonts w:ascii="Times New Roman" w:hAnsi="Times New Roman" w:cs="Times New Roman"/>
-        </w:rPr>
-        <w:t>Int</w:t>
-      </w:r>
-      <w:proofErr w:type="spellEnd"/>
-      <w:r>
-        <w:rPr>
-          <w:rFonts w:ascii="Times New Roman" w:hAnsi="Times New Roman" w:cs="Times New Roman"/>
-        </w:rPr>
-        <w:t>) : String = x match</w:t>
-      </w:r>
-    </w:p>
-    <w:p>
-      <w:pPr>
-        <w:rPr>
-          <w:rFonts w:ascii="Times New Roman" w:hAnsi="Times New Roman" w:cs="Times New Roman"/>
-        </w:rPr>
-      </w:pPr>
-      <w:r>
-        <w:rPr>
-          <w:rFonts w:ascii="Times New Roman" w:hAnsi="Times New Roman" w:cs="Times New Roman"/>
-        </w:rPr>
-        <w:t>{</w:t>
+        <w:t xml:space="preserve"> 1 =&gt; “one”</w:t>
       </w:r>
     </w:p>
     <w:p>
@@ -2804,7 +3207,7 @@
         <w:rPr>
           <w:rFonts w:ascii="Times New Roman" w:hAnsi="Times New Roman" w:cs="Times New Roman"/>
         </w:rPr>
-        <w:t xml:space="preserve"> 1 =&gt; “one”</w:t>
+        <w:t xml:space="preserve"> 2 =&gt; “two”</w:t>
       </w:r>
     </w:p>
     <w:p>
@@ -2831,33 +3234,6 @@
         <w:rPr>
           <w:rFonts w:ascii="Times New Roman" w:hAnsi="Times New Roman" w:cs="Times New Roman"/>
         </w:rPr>
-        <w:t xml:space="preserve"> 2 =&gt; “two”</w:t>
-      </w:r>
-    </w:p>
-    <w:p>
-      <w:pPr>
-        <w:rPr>
-          <w:rFonts w:ascii="Times New Roman" w:hAnsi="Times New Roman" w:cs="Times New Roman"/>
-        </w:rPr>
-      </w:pPr>
-      <w:r>
-        <w:rPr>
-          <w:rFonts w:ascii="Times New Roman" w:hAnsi="Times New Roman" w:cs="Times New Roman"/>
-        </w:rPr>
-        <w:tab/>
-      </w:r>
-      <w:proofErr w:type="gramStart"/>
-      <w:r>
-        <w:rPr>
-          <w:rFonts w:ascii="Times New Roman" w:hAnsi="Times New Roman" w:cs="Times New Roman"/>
-        </w:rPr>
-        <w:t>case</w:t>
-      </w:r>
-      <w:proofErr w:type="gramEnd"/>
-      <w:r>
-        <w:rPr>
-          <w:rFonts w:ascii="Times New Roman" w:hAnsi="Times New Roman" w:cs="Times New Roman"/>
-        </w:rPr>
         <w:t xml:space="preserve"> _ =&gt; “many”</w:t>
       </w:r>
     </w:p>
@@ -2887,6 +3263,61 @@
           <w:rFonts w:ascii="Times New Roman" w:hAnsi="Times New Roman" w:cs="Times New Roman"/>
         </w:rPr>
       </w:pPr>
+      <w:r>
+        <w:rPr>
+          <w:rFonts w:ascii="Times New Roman" w:hAnsi="Times New Roman" w:cs="Times New Roman"/>
+        </w:rPr>
+        <w:t xml:space="preserve">Here we match on the x being the </w:t>
+      </w:r>
+      <w:proofErr w:type="spellStart"/>
+      <w:r>
+        <w:rPr>
+          <w:rFonts w:ascii="Times New Roman" w:hAnsi="Times New Roman" w:cs="Times New Roman"/>
+        </w:rPr>
+        <w:t>int</w:t>
+      </w:r>
+      <w:proofErr w:type="spellEnd"/>
+      <w:r>
+        <w:rPr>
+          <w:rFonts w:ascii="Times New Roman" w:hAnsi="Times New Roman" w:cs="Times New Roman"/>
+        </w:rPr>
+        <w:t xml:space="preserve"> 1, or </w:t>
+      </w:r>
+      <w:proofErr w:type="spellStart"/>
+      <w:r>
+        <w:rPr>
+          <w:rFonts w:ascii="Times New Roman" w:hAnsi="Times New Roman" w:cs="Times New Roman"/>
+        </w:rPr>
+        <w:t>int</w:t>
+      </w:r>
+      <w:proofErr w:type="spellEnd"/>
+      <w:r>
+        <w:rPr>
+          <w:rFonts w:ascii="Times New Roman" w:hAnsi="Times New Roman" w:cs="Times New Roman"/>
+        </w:rPr>
+        <w:t xml:space="preserve"> 2. If it is another </w:t>
+      </w:r>
+      <w:proofErr w:type="spellStart"/>
+      <w:r>
+        <w:rPr>
+          <w:rFonts w:ascii="Times New Roman" w:hAnsi="Times New Roman" w:cs="Times New Roman"/>
+        </w:rPr>
+        <w:t>int</w:t>
+      </w:r>
+      <w:proofErr w:type="spellEnd"/>
+      <w:r>
+        <w:rPr>
+          <w:rFonts w:ascii="Times New Roman" w:hAnsi="Times New Roman" w:cs="Times New Roman"/>
+        </w:rPr>
+        <w:t xml:space="preserve"> other than those two, we catch those with “many.”</w:t>
+      </w:r>
+    </w:p>
+    <w:p>
+      <w:pPr>
+        <w:rPr>
+          <w:rFonts w:ascii="Times New Roman" w:hAnsi="Times New Roman" w:cs="Times New Roman"/>
+        </w:rPr>
+      </w:pPr>
     </w:p>
     <w:p>
       <w:pPr>
@@ -2923,26 +3354,24 @@
         <w:t xml:space="preserve">I am on a mac operating system and I installed </w:t>
       </w:r>
       <w:proofErr w:type="spellStart"/>
-      <w:proofErr w:type="gramStart"/>
-      <w:r>
-        <w:rPr>
-          <w:rFonts w:ascii="Times New Roman" w:hAnsi="Times New Roman" w:cs="Times New Roman"/>
-        </w:rPr>
-        <w:t>scala</w:t>
-      </w:r>
-      <w:proofErr w:type="spellEnd"/>
-      <w:r>
-        <w:rPr>
-          <w:rFonts w:ascii="Times New Roman" w:hAnsi="Times New Roman" w:cs="Times New Roman"/>
-        </w:rPr>
-        <w:t xml:space="preserve"> using</w:t>
-      </w:r>
-      <w:proofErr w:type="gramEnd"/>
-      <w:r>
-        <w:rPr>
-          <w:rFonts w:ascii="Times New Roman" w:hAnsi="Times New Roman" w:cs="Times New Roman"/>
-        </w:rPr>
-        <w:t xml:space="preserve"> instructions from the following link:</w:t>
+      <w:r>
+        <w:rPr>
+          <w:rFonts w:ascii="Times New Roman" w:hAnsi="Times New Roman" w:cs="Times New Roman"/>
+        </w:rPr>
+        <w:t>S</w:t>
+      </w:r>
+      <w:r>
+        <w:rPr>
+          <w:rFonts w:ascii="Times New Roman" w:hAnsi="Times New Roman" w:cs="Times New Roman"/>
+        </w:rPr>
+        <w:t>cala</w:t>
+      </w:r>
+      <w:proofErr w:type="spellEnd"/>
+      <w:r>
+        <w:rPr>
+          <w:rFonts w:ascii="Times New Roman" w:hAnsi="Times New Roman" w:cs="Times New Roman"/>
+        </w:rPr>
+        <w:t xml:space="preserve"> using instructions from the following link:</w:t>
       </w:r>
     </w:p>
     <w:p>
@@ -3135,7 +3564,33 @@
         <w:rPr>
           <w:rFonts w:ascii="Times New Roman" w:hAnsi="Times New Roman" w:cs="Times New Roman"/>
         </w:rPr>
-        <w:t xml:space="preserve">For windows users, the instructions are very similar. </w:t>
+        <w:t xml:space="preserve">For this project, I used a sample text editor, Sublime to do most of my coding. </w:t>
+      </w:r>
+    </w:p>
+    <w:p>
+      <w:pPr>
+        <w:rPr>
+          <w:rFonts w:ascii="Times New Roman" w:hAnsi="Times New Roman" w:cs="Times New Roman"/>
+        </w:rPr>
+      </w:pPr>
+    </w:p>
+    <w:p>
+      <w:pPr>
+        <w:rPr>
+          <w:rFonts w:ascii="Times New Roman" w:hAnsi="Times New Roman" w:cs="Times New Roman"/>
+        </w:rPr>
+      </w:pPr>
+      <w:r>
+        <w:rPr>
+          <w:rFonts w:ascii="Times New Roman" w:hAnsi="Times New Roman" w:cs="Times New Roman"/>
+        </w:rPr>
+        <w:t xml:space="preserve">For windows users, the instructions are </w:t>
+      </w:r>
+      <w:r>
+        <w:rPr>
+          <w:rFonts w:ascii="Times New Roman" w:hAnsi="Times New Roman" w:cs="Times New Roman"/>
+        </w:rPr>
+        <w:t xml:space="preserve">similar. </w:t>
       </w:r>
     </w:p>
     <w:p>
@@ -3231,7 +3686,7 @@
         <w:rPr>
           <w:rFonts w:ascii="Times New Roman" w:hAnsi="Times New Roman" w:cs="Times New Roman"/>
         </w:rPr>
-        <w:t xml:space="preserve">Third, there were many manipulations I had to do with the user’s input, a string. Fortunately, the </w:t>
+        <w:t xml:space="preserve">Third, there were many manipulations I had to do with the user’s input string. Fortunately, the </w:t>
       </w:r>
       <w:proofErr w:type="spellStart"/>
       <w:r>
@@ -3259,7 +3714,19 @@
         <w:rPr>
           <w:rFonts w:ascii="Times New Roman" w:hAnsi="Times New Roman" w:cs="Times New Roman"/>
         </w:rPr>
-        <w:t xml:space="preserve"> function to check if the keyword was inside the string the user was giving to Eliza. Lastly, I was able to get indexes of strings with the </w:t>
+        <w:t xml:space="preserve"> function to check if the keyword was inside the string the user was giving to </w:t>
+      </w:r>
+      <w:r>
+        <w:rPr>
+          <w:rFonts w:ascii="Times New Roman" w:hAnsi="Times New Roman" w:cs="Times New Roman"/>
+        </w:rPr>
+        <w:t>the program</w:t>
+      </w:r>
+      <w:r>
+        <w:rPr>
+          <w:rFonts w:ascii="Times New Roman" w:hAnsi="Times New Roman" w:cs="Times New Roman"/>
+        </w:rPr>
+        <w:t xml:space="preserve">. Lastly, I was able to get indexes of strings with the </w:t>
       </w:r>
       <w:proofErr w:type="spellStart"/>
       <w:r>
@@ -3273,27 +3740,45 @@
         <w:rPr>
           <w:rFonts w:ascii="Times New Roman" w:hAnsi="Times New Roman" w:cs="Times New Roman"/>
         </w:rPr>
-        <w:t xml:space="preserve"> method and also a substring of the original string with substring method. </w:t>
-      </w:r>
-    </w:p>
-    <w:p>
-      <w:pPr>
-        <w:rPr>
-          <w:rFonts w:ascii="Times New Roman" w:hAnsi="Times New Roman" w:cs="Times New Roman"/>
-        </w:rPr>
-      </w:pPr>
-    </w:p>
-    <w:p>
-      <w:pPr>
-        <w:rPr>
-          <w:rFonts w:ascii="Times New Roman" w:hAnsi="Times New Roman" w:cs="Times New Roman"/>
-        </w:rPr>
-      </w:pPr>
-      <w:r>
-        <w:rPr>
-          <w:rFonts w:ascii="Times New Roman" w:hAnsi="Times New Roman" w:cs="Times New Roman"/>
-        </w:rPr>
-        <w:t xml:space="preserve">Another major hurdle that I overcame was the fact that users would type in things and Eliza would need access to the </w:t>
+        <w:t xml:space="preserve"> method and also a substring of the original string with</w:t>
+      </w:r>
+      <w:r>
+        <w:rPr>
+          <w:rFonts w:ascii="Times New Roman" w:hAnsi="Times New Roman" w:cs="Times New Roman"/>
+        </w:rPr>
+        <w:t xml:space="preserve"> the</w:t>
+      </w:r>
+      <w:r>
+        <w:rPr>
+          <w:rFonts w:ascii="Times New Roman" w:hAnsi="Times New Roman" w:cs="Times New Roman"/>
+        </w:rPr>
+        <w:t xml:space="preserve"> substring method. </w:t>
+      </w:r>
+    </w:p>
+    <w:p>
+      <w:pPr>
+        <w:rPr>
+          <w:rFonts w:ascii="Times New Roman" w:hAnsi="Times New Roman" w:cs="Times New Roman"/>
+        </w:rPr>
+      </w:pPr>
+    </w:p>
+    <w:p>
+      <w:pPr>
+        <w:rPr>
+          <w:rFonts w:ascii="Times New Roman" w:hAnsi="Times New Roman" w:cs="Times New Roman"/>
+        </w:rPr>
+      </w:pPr>
+      <w:r>
+        <w:rPr>
+          <w:rFonts w:ascii="Times New Roman" w:hAnsi="Times New Roman" w:cs="Times New Roman"/>
+        </w:rPr>
+        <w:t xml:space="preserve">Another major hurdle that I overcame was the fact that users would type in things and Eliza would need access to the second to last input in order to make the exchange even more meaningful. To do this, I manipulated a counter for the number of exchanges to store that value for processing. </w:t>
+      </w:r>
+      <w:r>
+        <w:rPr>
+          <w:rFonts w:ascii="Times New Roman" w:hAnsi="Times New Roman" w:cs="Times New Roman"/>
+        </w:rPr>
+        <w:t xml:space="preserve">Once the counter reaches 2 or higher, we store the </w:t>
       </w:r>
       <w:proofErr w:type="gramStart"/>
       <w:r>
@@ -3307,7 +3792,164 @@
         <w:rPr>
           <w:rFonts w:ascii="Times New Roman" w:hAnsi="Times New Roman" w:cs="Times New Roman"/>
         </w:rPr>
-        <w:t xml:space="preserve"> second to last input in order to make the exchange even more meaningful. To do this, I manipulated a counter for the number of exchanges to store that value for processing. </w:t>
+        <w:t xml:space="preserve"> second to last input so that we can use it when necessary. </w:t>
+      </w:r>
+    </w:p>
+    <w:p>
+      <w:pPr>
+        <w:rPr>
+          <w:rFonts w:ascii="Times New Roman" w:hAnsi="Times New Roman" w:cs="Times New Roman"/>
+        </w:rPr>
+      </w:pPr>
+    </w:p>
+    <w:p>
+      <w:pPr>
+        <w:rPr>
+          <w:rFonts w:ascii="Times New Roman" w:hAnsi="Times New Roman" w:cs="Times New Roman"/>
+          <w:u w:val="single"/>
+        </w:rPr>
+      </w:pPr>
+      <w:r>
+        <w:rPr>
+          <w:rFonts w:ascii="Times New Roman" w:hAnsi="Times New Roman" w:cs="Times New Roman"/>
+          <w:u w:val="single"/>
+        </w:rPr>
+        <w:t>References</w:t>
+      </w:r>
+    </w:p>
+    <w:p>
+      <w:pPr>
+        <w:rPr>
+          <w:rFonts w:ascii="Times New Roman" w:hAnsi="Times New Roman" w:cs="Times New Roman"/>
+        </w:rPr>
+      </w:pPr>
+    </w:p>
+    <w:p>
+      <w:pPr>
+        <w:rPr>
+          <w:rFonts w:ascii="Times New Roman" w:hAnsi="Times New Roman" w:cs="Times New Roman"/>
+        </w:rPr>
+      </w:pPr>
+      <w:r>
+        <w:rPr>
+          <w:rFonts w:ascii="Times New Roman" w:hAnsi="Times New Roman" w:cs="Times New Roman"/>
+        </w:rPr>
+        <w:t>Here are some of the references that I used for this project:</w:t>
+      </w:r>
+    </w:p>
+    <w:p>
+      <w:pPr>
+        <w:rPr>
+          <w:rFonts w:ascii="Times New Roman" w:hAnsi="Times New Roman" w:cs="Times New Roman"/>
+        </w:rPr>
+      </w:pPr>
+    </w:p>
+    <w:p>
+      <w:pPr>
+        <w:rPr>
+          <w:rFonts w:ascii="Times New Roman" w:hAnsi="Times New Roman" w:cs="Times New Roman"/>
+        </w:rPr>
+      </w:pPr>
+      <w:r>
+        <w:rPr>
+          <w:rFonts w:ascii="Times New Roman" w:hAnsi="Times New Roman" w:cs="Times New Roman"/>
+        </w:rPr>
+        <w:t xml:space="preserve">The Official </w:t>
+      </w:r>
+      <w:proofErr w:type="spellStart"/>
+      <w:r>
+        <w:rPr>
+          <w:rFonts w:ascii="Times New Roman" w:hAnsi="Times New Roman" w:cs="Times New Roman"/>
+        </w:rPr>
+        <w:t>Scala</w:t>
+      </w:r>
+      <w:proofErr w:type="spellEnd"/>
+      <w:r>
+        <w:rPr>
+          <w:rFonts w:ascii="Times New Roman" w:hAnsi="Times New Roman" w:cs="Times New Roman"/>
+        </w:rPr>
+        <w:t xml:space="preserve"> Website: </w:t>
+      </w:r>
+      <w:hyperlink r:id="rId6" w:history="1">
+        <w:r>
+          <w:rPr>
+            <w:rStyle w:val="Hyperlink"/>
+            <w:rFonts w:ascii="Times New Roman" w:hAnsi="Times New Roman" w:cs="Times New Roman"/>
+          </w:rPr>
+          <w:t>http://www.scala-lang.org/</w:t>
+        </w:r>
+      </w:hyperlink>
+      <w:r>
+        <w:rPr>
+          <w:rFonts w:ascii="Times New Roman" w:hAnsi="Times New Roman" w:cs="Times New Roman"/>
+        </w:rPr>
+        <w:t xml:space="preserve">  </w:t>
+      </w:r>
+    </w:p>
+    <w:p>
+      <w:pPr>
+        <w:rPr>
+          <w:rFonts w:ascii="Times New Roman" w:hAnsi="Times New Roman" w:cs="Times New Roman"/>
+        </w:rPr>
+      </w:pPr>
+    </w:p>
+    <w:p>
+      <w:pPr>
+        <w:rPr>
+          <w:rFonts w:ascii="Times New Roman" w:hAnsi="Times New Roman" w:cs="Times New Roman"/>
+        </w:rPr>
+      </w:pPr>
+      <w:proofErr w:type="spellStart"/>
+      <w:r>
+        <w:rPr>
+          <w:rFonts w:ascii="Times New Roman" w:hAnsi="Times New Roman" w:cs="Times New Roman"/>
+        </w:rPr>
+        <w:t>Scala</w:t>
+      </w:r>
+      <w:proofErr w:type="spellEnd"/>
+      <w:r>
+        <w:rPr>
+          <w:rFonts w:ascii="Times New Roman" w:hAnsi="Times New Roman" w:cs="Times New Roman"/>
+        </w:rPr>
+        <w:t>/</w:t>
+      </w:r>
+      <w:proofErr w:type="spellStart"/>
+      <w:r>
+        <w:rPr>
+          <w:rFonts w:ascii="Times New Roman" w:hAnsi="Times New Roman" w:cs="Times New Roman"/>
+        </w:rPr>
+        <w:t>TutorialsPoint</w:t>
+      </w:r>
+      <w:proofErr w:type="spellEnd"/>
+      <w:r>
+        <w:rPr>
+          <w:rFonts w:ascii="Times New Roman" w:hAnsi="Times New Roman" w:cs="Times New Roman"/>
+        </w:rPr>
+        <w:t xml:space="preserve">: </w:t>
+      </w:r>
+      <w:hyperlink r:id="rId7" w:history="1">
+        <w:r>
+          <w:rPr>
+            <w:rStyle w:val="Hyperlink"/>
+            <w:rFonts w:ascii="Times New Roman" w:hAnsi="Times New Roman" w:cs="Times New Roman"/>
+          </w:rPr>
+          <w:t>http://</w:t>
+        </w:r>
+        <w:bookmarkStart w:id="0" w:name="_GoBack"/>
+        <w:bookmarkEnd w:id="0"/>
+        <w:r>
+          <w:rPr>
+            <w:rStyle w:val="Hyperlink"/>
+            <w:rFonts w:ascii="Times New Roman" w:hAnsi="Times New Roman" w:cs="Times New Roman"/>
+          </w:rPr>
+          <w:t>www.tutorialspoint.com/scala/index.htm</w:t>
+        </w:r>
+      </w:hyperlink>
+      <w:r>
+        <w:rPr>
+          <w:rFonts w:ascii="Times New Roman" w:hAnsi="Times New Roman" w:cs="Times New Roman"/>
+        </w:rPr>
+        <w:t xml:space="preserve"> </w:t>
       </w:r>
     </w:p>
     <w:sectPr>
